--- a/forms/Exercises Angular Forms.docx
+++ b/forms/Exercises Angular Forms.docx
@@ -2322,8 +2322,6 @@
           <w:rFonts w:ascii="Calibri" w:hAnsi="Calibri" w:cs="Calibri"/>
         </w:rPr>
       </w:pPr>
-      <w:bookmarkStart w:id="0" w:name="_GoBack"/>
-      <w:bookmarkEnd w:id="0"/>
       <w:r>
         <w:rPr>
           <w:rFonts w:ascii="CourierNewPSMT" w:hAnsi="CourierNewPSMT" w:cs="CourierNewPSMT"/>
@@ -2334,13 +2332,7 @@
         <w:rPr>
           <w:rFonts w:ascii="Calibri" w:hAnsi="Calibri" w:cs="Calibri"/>
         </w:rPr>
-        <w:t>Add ‘custom’ validations to the form fields.</w:t>
-      </w:r>
-      <w:r>
-        <w:rPr>
-          <w:rFonts w:ascii="Calibri" w:hAnsi="Calibri" w:cs="Calibri"/>
-        </w:rPr>
-        <w:t xml:space="preserve"> For </w:t>
+        <w:t xml:space="preserve">Add ‘custom’ validations to the form fields. For </w:t>
       </w:r>
       <w:proofErr w:type="gramStart"/>
       <w:r>
@@ -2422,10 +2414,77 @@
     <w:p>
       <w:pPr>
         <w:spacing w:before="100" w:beforeAutospacing="1" w:after="100" w:afterAutospacing="1"/>
+        <w:rPr>
+          <w:rFonts w:ascii="Calibri" w:hAnsi="Calibri" w:cs="Calibri"/>
+        </w:rPr>
       </w:pPr>
     </w:p>
     <w:p>
       <w:pPr>
+        <w:spacing w:before="100" w:beforeAutospacing="1" w:after="100" w:afterAutospacing="1"/>
+        <w:rPr>
+          <w:rFonts w:ascii="Calibri" w:hAnsi="Calibri" w:cs="Calibri"/>
+          <w:b/>
+        </w:rPr>
+      </w:pPr>
+      <w:bookmarkStart w:id="0" w:name="_GoBack"/>
+      <w:r>
+        <w:rPr>
+          <w:rFonts w:ascii="Calibri" w:hAnsi="Calibri" w:cs="Calibri"/>
+          <w:b/>
+        </w:rPr>
+        <w:t xml:space="preserve">7) </w:t>
+      </w:r>
+      <w:proofErr w:type="spellStart"/>
+      <w:r>
+        <w:rPr>
+          <w:rFonts w:ascii="Calibri" w:hAnsi="Calibri" w:cs="Calibri"/>
+          <w:b/>
+        </w:rPr>
+        <w:t>unittest</w:t>
+      </w:r>
+      <w:proofErr w:type="spellEnd"/>
+      <w:r>
+        <w:rPr>
+          <w:rFonts w:ascii="Calibri" w:hAnsi="Calibri" w:cs="Calibri"/>
+          <w:b/>
+        </w:rPr>
+        <w:t xml:space="preserve"> reactive forms</w:t>
+      </w:r>
+      <w:bookmarkEnd w:id="0"/>
+    </w:p>
+    <w:p>
+      <w:r>
+        <w:rPr>
+          <w:rFonts w:ascii="Calibri" w:hAnsi="Calibri" w:cs="Calibri"/>
+        </w:rPr>
+        <w:t xml:space="preserve">See: </w:t>
+      </w:r>
+      <w:hyperlink r:id="rId7" w:history="1">
+        <w:r>
+          <w:rPr>
+            <w:rStyle w:val="Hyperlink"/>
+            <w:rFonts w:eastAsiaTheme="majorEastAsia"/>
+          </w:rPr>
+          <w:t>https://codecraft.tv/courses/angular/unit-testing/model-driven-forms/</w:t>
+        </w:r>
+      </w:hyperlink>
+    </w:p>
+    <w:p>
+      <w:pPr>
+        <w:spacing w:before="100" w:beforeAutospacing="1" w:after="100" w:afterAutospacing="1"/>
+        <w:rPr>
+          <w:rFonts w:ascii="Calibri" w:hAnsi="Calibri" w:cs="Calibri"/>
+        </w:rPr>
+      </w:pPr>
+    </w:p>
+    <w:p>
+      <w:pPr>
+        <w:spacing w:before="100" w:beforeAutospacing="1" w:after="100" w:afterAutospacing="1"/>
+      </w:pPr>
+    </w:p>
+    <w:p>
+      <w:pPr>
         <w:pStyle w:val="ListParagraph"/>
         <w:ind w:left="1440"/>
         <w:rPr>
@@ -2434,12 +2493,12 @@
       </w:pPr>
     </w:p>
     <w:sectPr>
-      <w:headerReference w:type="even" r:id="rId7"/>
-      <w:headerReference w:type="default" r:id="rId8"/>
-      <w:footerReference w:type="even" r:id="rId9"/>
-      <w:footerReference w:type="default" r:id="rId10"/>
-      <w:headerReference w:type="first" r:id="rId11"/>
-      <w:footerReference w:type="first" r:id="rId12"/>
+      <w:headerReference w:type="even" r:id="rId8"/>
+      <w:headerReference w:type="default" r:id="rId9"/>
+      <w:footerReference w:type="even" r:id="rId10"/>
+      <w:footerReference w:type="default" r:id="rId11"/>
+      <w:headerReference w:type="first" r:id="rId12"/>
+      <w:footerReference w:type="first" r:id="rId13"/>
       <w:pgSz w:w="11920" w:h="16840"/>
       <w:pgMar w:top="1360" w:right="1300" w:bottom="280" w:left="1300" w:header="0" w:footer="869" w:gutter="0"/>
       <w:cols w:space="720"/>

--- a/forms/Exercises Angular Forms.docx
+++ b/forms/Exercises Angular Forms.docx
@@ -2427,7 +2427,6 @@
           <w:b/>
         </w:rPr>
       </w:pPr>
-      <w:bookmarkStart w:id="0" w:name="_GoBack"/>
       <w:r>
         <w:rPr>
           <w:rFonts w:ascii="Calibri" w:hAnsi="Calibri" w:cs="Calibri"/>
@@ -2451,9 +2450,14 @@
         </w:rPr>
         <w:t xml:space="preserve"> reactive forms</w:t>
       </w:r>
-      <w:bookmarkEnd w:id="0"/>
     </w:p>
     <w:p>
+      <w:pPr>
+        <w:rPr>
+          <w:rStyle w:val="Hyperlink"/>
+          <w:rFonts w:eastAsiaTheme="majorEastAsia"/>
+        </w:rPr>
+      </w:pPr>
       <w:r>
         <w:rPr>
           <w:rFonts w:ascii="Calibri" w:hAnsi="Calibri" w:cs="Calibri"/>
@@ -2469,6 +2473,76 @@
           <w:t>https://codecraft.tv/courses/angular/unit-testing/model-driven-forms/</w:t>
         </w:r>
       </w:hyperlink>
+    </w:p>
+    <w:p/>
+    <w:p>
+      <w:r>
+        <w:rPr>
+          <w:b/>
+        </w:rPr>
+        <w:t>8) Optional:</w:t>
+      </w:r>
+      <w:r>
+        <w:t xml:space="preserve"> </w:t>
+      </w:r>
+    </w:p>
+    <w:p/>
+    <w:p>
+      <w:r>
+        <w:t>A</w:t>
+      </w:r>
+      <w:bookmarkStart w:id="0" w:name="_GoBack"/>
+      <w:bookmarkEnd w:id="0"/>
+      <w:r>
+        <w:t xml:space="preserve">dd/change </w:t>
+      </w:r>
+      <w:proofErr w:type="spellStart"/>
+      <w:r>
+        <w:rPr>
+          <w:b/>
+        </w:rPr>
+        <w:t>rxjs</w:t>
+      </w:r>
+      <w:proofErr w:type="spellEnd"/>
+      <w:r>
+        <w:rPr>
+          <w:b/>
+        </w:rPr>
+        <w:t>/operators</w:t>
+      </w:r>
+      <w:r>
+        <w:t xml:space="preserve"> to the Demo app: </w:t>
+      </w:r>
+      <w:r>
+        <w:rPr>
+          <w:rFonts w:ascii="CourierNewPSMT" w:hAnsi="CourierNewPSMT" w:cs="CourierNewPSMT"/>
+        </w:rPr>
+        <w:t>/forms-</w:t>
+      </w:r>
+      <w:r>
+        <w:rPr>
+          <w:rFonts w:ascii="CourierNewPSMT" w:hAnsi="CourierNewPSMT" w:cs="CourierNewPSMT"/>
+        </w:rPr>
+        <w:t>typeahead</w:t>
+      </w:r>
+      <w:r>
+        <w:rPr>
+          <w:rFonts w:ascii="Calibri" w:hAnsi="Calibri" w:cs="Calibri"/>
+        </w:rPr>
+        <w:t xml:space="preserve">, </w:t>
+      </w:r>
+      <w:r>
+        <w:rPr>
+          <w:rFonts w:ascii="CourierNewPSMT" w:hAnsi="CourierNewPSMT" w:cs="CourierNewPSMT"/>
+        </w:rPr>
+        <w:t xml:space="preserve">Component </w:t>
+      </w:r>
+      <w:r>
+        <w:rPr>
+          <w:rFonts w:ascii="CourierNewPSMT" w:hAnsi="CourierNewPSMT" w:cs="CourierNewPSMT"/>
+        </w:rPr>
+        <w:t>1</w:t>
+      </w:r>
     </w:p>
     <w:p>
       <w:pPr>

--- a/forms/Exercises Angular Forms.docx
+++ b/forms/Exercises Angular Forms.docx
@@ -84,6 +84,7 @@
         <w:pStyle w:val="NormalWeb"/>
         <w:rPr>
           <w:rFonts w:ascii="Calibri" w:hAnsi="Calibri" w:cs="Calibri"/>
+          <w:b/>
           <w:sz w:val="20"/>
           <w:szCs w:val="20"/>
         </w:rPr>
@@ -111,6 +112,62 @@
           <w:szCs w:val="20"/>
         </w:rPr>
         <w:t xml:space="preserve">. </w:t>
+      </w:r>
+      <w:r>
+        <w:rPr>
+          <w:rFonts w:ascii="Calibri" w:hAnsi="Calibri" w:cs="Calibri"/>
+          <w:b/>
+          <w:sz w:val="20"/>
+          <w:szCs w:val="20"/>
+        </w:rPr>
+        <w:t>Use</w:t>
+      </w:r>
+      <w:bookmarkStart w:id="0" w:name="_GoBack"/>
+      <w:bookmarkEnd w:id="0"/>
+      <w:r>
+        <w:rPr>
+          <w:rFonts w:ascii="Calibri" w:hAnsi="Calibri" w:cs="Calibri"/>
+          <w:b/>
+          <w:sz w:val="20"/>
+          <w:szCs w:val="20"/>
+        </w:rPr>
+        <w:t xml:space="preserve">: </w:t>
+      </w:r>
+      <w:r>
+        <w:rPr>
+          <w:rFonts w:ascii="CourierNewPSMT" w:hAnsi="CourierNewPSMT" w:cs="CourierNewPSMT"/>
+          <w:b/>
+          <w:sz w:val="20"/>
+          <w:szCs w:val="20"/>
+        </w:rPr>
+        <w:t>/forms-template-driven</w:t>
+      </w:r>
+      <w:r>
+        <w:rPr>
+          <w:rFonts w:ascii="Calibri" w:hAnsi="Calibri" w:cs="Calibri"/>
+          <w:b/>
+          <w:sz w:val="20"/>
+          <w:szCs w:val="20"/>
+        </w:rPr>
+        <w:t xml:space="preserve">, </w:t>
+      </w:r>
+      <w:r>
+        <w:rPr>
+          <w:rFonts w:ascii="CourierNewPSMT" w:hAnsi="CourierNewPSMT" w:cs="CourierNewPSMT"/>
+          <w:b/>
+          <w:sz w:val="20"/>
+          <w:szCs w:val="20"/>
+        </w:rPr>
+        <w:t>Component</w:t>
+      </w:r>
+      <w:r>
+        <w:rPr>
+          <w:rFonts w:ascii="CourierNewPSMT" w:hAnsi="CourierNewPSMT" w:cs="CourierNewPSMT"/>
+          <w:b/>
+          <w:sz w:val="20"/>
+          <w:szCs w:val="20"/>
+        </w:rPr>
+        <w:t>0-base</w:t>
       </w:r>
     </w:p>
     <w:p>
@@ -2491,8 +2548,6 @@
       <w:r>
         <w:t>A</w:t>
       </w:r>
-      <w:bookmarkStart w:id="0" w:name="_GoBack"/>
-      <w:bookmarkEnd w:id="0"/>
       <w:r>
         <w:t xml:space="preserve">dd/change </w:t>
       </w:r>

--- a/forms/Exercises Angular Forms.docx
+++ b/forms/Exercises Angular Forms.docx
@@ -6,45 +6,48 @@
       <w:pPr>
         <w:pStyle w:val="NormalWeb"/>
         <w:rPr>
-          <w:b/>
-        </w:rPr>
-      </w:pPr>
-      <w:r>
-        <w:rPr>
-          <w:rFonts w:ascii="Calibri" w:hAnsi="Calibri" w:cs="Calibri"/>
-          <w:b/>
-          <w:sz w:val="20"/>
-          <w:szCs w:val="20"/>
+          <w:rFonts w:ascii="Verdana" w:hAnsi="Verdana"/>
+          <w:b/>
+          <w:sz w:val="18"/>
+          <w:szCs w:val="18"/>
+        </w:rPr>
+      </w:pPr>
+      <w:r>
+        <w:rPr>
+          <w:rFonts w:ascii="Verdana" w:hAnsi="Verdana" w:cs="Calibri"/>
+          <w:b/>
+          <w:sz w:val="18"/>
+          <w:szCs w:val="18"/>
           <w:shd w:val="clear" w:color="auto" w:fill="DDE8F4"/>
         </w:rPr>
         <w:t xml:space="preserve">ANGULAR </w:t>
       </w:r>
       <w:r>
         <w:rPr>
-          <w:rFonts w:ascii="Calibri" w:hAnsi="Calibri" w:cs="Calibri"/>
-          <w:b/>
-          <w:sz w:val="20"/>
-          <w:szCs w:val="20"/>
+          <w:rFonts w:ascii="Verdana" w:hAnsi="Verdana" w:cs="Calibri"/>
+          <w:b/>
+          <w:sz w:val="18"/>
+          <w:szCs w:val="18"/>
           <w:shd w:val="clear" w:color="auto" w:fill="DDE8F4"/>
         </w:rPr>
         <w:t>FORM</w:t>
       </w:r>
       <w:r>
         <w:rPr>
-          <w:rFonts w:ascii="Calibri" w:hAnsi="Calibri" w:cs="Calibri"/>
-          <w:b/>
-          <w:sz w:val="20"/>
-          <w:szCs w:val="20"/>
+          <w:rFonts w:ascii="Verdana" w:hAnsi="Verdana" w:cs="Calibri"/>
+          <w:b/>
+          <w:sz w:val="18"/>
+          <w:szCs w:val="18"/>
           <w:shd w:val="clear" w:color="auto" w:fill="DDE8F4"/>
         </w:rPr>
         <w:t>S</w:t>
       </w:r>
       <w:r>
         <w:rPr>
-          <w:rFonts w:ascii="Calibri" w:hAnsi="Calibri" w:cs="Calibri"/>
-          <w:b/>
-          <w:sz w:val="20"/>
-          <w:szCs w:val="20"/>
+          <w:rFonts w:ascii="Verdana" w:hAnsi="Verdana" w:cs="Calibri"/>
+          <w:b/>
+          <w:sz w:val="18"/>
+          <w:szCs w:val="18"/>
           <w:shd w:val="clear" w:color="auto" w:fill="DDE8F4"/>
         </w:rPr>
         <w:t xml:space="preserve"> </w:t>
@@ -54,120 +57,259 @@
       <w:pPr>
         <w:pStyle w:val="NormalWeb"/>
         <w:rPr>
+          <w:rFonts w:ascii="Verdana" w:hAnsi="Verdana" w:cs="Calibri"/>
           <w:b/>
           <w:color w:val="000000" w:themeColor="text1"/>
-        </w:rPr>
-      </w:pPr>
-      <w:r>
-        <w:rPr>
-          <w:rFonts w:ascii="Calibri" w:hAnsi="Calibri" w:cs="Calibri"/>
+          <w:sz w:val="18"/>
+          <w:szCs w:val="18"/>
+          <w:u w:val="single"/>
+        </w:rPr>
+      </w:pPr>
+      <w:r>
+        <w:rPr>
+          <w:rFonts w:ascii="Verdana" w:hAnsi="Verdana" w:cs="Calibri"/>
           <w:b/>
           <w:color w:val="000000" w:themeColor="text1"/>
-          <w:sz w:val="20"/>
-          <w:szCs w:val="20"/>
-        </w:rPr>
-        <w:t>1</w:t>
-      </w:r>
-      <w:r>
-        <w:rPr>
-          <w:rFonts w:ascii="Calibri" w:hAnsi="Calibri" w:cs="Calibri"/>
+          <w:sz w:val="18"/>
+          <w:szCs w:val="18"/>
+          <w:u w:val="single"/>
+        </w:rPr>
+        <w:t>First steps:</w:t>
+      </w:r>
+    </w:p>
+    <w:tbl>
+      <w:tblPr>
+        <w:tblStyle w:val="TableGrid"/>
+        <w:tblW w:w="0" w:type="auto"/>
+        <w:tblLook w:val="04A0" w:firstRow="1" w:lastRow="0" w:firstColumn="1" w:lastColumn="0" w:noHBand="0" w:noVBand="1"/>
+      </w:tblPr>
+      <w:tblGrid>
+        <w:gridCol w:w="9310"/>
+      </w:tblGrid>
+      <w:tr>
+        <w:tc>
+          <w:tcPr>
+            <w:tcW w:w="9310" w:type="dxa"/>
+          </w:tcPr>
+          <w:p>
+            <w:pPr>
+              <w:pStyle w:val="NormalWeb"/>
+              <w:rPr>
+                <w:rFonts w:ascii="Verdana" w:hAnsi="Verdana" w:cs="Calibri"/>
+                <w:b/>
+                <w:sz w:val="18"/>
+                <w:szCs w:val="18"/>
+              </w:rPr>
+            </w:pPr>
+            <w:r>
+              <w:rPr>
+                <w:rFonts w:ascii="Verdana" w:hAnsi="Verdana" w:cs="Calibri"/>
+                <w:b/>
+                <w:sz w:val="18"/>
+                <w:szCs w:val="18"/>
+              </w:rPr>
+              <w:t xml:space="preserve">Use for all </w:t>
+            </w:r>
+            <w:r>
+              <w:rPr>
+                <w:rFonts w:ascii="Verdana" w:hAnsi="Verdana" w:cs="Calibri"/>
+                <w:b/>
+                <w:i/>
+                <w:sz w:val="18"/>
+                <w:szCs w:val="18"/>
+              </w:rPr>
+              <w:t>template driven</w:t>
+            </w:r>
+            <w:r>
+              <w:rPr>
+                <w:rFonts w:ascii="Verdana" w:hAnsi="Verdana" w:cs="Calibri"/>
+                <w:b/>
+                <w:sz w:val="18"/>
+                <w:szCs w:val="18"/>
+              </w:rPr>
+              <w:t xml:space="preserve"> exercises: </w:t>
+            </w:r>
+            <w:r>
+              <w:rPr>
+                <w:rFonts w:ascii="Verdana" w:hAnsi="Verdana" w:cs="CourierNewPSMT"/>
+                <w:b/>
+                <w:sz w:val="18"/>
+                <w:szCs w:val="18"/>
+              </w:rPr>
+              <w:t>/forms-template-driven</w:t>
+            </w:r>
+            <w:r>
+              <w:rPr>
+                <w:rFonts w:ascii="Verdana" w:hAnsi="Verdana" w:cs="Calibri"/>
+                <w:b/>
+                <w:sz w:val="18"/>
+                <w:szCs w:val="18"/>
+              </w:rPr>
+              <w:t xml:space="preserve">, </w:t>
+            </w:r>
+            <w:r>
+              <w:rPr>
+                <w:rFonts w:ascii="Verdana" w:hAnsi="Verdana" w:cs="CourierNewPSMT"/>
+                <w:b/>
+                <w:sz w:val="18"/>
+                <w:szCs w:val="18"/>
+              </w:rPr>
+              <w:t>Component0</w:t>
+            </w:r>
+          </w:p>
+          <w:p>
+            <w:pPr>
+              <w:pStyle w:val="NormalWeb"/>
+              <w:rPr>
+                <w:rFonts w:ascii="Verdana" w:hAnsi="Verdana" w:cs="CourierNewPSMT"/>
+                <w:b/>
+                <w:sz w:val="18"/>
+                <w:szCs w:val="18"/>
+              </w:rPr>
+            </w:pPr>
+            <w:r>
+              <w:rPr>
+                <w:rFonts w:ascii="Verdana" w:hAnsi="Verdana" w:cs="CourierNewPSMT"/>
+                <w:b/>
+                <w:sz w:val="18"/>
+                <w:szCs w:val="18"/>
+              </w:rPr>
+              <w:t>Use ‘</w:t>
+            </w:r>
+            <w:proofErr w:type="spellStart"/>
+            <w:r>
+              <w:rPr>
+                <w:rFonts w:ascii="Verdana" w:hAnsi="Verdana" w:cs="CourierNewPSMT"/>
+                <w:b/>
+                <w:sz w:val="18"/>
+                <w:szCs w:val="18"/>
+              </w:rPr>
+              <w:t>npm</w:t>
+            </w:r>
+            <w:proofErr w:type="spellEnd"/>
+            <w:r>
+              <w:rPr>
+                <w:rFonts w:ascii="Verdana" w:hAnsi="Verdana" w:cs="CourierNewPSMT"/>
+                <w:b/>
+                <w:sz w:val="18"/>
+                <w:szCs w:val="18"/>
+              </w:rPr>
+              <w:t xml:space="preserve"> install’, to install the dependencies</w:t>
+            </w:r>
+          </w:p>
+          <w:p>
+            <w:pPr>
+              <w:pStyle w:val="NormalWeb"/>
+              <w:rPr>
+                <w:rFonts w:ascii="Verdana" w:hAnsi="Verdana" w:cs="CourierNewPSMT"/>
+                <w:b/>
+                <w:sz w:val="18"/>
+                <w:szCs w:val="18"/>
+              </w:rPr>
+            </w:pPr>
+            <w:r>
+              <w:rPr>
+                <w:rFonts w:ascii="Verdana" w:hAnsi="Verdana" w:cs="CourierNewPSMT"/>
+                <w:b/>
+                <w:sz w:val="18"/>
+                <w:szCs w:val="18"/>
+              </w:rPr>
+              <w:t xml:space="preserve">Use ‘ng </w:t>
+            </w:r>
+            <w:proofErr w:type="gramStart"/>
+            <w:r>
+              <w:rPr>
+                <w:rFonts w:ascii="Verdana" w:hAnsi="Verdana" w:cs="CourierNewPSMT"/>
+                <w:b/>
+                <w:sz w:val="18"/>
+                <w:szCs w:val="18"/>
+              </w:rPr>
+              <w:t>serve</w:t>
+            </w:r>
+            <w:proofErr w:type="gramEnd"/>
+            <w:r>
+              <w:rPr>
+                <w:rFonts w:ascii="Verdana" w:hAnsi="Verdana" w:cs="CourierNewPSMT"/>
+                <w:b/>
+                <w:sz w:val="18"/>
+                <w:szCs w:val="18"/>
+              </w:rPr>
+              <w:t xml:space="preserve">’, to start this application at </w:t>
+            </w:r>
+            <w:hyperlink r:id="rId7" w:history="1">
+              <w:r>
+                <w:rPr>
+                  <w:rStyle w:val="Hyperlink"/>
+                  <w:rFonts w:ascii="Verdana" w:hAnsi="Verdana" w:cs="CourierNewPSMT"/>
+                  <w:b/>
+                  <w:sz w:val="18"/>
+                  <w:szCs w:val="18"/>
+                </w:rPr>
+                <w:t>http://localhost:4200</w:t>
+              </w:r>
+            </w:hyperlink>
+          </w:p>
+        </w:tc>
+      </w:tr>
+    </w:tbl>
+    <w:p>
+      <w:pPr>
+        <w:pStyle w:val="NormalWeb"/>
+        <w:rPr>
+          <w:rFonts w:ascii="Verdana" w:hAnsi="Verdana" w:cs="Calibri"/>
           <w:b/>
           <w:color w:val="000000" w:themeColor="text1"/>
-          <w:sz w:val="20"/>
-          <w:szCs w:val="20"/>
-        </w:rPr>
-        <w:t xml:space="preserve">) Goal: build a template driven form </w:t>
-      </w:r>
+          <w:sz w:val="18"/>
+          <w:szCs w:val="18"/>
+          <w:u w:val="single"/>
+        </w:rPr>
+      </w:pPr>
     </w:p>
     <w:p>
       <w:pPr>
         <w:pStyle w:val="NormalWeb"/>
         <w:rPr>
-          <w:rFonts w:ascii="Calibri" w:hAnsi="Calibri" w:cs="Calibri"/>
-          <w:b/>
-          <w:sz w:val="20"/>
-          <w:szCs w:val="20"/>
-        </w:rPr>
-      </w:pPr>
-      <w:r>
-        <w:rPr>
-          <w:rFonts w:ascii="CourierNewPSMT" w:hAnsi="CourierNewPSMT" w:cs="CourierNewPSMT"/>
-          <w:sz w:val="20"/>
-          <w:szCs w:val="20"/>
-        </w:rPr>
-        <w:t xml:space="preserve">o </w:t>
-      </w:r>
-      <w:r>
-        <w:rPr>
-          <w:rFonts w:ascii="Calibri" w:hAnsi="Calibri" w:cs="Calibri"/>
-          <w:sz w:val="20"/>
-          <w:szCs w:val="20"/>
-        </w:rPr>
-        <w:t>Create a simple HTML5 form in a component</w:t>
-      </w:r>
-      <w:r>
-        <w:rPr>
-          <w:rFonts w:ascii="Calibri" w:hAnsi="Calibri" w:cs="Calibri"/>
-          <w:sz w:val="20"/>
-          <w:szCs w:val="20"/>
-        </w:rPr>
-        <w:t xml:space="preserve">. </w:t>
-      </w:r>
-      <w:r>
-        <w:rPr>
-          <w:rFonts w:ascii="Calibri" w:hAnsi="Calibri" w:cs="Calibri"/>
-          <w:b/>
-          <w:sz w:val="20"/>
-          <w:szCs w:val="20"/>
-        </w:rPr>
-        <w:t>Use</w:t>
-      </w:r>
-      <w:bookmarkStart w:id="0" w:name="_GoBack"/>
-      <w:bookmarkEnd w:id="0"/>
-      <w:r>
-        <w:rPr>
-          <w:rFonts w:ascii="Calibri" w:hAnsi="Calibri" w:cs="Calibri"/>
-          <w:b/>
-          <w:sz w:val="20"/>
-          <w:szCs w:val="20"/>
-        </w:rPr>
-        <w:t xml:space="preserve">: </w:t>
-      </w:r>
-      <w:r>
-        <w:rPr>
-          <w:rFonts w:ascii="CourierNewPSMT" w:hAnsi="CourierNewPSMT" w:cs="CourierNewPSMT"/>
-          <w:b/>
-          <w:sz w:val="20"/>
-          <w:szCs w:val="20"/>
-        </w:rPr>
-        <w:t>/forms-template-driven</w:t>
-      </w:r>
-      <w:r>
-        <w:rPr>
-          <w:rFonts w:ascii="Calibri" w:hAnsi="Calibri" w:cs="Calibri"/>
-          <w:b/>
-          <w:sz w:val="20"/>
-          <w:szCs w:val="20"/>
-        </w:rPr>
-        <w:t xml:space="preserve">, </w:t>
-      </w:r>
-      <w:r>
-        <w:rPr>
-          <w:rFonts w:ascii="CourierNewPSMT" w:hAnsi="CourierNewPSMT" w:cs="CourierNewPSMT"/>
-          <w:b/>
-          <w:sz w:val="20"/>
-          <w:szCs w:val="20"/>
-        </w:rPr>
-        <w:t>Component</w:t>
-      </w:r>
-      <w:r>
-        <w:rPr>
-          <w:rFonts w:ascii="CourierNewPSMT" w:hAnsi="CourierNewPSMT" w:cs="CourierNewPSMT"/>
-          <w:b/>
-          <w:sz w:val="20"/>
-          <w:szCs w:val="20"/>
-        </w:rPr>
-        <w:t>0-base</w:t>
+          <w:rFonts w:ascii="Verdana" w:hAnsi="Verdana" w:cs="CourierNewPSMT"/>
+          <w:b/>
+          <w:sz w:val="18"/>
+          <w:szCs w:val="18"/>
+        </w:rPr>
+      </w:pPr>
+      <w:r>
+        <w:rPr>
+          <w:rFonts w:ascii="Verdana" w:hAnsi="Verdana" w:cs="CourierNewPSMT"/>
+          <w:b/>
+          <w:sz w:val="18"/>
+          <w:szCs w:val="18"/>
+        </w:rPr>
+        <w:t xml:space="preserve">0) </w:t>
+      </w:r>
+      <w:r>
+        <w:rPr>
+          <w:rFonts w:ascii="Verdana" w:hAnsi="Verdana" w:cs="CourierNewPSMT"/>
+          <w:b/>
+          <w:sz w:val="18"/>
+          <w:szCs w:val="18"/>
+        </w:rPr>
+        <w:t xml:space="preserve">Make this </w:t>
+      </w:r>
+      <w:r>
+        <w:rPr>
+          <w:rFonts w:ascii="Verdana" w:hAnsi="Verdana" w:cs="CourierNewPSMT"/>
+          <w:b/>
+          <w:sz w:val="18"/>
+          <w:szCs w:val="18"/>
+        </w:rPr>
+        <w:t>C</w:t>
+      </w:r>
+      <w:r>
+        <w:rPr>
+          <w:rFonts w:ascii="Verdana" w:hAnsi="Verdana" w:cs="CourierNewPSMT"/>
+          <w:b/>
+          <w:sz w:val="18"/>
+          <w:szCs w:val="18"/>
+        </w:rPr>
+        <w:t>omponent0 active as a route:</w:t>
       </w:r>
     </w:p>
     <w:p>
@@ -177,371 +319,745 @@
           <w:ilvl w:val="0"/>
           <w:numId w:val="5"/>
         </w:numPr>
-      </w:pPr>
-      <w:r>
-        <w:rPr>
-          <w:rFonts w:ascii="Calibri" w:hAnsi="Calibri" w:cs="Calibri"/>
-          <w:sz w:val="20"/>
-          <w:szCs w:val="20"/>
-        </w:rPr>
-        <w:t xml:space="preserve">And </w:t>
-      </w:r>
-      <w:r>
-        <w:rPr>
-          <w:rFonts w:ascii="Calibri" w:hAnsi="Calibri" w:cs="Calibri"/>
-        </w:rPr>
-        <w:t>i</w:t>
-      </w:r>
-      <w:r>
-        <w:rPr>
-          <w:rFonts w:ascii="Calibri" w:hAnsi="Calibri" w:cs="Calibri"/>
-          <w:sz w:val="20"/>
-          <w:szCs w:val="20"/>
-        </w:rPr>
-        <w:t>mport</w:t>
-      </w:r>
-      <w:r>
-        <w:rPr>
-          <w:rFonts w:ascii="Calibri" w:hAnsi="Calibri" w:cs="Calibri"/>
+        <w:rPr>
+          <w:rFonts w:ascii="Verdana" w:hAnsi="Verdana" w:cs="Calibri"/>
+          <w:b/>
+          <w:sz w:val="18"/>
+          <w:szCs w:val="18"/>
+        </w:rPr>
+      </w:pPr>
+      <w:r>
+        <w:rPr>
+          <w:rFonts w:ascii="Verdana" w:hAnsi="Verdana" w:cs="Calibri"/>
+          <w:b/>
+          <w:sz w:val="18"/>
+          <w:szCs w:val="18"/>
+        </w:rPr>
+        <w:t>Import and define the</w:t>
+      </w:r>
+      <w:r>
+        <w:rPr>
+          <w:rFonts w:ascii="Verdana" w:hAnsi="Verdana" w:cs="Calibri"/>
+          <w:b/>
+          <w:sz w:val="18"/>
+          <w:szCs w:val="18"/>
         </w:rPr>
         <w:t xml:space="preserve"> </w:t>
       </w:r>
-      <w:proofErr w:type="spellStart"/>
-      <w:r>
-        <w:rPr>
-          <w:rFonts w:ascii="CourierNewPSMT" w:hAnsi="CourierNewPSMT" w:cs="CourierNewPSMT"/>
-        </w:rPr>
-        <w:t>FormsModule</w:t>
-      </w:r>
-      <w:proofErr w:type="spellEnd"/>
-      <w:r>
-        <w:rPr>
-          <w:rFonts w:ascii="CourierNewPSMT" w:hAnsi="CourierNewPSMT" w:cs="CourierNewPSMT"/>
-        </w:rPr>
-        <w:t xml:space="preserve"> </w:t>
-      </w:r>
-      <w:r>
-        <w:rPr>
-          <w:rFonts w:ascii="Calibri" w:hAnsi="Calibri" w:cs="Calibri"/>
-          <w:sz w:val="20"/>
-          <w:szCs w:val="20"/>
-        </w:rPr>
-        <w:t>into your</w:t>
-      </w:r>
-      <w:r>
-        <w:rPr>
-          <w:rFonts w:ascii="Calibri" w:hAnsi="Calibri" w:cs="Calibri"/>
-        </w:rPr>
-        <w:t xml:space="preserve"> </w:t>
+      <w:r>
+        <w:rPr>
+          <w:rFonts w:ascii="Verdana" w:hAnsi="Verdana" w:cs="Calibri"/>
+          <w:b/>
+          <w:sz w:val="18"/>
+          <w:szCs w:val="18"/>
+        </w:rPr>
+        <w:t>C</w:t>
+      </w:r>
+      <w:r>
+        <w:rPr>
+          <w:rFonts w:ascii="Verdana" w:hAnsi="Verdana" w:cs="Calibri"/>
+          <w:b/>
+          <w:sz w:val="18"/>
+          <w:szCs w:val="18"/>
+        </w:rPr>
+        <w:t>omponent0</w:t>
+      </w:r>
+      <w:r>
+        <w:rPr>
+          <w:rFonts w:ascii="Verdana" w:hAnsi="Verdana" w:cs="Calibri"/>
+          <w:b/>
+          <w:sz w:val="18"/>
+          <w:szCs w:val="18"/>
+        </w:rPr>
+        <w:t xml:space="preserve"> in the app Module (</w:t>
       </w:r>
       <w:proofErr w:type="spellStart"/>
       <w:proofErr w:type="gramStart"/>
       <w:r>
         <w:rPr>
-          <w:rFonts w:ascii="CourierNewPSMT" w:hAnsi="CourierNewPSMT" w:cs="CourierNewPSMT"/>
+          <w:rFonts w:ascii="Verdana" w:hAnsi="Verdana" w:cs="Calibri"/>
+          <w:b/>
+          <w:sz w:val="18"/>
+          <w:szCs w:val="18"/>
         </w:rPr>
         <w:t>app.module</w:t>
       </w:r>
       <w:proofErr w:type="gramEnd"/>
       <w:r>
         <w:rPr>
-          <w:rFonts w:ascii="CourierNewPSMT" w:hAnsi="CourierNewPSMT" w:cs="CourierNewPSMT"/>
+          <w:rFonts w:ascii="Verdana" w:hAnsi="Verdana" w:cs="Calibri"/>
+          <w:b/>
+          <w:sz w:val="18"/>
+          <w:szCs w:val="18"/>
         </w:rPr>
         <w:t>.ts</w:t>
       </w:r>
       <w:proofErr w:type="spellEnd"/>
+      <w:r>
+        <w:rPr>
+          <w:rFonts w:ascii="Verdana" w:hAnsi="Verdana" w:cs="Calibri"/>
+          <w:b/>
+          <w:sz w:val="18"/>
+          <w:szCs w:val="18"/>
+        </w:rPr>
+        <w:t>)</w:t>
+      </w:r>
+      <w:r>
+        <w:rPr>
+          <w:rFonts w:ascii="Verdana" w:hAnsi="Verdana" w:cs="Calibri"/>
+          <w:b/>
+          <w:sz w:val="18"/>
+          <w:szCs w:val="18"/>
+        </w:rPr>
+        <w:t>.</w:t>
+      </w:r>
     </w:p>
     <w:p>
       <w:pPr>
         <w:pStyle w:val="NormalWeb"/>
-      </w:pPr>
-      <w:r>
-        <w:rPr>
-          <w:rFonts w:ascii="CourierNewPSMT" w:hAnsi="CourierNewPSMT" w:cs="CourierNewPSMT"/>
-          <w:sz w:val="20"/>
-          <w:szCs w:val="20"/>
+        <w:numPr>
+          <w:ilvl w:val="0"/>
+          <w:numId w:val="5"/>
+        </w:numPr>
+        <w:rPr>
+          <w:rFonts w:ascii="Verdana" w:hAnsi="Verdana" w:cs="Calibri"/>
+          <w:b/>
+          <w:sz w:val="18"/>
+          <w:szCs w:val="18"/>
+        </w:rPr>
+      </w:pPr>
+      <w:r>
+        <w:rPr>
+          <w:rFonts w:ascii="Verdana" w:hAnsi="Verdana" w:cs="Calibri"/>
+          <w:b/>
+          <w:sz w:val="18"/>
+          <w:szCs w:val="18"/>
+        </w:rPr>
+        <w:t>A</w:t>
+      </w:r>
+      <w:r>
+        <w:rPr>
+          <w:rFonts w:ascii="Verdana" w:hAnsi="Verdana" w:cs="Calibri"/>
+          <w:b/>
+          <w:sz w:val="18"/>
+          <w:szCs w:val="18"/>
+        </w:rPr>
+        <w:t xml:space="preserve">dd this </w:t>
+      </w:r>
+      <w:r>
+        <w:rPr>
+          <w:rFonts w:ascii="Verdana" w:hAnsi="Verdana" w:cs="Calibri"/>
+          <w:b/>
+          <w:sz w:val="18"/>
+          <w:szCs w:val="18"/>
+        </w:rPr>
+        <w:t>C</w:t>
+      </w:r>
+      <w:r>
+        <w:rPr>
+          <w:rFonts w:ascii="Verdana" w:hAnsi="Verdana" w:cs="Calibri"/>
+          <w:b/>
+          <w:sz w:val="18"/>
+          <w:szCs w:val="18"/>
+        </w:rPr>
+        <w:t>omponent0 to the router (</w:t>
+      </w:r>
+      <w:proofErr w:type="spellStart"/>
+      <w:proofErr w:type="gramStart"/>
+      <w:r>
+        <w:rPr>
+          <w:rFonts w:ascii="Verdana" w:hAnsi="Verdana" w:cs="Calibri"/>
+          <w:b/>
+          <w:sz w:val="18"/>
+          <w:szCs w:val="18"/>
+        </w:rPr>
+        <w:t>app.routes</w:t>
+      </w:r>
+      <w:proofErr w:type="gramEnd"/>
+      <w:r>
+        <w:rPr>
+          <w:rFonts w:ascii="Verdana" w:hAnsi="Verdana" w:cs="Calibri"/>
+          <w:b/>
+          <w:sz w:val="18"/>
+          <w:szCs w:val="18"/>
+        </w:rPr>
+        <w:t>.ts</w:t>
+      </w:r>
+      <w:proofErr w:type="spellEnd"/>
+      <w:r>
+        <w:rPr>
+          <w:rFonts w:ascii="Verdana" w:hAnsi="Verdana" w:cs="Calibri"/>
+          <w:b/>
+          <w:sz w:val="18"/>
+          <w:szCs w:val="18"/>
+        </w:rPr>
+        <w:t>)</w:t>
+      </w:r>
+      <w:r>
+        <w:rPr>
+          <w:rFonts w:ascii="Verdana" w:hAnsi="Verdana" w:cs="Calibri"/>
+          <w:b/>
+          <w:sz w:val="18"/>
+          <w:szCs w:val="18"/>
+        </w:rPr>
+        <w:t>.</w:t>
+      </w:r>
+    </w:p>
+    <w:p>
+      <w:pPr>
+        <w:pStyle w:val="NormalWeb"/>
+        <w:numPr>
+          <w:ilvl w:val="0"/>
+          <w:numId w:val="5"/>
+        </w:numPr>
+        <w:rPr>
+          <w:rFonts w:ascii="Verdana" w:hAnsi="Verdana" w:cs="Calibri"/>
+          <w:b/>
+          <w:color w:val="000000" w:themeColor="text1"/>
+          <w:sz w:val="18"/>
+          <w:szCs w:val="18"/>
+        </w:rPr>
+      </w:pPr>
+      <w:r>
+        <w:rPr>
+          <w:rFonts w:ascii="Verdana" w:hAnsi="Verdana" w:cs="Calibri"/>
+          <w:b/>
+          <w:sz w:val="18"/>
+          <w:szCs w:val="18"/>
+        </w:rPr>
+        <w:t xml:space="preserve">And add a </w:t>
+      </w:r>
+      <w:proofErr w:type="spellStart"/>
+      <w:r>
+        <w:rPr>
+          <w:rFonts w:ascii="Verdana" w:hAnsi="Verdana" w:cs="Calibri"/>
+          <w:b/>
+          <w:sz w:val="18"/>
+          <w:szCs w:val="18"/>
+        </w:rPr>
+        <w:t>routerLink</w:t>
+      </w:r>
+      <w:proofErr w:type="spellEnd"/>
+      <w:r>
+        <w:rPr>
+          <w:rFonts w:ascii="Verdana" w:hAnsi="Verdana" w:cs="Calibri"/>
+          <w:b/>
+          <w:sz w:val="18"/>
+          <w:szCs w:val="18"/>
+        </w:rPr>
+        <w:t xml:space="preserve"> in the </w:t>
+      </w:r>
+      <w:proofErr w:type="spellStart"/>
+      <w:r>
+        <w:rPr>
+          <w:rFonts w:ascii="Verdana" w:hAnsi="Verdana" w:cs="Calibri"/>
+          <w:b/>
+          <w:sz w:val="18"/>
+          <w:szCs w:val="18"/>
+        </w:rPr>
+        <w:t>MainComponent</w:t>
+      </w:r>
+      <w:proofErr w:type="spellEnd"/>
+      <w:r>
+        <w:rPr>
+          <w:rFonts w:ascii="Verdana" w:hAnsi="Verdana" w:cs="Calibri"/>
+          <w:b/>
+          <w:sz w:val="18"/>
+          <w:szCs w:val="18"/>
+        </w:rPr>
+        <w:t xml:space="preserve"> for this </w:t>
+      </w:r>
+      <w:r>
+        <w:rPr>
+          <w:rFonts w:ascii="Verdana" w:hAnsi="Verdana" w:cs="Calibri"/>
+          <w:b/>
+          <w:sz w:val="18"/>
+          <w:szCs w:val="18"/>
+        </w:rPr>
+        <w:t>C</w:t>
+      </w:r>
+      <w:r>
+        <w:rPr>
+          <w:rFonts w:ascii="Verdana" w:hAnsi="Verdana" w:cs="Calibri"/>
+          <w:b/>
+          <w:sz w:val="18"/>
+          <w:szCs w:val="18"/>
+        </w:rPr>
+        <w:t>omponent0</w:t>
+      </w:r>
+      <w:r>
+        <w:rPr>
+          <w:rFonts w:ascii="Verdana" w:hAnsi="Verdana" w:cs="Calibri"/>
+          <w:b/>
+          <w:sz w:val="18"/>
+          <w:szCs w:val="18"/>
+        </w:rPr>
+        <w:t>.</w:t>
+      </w:r>
+    </w:p>
+    <w:p>
+      <w:pPr>
+        <w:pStyle w:val="NormalWeb"/>
+        <w:rPr>
+          <w:rFonts w:ascii="Verdana" w:hAnsi="Verdana"/>
+          <w:b/>
+          <w:color w:val="000000" w:themeColor="text1"/>
+          <w:sz w:val="18"/>
+          <w:szCs w:val="18"/>
+        </w:rPr>
+      </w:pPr>
+      <w:r>
+        <w:rPr>
+          <w:rFonts w:ascii="Verdana" w:hAnsi="Verdana" w:cs="Calibri"/>
+          <w:b/>
+          <w:color w:val="000000" w:themeColor="text1"/>
+          <w:sz w:val="18"/>
+          <w:szCs w:val="18"/>
+        </w:rPr>
+        <w:t>1</w:t>
+      </w:r>
+      <w:r>
+        <w:rPr>
+          <w:rFonts w:ascii="Verdana" w:hAnsi="Verdana" w:cs="Calibri"/>
+          <w:b/>
+          <w:color w:val="000000" w:themeColor="text1"/>
+          <w:sz w:val="18"/>
+          <w:szCs w:val="18"/>
+        </w:rPr>
+        <w:t xml:space="preserve">) Goal: build a template driven form </w:t>
+      </w:r>
+    </w:p>
+    <w:p>
+      <w:pPr>
+        <w:pStyle w:val="NormalWeb"/>
+        <w:rPr>
+          <w:rFonts w:ascii="Verdana" w:hAnsi="Verdana" w:cs="Calibri"/>
+          <w:sz w:val="18"/>
+          <w:szCs w:val="18"/>
+        </w:rPr>
+      </w:pPr>
+      <w:r>
+        <w:rPr>
+          <w:rFonts w:ascii="Verdana" w:hAnsi="Verdana" w:cs="CourierNewPSMT"/>
+          <w:sz w:val="18"/>
+          <w:szCs w:val="18"/>
         </w:rPr>
         <w:t xml:space="preserve">o </w:t>
       </w:r>
       <w:r>
         <w:rPr>
-          <w:rFonts w:ascii="Calibri" w:hAnsi="Calibri" w:cs="Calibri"/>
-          <w:sz w:val="20"/>
-          <w:szCs w:val="20"/>
+          <w:rFonts w:ascii="Verdana" w:hAnsi="Verdana" w:cs="Calibri"/>
+          <w:sz w:val="18"/>
+          <w:szCs w:val="18"/>
+        </w:rPr>
+        <w:t>Create a simple HTML5 form in component</w:t>
+      </w:r>
+      <w:r>
+        <w:rPr>
+          <w:rFonts w:ascii="Verdana" w:hAnsi="Verdana" w:cs="Calibri"/>
+          <w:sz w:val="18"/>
+          <w:szCs w:val="18"/>
+        </w:rPr>
+        <w:t>0</w:t>
+      </w:r>
+      <w:r>
+        <w:rPr>
+          <w:rFonts w:ascii="Verdana" w:hAnsi="Verdana" w:cs="Calibri"/>
+          <w:sz w:val="18"/>
+          <w:szCs w:val="18"/>
+        </w:rPr>
+        <w:t xml:space="preserve">. </w:t>
+      </w:r>
+    </w:p>
+    <w:p>
+      <w:pPr>
+        <w:pStyle w:val="NormalWeb"/>
+        <w:numPr>
+          <w:ilvl w:val="0"/>
+          <w:numId w:val="5"/>
+        </w:numPr>
+        <w:rPr>
+          <w:rFonts w:ascii="Verdana" w:hAnsi="Verdana"/>
+          <w:sz w:val="18"/>
+          <w:szCs w:val="18"/>
+        </w:rPr>
+      </w:pPr>
+      <w:r>
+        <w:rPr>
+          <w:rFonts w:ascii="Verdana" w:hAnsi="Verdana" w:cs="Calibri"/>
+          <w:sz w:val="18"/>
+          <w:szCs w:val="18"/>
+        </w:rPr>
+        <w:t>I</w:t>
+      </w:r>
+      <w:r>
+        <w:rPr>
+          <w:rFonts w:ascii="Verdana" w:hAnsi="Verdana" w:cs="Calibri"/>
+          <w:sz w:val="18"/>
+          <w:szCs w:val="18"/>
+        </w:rPr>
+        <w:t xml:space="preserve">mport </w:t>
+      </w:r>
+      <w:proofErr w:type="spellStart"/>
+      <w:r>
+        <w:rPr>
+          <w:rFonts w:ascii="Verdana" w:hAnsi="Verdana" w:cs="CourierNewPSMT"/>
+          <w:sz w:val="18"/>
+          <w:szCs w:val="18"/>
+        </w:rPr>
+        <w:t>FormsModule</w:t>
+      </w:r>
+      <w:proofErr w:type="spellEnd"/>
+      <w:r>
+        <w:rPr>
+          <w:rFonts w:ascii="Verdana" w:hAnsi="Verdana" w:cs="CourierNewPSMT"/>
+          <w:sz w:val="18"/>
+          <w:szCs w:val="18"/>
+        </w:rPr>
+        <w:t xml:space="preserve"> </w:t>
+      </w:r>
+      <w:r>
+        <w:rPr>
+          <w:rFonts w:ascii="Verdana" w:hAnsi="Verdana" w:cs="Calibri"/>
+          <w:sz w:val="18"/>
+          <w:szCs w:val="18"/>
+        </w:rPr>
+        <w:t xml:space="preserve">into your </w:t>
+      </w:r>
+      <w:proofErr w:type="spellStart"/>
+      <w:proofErr w:type="gramStart"/>
+      <w:r>
+        <w:rPr>
+          <w:rFonts w:ascii="Verdana" w:hAnsi="Verdana" w:cs="CourierNewPSMT"/>
+          <w:sz w:val="18"/>
+          <w:szCs w:val="18"/>
+        </w:rPr>
+        <w:t>app.module</w:t>
+      </w:r>
+      <w:proofErr w:type="gramEnd"/>
+      <w:r>
+        <w:rPr>
+          <w:rFonts w:ascii="Verdana" w:hAnsi="Verdana" w:cs="CourierNewPSMT"/>
+          <w:sz w:val="18"/>
+          <w:szCs w:val="18"/>
+        </w:rPr>
+        <w:t>.ts</w:t>
+      </w:r>
+      <w:proofErr w:type="spellEnd"/>
+    </w:p>
+    <w:p>
+      <w:pPr>
+        <w:pStyle w:val="NormalWeb"/>
+        <w:rPr>
+          <w:rFonts w:ascii="Verdana" w:hAnsi="Verdana"/>
+          <w:sz w:val="18"/>
+          <w:szCs w:val="18"/>
+        </w:rPr>
+      </w:pPr>
+      <w:r>
+        <w:rPr>
+          <w:rFonts w:ascii="Verdana" w:hAnsi="Verdana" w:cs="CourierNewPSMT"/>
+          <w:sz w:val="18"/>
+          <w:szCs w:val="18"/>
+        </w:rPr>
+        <w:t xml:space="preserve">o </w:t>
+      </w:r>
+      <w:r>
+        <w:rPr>
+          <w:rFonts w:ascii="Verdana" w:hAnsi="Verdana" w:cs="Calibri"/>
+          <w:sz w:val="18"/>
+          <w:szCs w:val="18"/>
         </w:rPr>
         <w:t xml:space="preserve">Add the local template variable </w:t>
       </w:r>
       <w:r>
         <w:rPr>
-          <w:rFonts w:ascii="CourierNewPSMT" w:hAnsi="CourierNewPSMT" w:cs="CourierNewPSMT"/>
-          <w:sz w:val="20"/>
-          <w:szCs w:val="20"/>
+          <w:rFonts w:ascii="Verdana" w:hAnsi="Verdana" w:cs="CourierNewPSMT"/>
+          <w:sz w:val="18"/>
+          <w:szCs w:val="18"/>
         </w:rPr>
         <w:t>#</w:t>
       </w:r>
       <w:proofErr w:type="spellStart"/>
       <w:r>
         <w:rPr>
-          <w:rFonts w:ascii="CourierNewPSMT" w:hAnsi="CourierNewPSMT" w:cs="CourierNewPSMT"/>
-          <w:sz w:val="20"/>
-          <w:szCs w:val="20"/>
+          <w:rFonts w:ascii="Verdana" w:hAnsi="Verdana" w:cs="CourierNewPSMT"/>
+          <w:sz w:val="18"/>
+          <w:szCs w:val="18"/>
         </w:rPr>
         <w:t>myForm</w:t>
       </w:r>
       <w:proofErr w:type="spellEnd"/>
       <w:r>
         <w:rPr>
-          <w:rFonts w:ascii="CourierNewPSMT" w:hAnsi="CourierNewPSMT" w:cs="CourierNewPSMT"/>
-          <w:sz w:val="20"/>
-          <w:szCs w:val="20"/>
+          <w:rFonts w:ascii="Verdana" w:hAnsi="Verdana" w:cs="CourierNewPSMT"/>
+          <w:sz w:val="18"/>
+          <w:szCs w:val="18"/>
         </w:rPr>
         <w:t>="</w:t>
       </w:r>
       <w:proofErr w:type="spellStart"/>
       <w:r>
         <w:rPr>
-          <w:rFonts w:ascii="CourierNewPSMT" w:hAnsi="CourierNewPSMT" w:cs="CourierNewPSMT"/>
-          <w:sz w:val="20"/>
-          <w:szCs w:val="20"/>
+          <w:rFonts w:ascii="Verdana" w:hAnsi="Verdana" w:cs="CourierNewPSMT"/>
+          <w:sz w:val="18"/>
+          <w:szCs w:val="18"/>
         </w:rPr>
         <w:t>ngForm</w:t>
       </w:r>
       <w:proofErr w:type="spellEnd"/>
       <w:r>
         <w:rPr>
-          <w:rFonts w:ascii="CourierNewPSMT" w:hAnsi="CourierNewPSMT" w:cs="CourierNewPSMT"/>
-          <w:sz w:val="20"/>
-          <w:szCs w:val="20"/>
+          <w:rFonts w:ascii="Verdana" w:hAnsi="Verdana" w:cs="CourierNewPSMT"/>
+          <w:sz w:val="18"/>
+          <w:szCs w:val="18"/>
         </w:rPr>
         <w:t xml:space="preserve">" </w:t>
       </w:r>
       <w:r>
         <w:rPr>
-          <w:rFonts w:ascii="Calibri" w:hAnsi="Calibri" w:cs="Calibri"/>
-          <w:sz w:val="20"/>
-          <w:szCs w:val="20"/>
+          <w:rFonts w:ascii="Verdana" w:hAnsi="Verdana" w:cs="Calibri"/>
+          <w:sz w:val="18"/>
+          <w:szCs w:val="18"/>
         </w:rPr>
         <w:t xml:space="preserve">to the </w:t>
       </w:r>
       <w:r>
         <w:rPr>
-          <w:rFonts w:ascii="CourierNewPSMT" w:hAnsi="CourierNewPSMT" w:cs="CourierNewPSMT"/>
-          <w:sz w:val="20"/>
-          <w:szCs w:val="20"/>
+          <w:rFonts w:ascii="Verdana" w:hAnsi="Verdana" w:cs="CourierNewPSMT"/>
+          <w:sz w:val="18"/>
+          <w:szCs w:val="18"/>
         </w:rPr>
         <w:t xml:space="preserve">&lt;form&gt; </w:t>
       </w:r>
       <w:r>
         <w:rPr>
-          <w:rFonts w:ascii="Calibri" w:hAnsi="Calibri" w:cs="Calibri"/>
-          <w:sz w:val="20"/>
-          <w:szCs w:val="20"/>
+          <w:rFonts w:ascii="Verdana" w:hAnsi="Verdana" w:cs="Calibri"/>
+          <w:sz w:val="18"/>
+          <w:szCs w:val="18"/>
         </w:rPr>
         <w:t>tag.</w:t>
       </w:r>
       <w:r>
         <w:rPr>
-          <w:rFonts w:ascii="Calibri" w:hAnsi="Calibri" w:cs="Calibri"/>
-          <w:sz w:val="20"/>
-          <w:szCs w:val="20"/>
+          <w:rFonts w:ascii="Verdana" w:hAnsi="Verdana" w:cs="Calibri"/>
+          <w:sz w:val="18"/>
+          <w:szCs w:val="18"/>
         </w:rPr>
         <w:br/>
       </w:r>
       <w:r>
         <w:rPr>
-          <w:rFonts w:ascii="CourierNewPSMT" w:hAnsi="CourierNewPSMT" w:cs="CourierNewPSMT"/>
-          <w:sz w:val="20"/>
-          <w:szCs w:val="20"/>
+          <w:rFonts w:ascii="Verdana" w:hAnsi="Verdana" w:cs="CourierNewPSMT"/>
+          <w:sz w:val="18"/>
+          <w:szCs w:val="18"/>
         </w:rPr>
         <w:t xml:space="preserve">o </w:t>
       </w:r>
       <w:r>
         <w:rPr>
-          <w:rFonts w:ascii="Calibri" w:hAnsi="Calibri" w:cs="Calibri"/>
-          <w:sz w:val="20"/>
-          <w:szCs w:val="20"/>
+          <w:rFonts w:ascii="Verdana" w:hAnsi="Verdana" w:cs="Calibri"/>
+          <w:sz w:val="18"/>
+          <w:szCs w:val="18"/>
         </w:rPr>
         <w:t xml:space="preserve">Add the directives </w:t>
       </w:r>
       <w:proofErr w:type="spellStart"/>
       <w:r>
         <w:rPr>
-          <w:rFonts w:ascii="CourierNewPSMT" w:hAnsi="CourierNewPSMT" w:cs="CourierNewPSMT"/>
-          <w:sz w:val="20"/>
-          <w:szCs w:val="20"/>
+          <w:rFonts w:ascii="Verdana" w:hAnsi="Verdana" w:cs="CourierNewPSMT"/>
+          <w:sz w:val="18"/>
+          <w:szCs w:val="18"/>
         </w:rPr>
         <w:t>ngModel</w:t>
       </w:r>
       <w:proofErr w:type="spellEnd"/>
       <w:r>
         <w:rPr>
-          <w:rFonts w:ascii="CourierNewPSMT" w:hAnsi="CourierNewPSMT" w:cs="CourierNewPSMT"/>
-          <w:sz w:val="20"/>
-          <w:szCs w:val="20"/>
+          <w:rFonts w:ascii="Verdana" w:hAnsi="Verdana" w:cs="CourierNewPSMT"/>
+          <w:sz w:val="18"/>
+          <w:szCs w:val="18"/>
         </w:rPr>
         <w:t xml:space="preserve"> </w:t>
       </w:r>
       <w:r>
         <w:rPr>
-          <w:rFonts w:ascii="Calibri" w:hAnsi="Calibri" w:cs="Calibri"/>
-          <w:sz w:val="20"/>
-          <w:szCs w:val="20"/>
-        </w:rPr>
-        <w:t xml:space="preserve">to the separate form fields. You don't need two‐way databinding with </w:t>
-      </w:r>
-      <w:r>
-        <w:rPr>
-          <w:rFonts w:ascii="CourierNewPSMT" w:hAnsi="CourierNewPSMT" w:cs="CourierNewPSMT"/>
-          <w:sz w:val="20"/>
-          <w:szCs w:val="20"/>
+          <w:rFonts w:ascii="Verdana" w:hAnsi="Verdana" w:cs="Calibri"/>
+          <w:sz w:val="18"/>
+          <w:szCs w:val="18"/>
+        </w:rPr>
+        <w:t>to the separate form fields. You don't need two</w:t>
+      </w:r>
+      <w:r>
+        <w:rPr>
+          <w:rFonts w:ascii="Cambria Math" w:hAnsi="Cambria Math" w:cs="Cambria Math"/>
+          <w:sz w:val="18"/>
+          <w:szCs w:val="18"/>
+        </w:rPr>
+        <w:t>‐</w:t>
+      </w:r>
+      <w:r>
+        <w:rPr>
+          <w:rFonts w:ascii="Verdana" w:hAnsi="Verdana" w:cs="Calibri"/>
+          <w:sz w:val="18"/>
+          <w:szCs w:val="18"/>
+        </w:rPr>
+        <w:t xml:space="preserve">way databinding with </w:t>
+      </w:r>
+      <w:r>
+        <w:rPr>
+          <w:rFonts w:ascii="Verdana" w:hAnsi="Verdana" w:cs="CourierNewPSMT"/>
+          <w:sz w:val="18"/>
+          <w:szCs w:val="18"/>
         </w:rPr>
         <w:t>[()]</w:t>
       </w:r>
       <w:r>
         <w:rPr>
-          <w:rFonts w:ascii="Calibri" w:hAnsi="Calibri" w:cs="Calibri"/>
-          <w:sz w:val="20"/>
-          <w:szCs w:val="20"/>
+          <w:rFonts w:ascii="Verdana" w:hAnsi="Verdana" w:cs="Calibri"/>
+          <w:sz w:val="18"/>
+          <w:szCs w:val="18"/>
         </w:rPr>
         <w:t>.</w:t>
       </w:r>
       <w:r>
         <w:rPr>
-          <w:rFonts w:ascii="Calibri" w:hAnsi="Calibri" w:cs="Calibri"/>
-          <w:sz w:val="20"/>
-          <w:szCs w:val="20"/>
+          <w:rFonts w:ascii="Verdana" w:hAnsi="Verdana" w:cs="Calibri"/>
+          <w:sz w:val="18"/>
+          <w:szCs w:val="18"/>
         </w:rPr>
         <w:br/>
       </w:r>
       <w:r>
         <w:rPr>
-          <w:rFonts w:ascii="CourierNewPSMT" w:hAnsi="CourierNewPSMT" w:cs="CourierNewPSMT"/>
-          <w:sz w:val="20"/>
-          <w:szCs w:val="20"/>
+          <w:rFonts w:ascii="Verdana" w:hAnsi="Verdana" w:cs="CourierNewPSMT"/>
+          <w:sz w:val="18"/>
+          <w:szCs w:val="18"/>
         </w:rPr>
         <w:t xml:space="preserve">o </w:t>
       </w:r>
       <w:r>
         <w:rPr>
-          <w:rFonts w:ascii="Calibri" w:hAnsi="Calibri" w:cs="Calibri"/>
-          <w:sz w:val="20"/>
-          <w:szCs w:val="20"/>
+          <w:rFonts w:ascii="Verdana" w:hAnsi="Verdana" w:cs="Calibri"/>
+          <w:sz w:val="18"/>
+          <w:szCs w:val="18"/>
         </w:rPr>
         <w:t xml:space="preserve">Write for example </w:t>
       </w:r>
       <w:proofErr w:type="spellStart"/>
       <w:r>
         <w:rPr>
-          <w:rFonts w:ascii="CourierNewPSMT" w:hAnsi="CourierNewPSMT" w:cs="CourierNewPSMT"/>
-          <w:sz w:val="20"/>
-          <w:szCs w:val="20"/>
+          <w:rFonts w:ascii="Verdana" w:hAnsi="Verdana" w:cs="CourierNewPSMT"/>
+          <w:sz w:val="18"/>
+          <w:szCs w:val="18"/>
         </w:rPr>
         <w:t>myForm.value</w:t>
       </w:r>
       <w:proofErr w:type="spellEnd"/>
       <w:r>
         <w:rPr>
-          <w:rFonts w:ascii="CourierNewPSMT" w:hAnsi="CourierNewPSMT" w:cs="CourierNewPSMT"/>
-          <w:sz w:val="20"/>
-          <w:szCs w:val="20"/>
+          <w:rFonts w:ascii="Verdana" w:hAnsi="Verdana" w:cs="CourierNewPSMT"/>
+          <w:sz w:val="18"/>
+          <w:szCs w:val="18"/>
         </w:rPr>
         <w:t xml:space="preserve"> </w:t>
       </w:r>
       <w:r>
         <w:rPr>
-          <w:rFonts w:ascii="Calibri" w:hAnsi="Calibri" w:cs="Calibri"/>
-          <w:sz w:val="20"/>
-          <w:szCs w:val="20"/>
+          <w:rFonts w:ascii="Verdana" w:hAnsi="Verdana" w:cs="Calibri"/>
+          <w:sz w:val="18"/>
+          <w:szCs w:val="18"/>
         </w:rPr>
         <w:t xml:space="preserve">to the user </w:t>
       </w:r>
       <w:proofErr w:type="gramStart"/>
       <w:r>
         <w:rPr>
-          <w:rFonts w:ascii="Calibri" w:hAnsi="Calibri" w:cs="Calibri"/>
-          <w:sz w:val="20"/>
-          <w:szCs w:val="20"/>
+          <w:rFonts w:ascii="Verdana" w:hAnsi="Verdana" w:cs="Calibri"/>
+          <w:sz w:val="18"/>
+          <w:szCs w:val="18"/>
         </w:rPr>
         <w:t>interface,</w:t>
       </w:r>
       <w:r>
         <w:rPr>
-          <w:rFonts w:ascii="Calibri" w:hAnsi="Calibri" w:cs="Calibri"/>
-          <w:sz w:val="20"/>
-          <w:szCs w:val="20"/>
+          <w:rFonts w:ascii="Verdana" w:hAnsi="Verdana" w:cs="Calibri"/>
+          <w:sz w:val="18"/>
+          <w:szCs w:val="18"/>
         </w:rPr>
         <w:t xml:space="preserve"> </w:t>
       </w:r>
       <w:r>
         <w:rPr>
-          <w:rFonts w:ascii="Calibri" w:hAnsi="Calibri" w:cs="Calibri"/>
-          <w:sz w:val="20"/>
-          <w:szCs w:val="20"/>
+          <w:rFonts w:ascii="Verdana" w:hAnsi="Verdana" w:cs="Calibri"/>
+          <w:sz w:val="18"/>
+          <w:szCs w:val="18"/>
         </w:rPr>
         <w:t>or</w:t>
       </w:r>
       <w:proofErr w:type="gramEnd"/>
       <w:r>
         <w:rPr>
-          <w:rFonts w:ascii="Calibri" w:hAnsi="Calibri" w:cs="Calibri"/>
-          <w:sz w:val="20"/>
-          <w:szCs w:val="20"/>
+          <w:rFonts w:ascii="Verdana" w:hAnsi="Verdana" w:cs="Calibri"/>
+          <w:sz w:val="18"/>
+          <w:szCs w:val="18"/>
         </w:rPr>
         <w:t xml:space="preserve"> show the contents of the form in an alert (or in the console) when a button is clicked.</w:t>
       </w:r>
       <w:r>
         <w:rPr>
-          <w:rFonts w:ascii="Calibri" w:hAnsi="Calibri" w:cs="Calibri"/>
-          <w:sz w:val="20"/>
-          <w:szCs w:val="20"/>
+          <w:rFonts w:ascii="Verdana" w:hAnsi="Verdana" w:cs="Calibri"/>
+          <w:sz w:val="18"/>
+          <w:szCs w:val="18"/>
         </w:rPr>
         <w:br/>
       </w:r>
       <w:r>
         <w:rPr>
-          <w:rFonts w:ascii="CourierNewPSMT" w:hAnsi="CourierNewPSMT" w:cs="CourierNewPSMT"/>
-          <w:sz w:val="20"/>
-          <w:szCs w:val="20"/>
+          <w:rFonts w:ascii="Verdana" w:hAnsi="Verdana" w:cs="CourierNewPSMT"/>
+          <w:sz w:val="18"/>
+          <w:szCs w:val="18"/>
         </w:rPr>
         <w:t xml:space="preserve">o </w:t>
       </w:r>
       <w:r>
         <w:rPr>
-          <w:rFonts w:ascii="Calibri" w:hAnsi="Calibri" w:cs="Calibri"/>
-          <w:sz w:val="20"/>
-          <w:szCs w:val="20"/>
+          <w:rFonts w:ascii="Verdana" w:hAnsi="Verdana" w:cs="Calibri"/>
+          <w:sz w:val="18"/>
+          <w:szCs w:val="18"/>
         </w:rPr>
         <w:t xml:space="preserve">Demo code available at </w:t>
       </w:r>
       <w:r>
         <w:rPr>
-          <w:rFonts w:ascii="CourierNewPSMT" w:hAnsi="CourierNewPSMT" w:cs="CourierNewPSMT"/>
-          <w:sz w:val="20"/>
-          <w:szCs w:val="20"/>
+          <w:rFonts w:ascii="Verdana" w:hAnsi="Verdana" w:cs="CourierNewPSMT"/>
+          <w:b/>
+          <w:sz w:val="18"/>
+          <w:szCs w:val="18"/>
         </w:rPr>
         <w:t>/forms-template-driven</w:t>
       </w:r>
       <w:r>
         <w:rPr>
-          <w:rFonts w:ascii="Calibri" w:hAnsi="Calibri" w:cs="Calibri"/>
-          <w:sz w:val="20"/>
-          <w:szCs w:val="20"/>
+          <w:rFonts w:ascii="Verdana" w:hAnsi="Verdana" w:cs="Calibri"/>
+          <w:sz w:val="18"/>
+          <w:szCs w:val="18"/>
         </w:rPr>
         <w:t xml:space="preserve">, </w:t>
       </w:r>
       <w:r>
         <w:rPr>
-          <w:rFonts w:ascii="CourierNewPSMT" w:hAnsi="CourierNewPSMT" w:cs="CourierNewPSMT"/>
-          <w:sz w:val="20"/>
-          <w:szCs w:val="20"/>
+          <w:rFonts w:ascii="Verdana" w:hAnsi="Verdana" w:cs="CourierNewPSMT"/>
+          <w:sz w:val="18"/>
+          <w:szCs w:val="18"/>
         </w:rPr>
         <w:t>Component 1</w:t>
       </w:r>
       <w:r>
         <w:rPr>
-          <w:rFonts w:ascii="Calibri" w:hAnsi="Calibri" w:cs="Calibri"/>
-          <w:sz w:val="20"/>
-          <w:szCs w:val="20"/>
+          <w:rFonts w:ascii="Verdana" w:hAnsi="Verdana" w:cs="Calibri"/>
+          <w:sz w:val="18"/>
+          <w:szCs w:val="18"/>
         </w:rPr>
         <w:t xml:space="preserve">. </w:t>
       </w:r>
@@ -550,24 +1066,29 @@
       <w:pPr>
         <w:spacing w:before="100" w:beforeAutospacing="1" w:after="100" w:afterAutospacing="1"/>
         <w:rPr>
+          <w:rFonts w:ascii="Verdana" w:hAnsi="Verdana"/>
           <w:color w:val="000000" w:themeColor="text1"/>
-          <w:sz w:val="24"/>
-          <w:szCs w:val="24"/>
-        </w:rPr>
-      </w:pPr>
-      <w:r>
-        <w:rPr>
-          <w:rFonts w:ascii="Calibri" w:hAnsi="Calibri" w:cs="Calibri"/>
+          <w:sz w:val="18"/>
+          <w:szCs w:val="18"/>
+        </w:rPr>
+      </w:pPr>
+      <w:r>
+        <w:rPr>
+          <w:rFonts w:ascii="Verdana" w:hAnsi="Verdana" w:cs="Calibri"/>
           <w:b/>
           <w:color w:val="000000" w:themeColor="text1"/>
+          <w:sz w:val="18"/>
+          <w:szCs w:val="18"/>
         </w:rPr>
         <w:t>2</w:t>
       </w:r>
       <w:r>
         <w:rPr>
-          <w:rFonts w:ascii="Calibri" w:hAnsi="Calibri" w:cs="Calibri"/>
+          <w:rFonts w:ascii="Verdana" w:hAnsi="Verdana" w:cs="Calibri"/>
           <w:b/>
           <w:color w:val="000000" w:themeColor="text1"/>
+          <w:sz w:val="18"/>
+          <w:szCs w:val="18"/>
         </w:rPr>
         <w:t>) Goal: address individual controls inside the form and add HTML5 validators</w:t>
       </w:r>
@@ -576,214 +1097,281 @@
       <w:pPr>
         <w:spacing w:before="100" w:beforeAutospacing="1" w:after="100" w:afterAutospacing="1"/>
         <w:rPr>
-          <w:sz w:val="24"/>
-          <w:szCs w:val="24"/>
-        </w:rPr>
-      </w:pPr>
-      <w:r>
-        <w:rPr>
-          <w:rFonts w:ascii="CourierNewPSMT" w:hAnsi="CourierNewPSMT" w:cs="CourierNewPSMT"/>
+          <w:rFonts w:ascii="Verdana" w:hAnsi="Verdana"/>
+          <w:sz w:val="18"/>
+          <w:szCs w:val="18"/>
+        </w:rPr>
+      </w:pPr>
+      <w:r>
+        <w:rPr>
+          <w:rFonts w:ascii="Verdana" w:hAnsi="Verdana" w:cs="CourierNewPSMT"/>
+          <w:sz w:val="18"/>
+          <w:szCs w:val="18"/>
         </w:rPr>
         <w:t xml:space="preserve">o </w:t>
       </w:r>
       <w:r>
         <w:rPr>
-          <w:rFonts w:ascii="Calibri" w:hAnsi="Calibri" w:cs="Calibri"/>
+          <w:rFonts w:ascii="Verdana" w:hAnsi="Verdana" w:cs="Calibri"/>
+          <w:sz w:val="18"/>
+          <w:szCs w:val="18"/>
         </w:rPr>
         <w:t xml:space="preserve">Assign a </w:t>
       </w:r>
       <w:r>
         <w:rPr>
-          <w:rFonts w:ascii="Calibri" w:hAnsi="Calibri" w:cs="Calibri"/>
-          <w:b/>
+          <w:rFonts w:ascii="Verdana" w:hAnsi="Verdana" w:cs="Calibri"/>
+          <w:b/>
+          <w:sz w:val="18"/>
+          <w:szCs w:val="18"/>
         </w:rPr>
         <w:t>local template variable</w:t>
       </w:r>
       <w:r>
         <w:rPr>
-          <w:rFonts w:ascii="Calibri" w:hAnsi="Calibri" w:cs="Calibri"/>
+          <w:rFonts w:ascii="Verdana" w:hAnsi="Verdana" w:cs="Calibri"/>
+          <w:sz w:val="18"/>
+          <w:szCs w:val="18"/>
         </w:rPr>
         <w:t xml:space="preserve"> to the form fields.</w:t>
       </w:r>
       <w:r>
         <w:rPr>
-          <w:rFonts w:ascii="Calibri" w:hAnsi="Calibri" w:cs="Calibri"/>
+          <w:rFonts w:ascii="Verdana" w:hAnsi="Verdana" w:cs="Calibri"/>
+          <w:sz w:val="18"/>
+          <w:szCs w:val="18"/>
         </w:rPr>
         <w:br/>
       </w:r>
       <w:r>
         <w:rPr>
-          <w:rFonts w:ascii="CourierNewPSMT" w:hAnsi="CourierNewPSMT" w:cs="CourierNewPSMT"/>
+          <w:rFonts w:ascii="Verdana" w:hAnsi="Verdana" w:cs="CourierNewPSMT"/>
+          <w:sz w:val="18"/>
+          <w:szCs w:val="18"/>
         </w:rPr>
         <w:t xml:space="preserve">o </w:t>
       </w:r>
       <w:r>
         <w:rPr>
-          <w:rFonts w:ascii="Calibri" w:hAnsi="Calibri" w:cs="Calibri"/>
+          <w:rFonts w:ascii="Verdana" w:hAnsi="Verdana" w:cs="Calibri"/>
+          <w:sz w:val="18"/>
+          <w:szCs w:val="18"/>
         </w:rPr>
         <w:t xml:space="preserve">Bind </w:t>
       </w:r>
       <w:proofErr w:type="spellStart"/>
       <w:r>
         <w:rPr>
-          <w:rFonts w:ascii="CourierNewPSMT" w:hAnsi="CourierNewPSMT" w:cs="CourierNewPSMT"/>
+          <w:rFonts w:ascii="Verdana" w:hAnsi="Verdana" w:cs="CourierNewPSMT"/>
+          <w:sz w:val="18"/>
+          <w:szCs w:val="18"/>
         </w:rPr>
         <w:t>ngModel</w:t>
       </w:r>
       <w:proofErr w:type="spellEnd"/>
       <w:r>
         <w:rPr>
-          <w:rFonts w:ascii="CourierNewPSMT" w:hAnsi="CourierNewPSMT" w:cs="CourierNewPSMT"/>
+          <w:rFonts w:ascii="Verdana" w:hAnsi="Verdana" w:cs="CourierNewPSMT"/>
+          <w:sz w:val="18"/>
+          <w:szCs w:val="18"/>
         </w:rPr>
         <w:t xml:space="preserve"> </w:t>
       </w:r>
       <w:r>
         <w:rPr>
-          <w:rFonts w:ascii="Calibri" w:hAnsi="Calibri" w:cs="Calibri"/>
+          <w:rFonts w:ascii="Verdana" w:hAnsi="Verdana" w:cs="Calibri"/>
+          <w:sz w:val="18"/>
+          <w:szCs w:val="18"/>
         </w:rPr>
         <w:t xml:space="preserve">to the </w:t>
       </w:r>
       <w:r>
         <w:rPr>
-          <w:rFonts w:ascii="Calibri" w:hAnsi="Calibri" w:cs="Calibri"/>
-          <w:b/>
+          <w:rFonts w:ascii="Verdana" w:hAnsi="Verdana" w:cs="Calibri"/>
+          <w:b/>
+          <w:sz w:val="18"/>
+          <w:szCs w:val="18"/>
         </w:rPr>
         <w:t>local template variable</w:t>
       </w:r>
       <w:r>
         <w:rPr>
-          <w:rFonts w:ascii="Calibri" w:hAnsi="Calibri" w:cs="Calibri"/>
+          <w:rFonts w:ascii="Verdana" w:hAnsi="Verdana" w:cs="Calibri"/>
+          <w:sz w:val="18"/>
+          <w:szCs w:val="18"/>
         </w:rPr>
         <w:t>. The code can look like</w:t>
       </w:r>
       <w:r>
         <w:rPr>
-          <w:rFonts w:ascii="Calibri" w:hAnsi="Calibri" w:cs="Calibri"/>
+          <w:rFonts w:ascii="Verdana" w:hAnsi="Verdana" w:cs="Calibri"/>
+          <w:sz w:val="18"/>
+          <w:szCs w:val="18"/>
         </w:rPr>
         <w:t>:</w:t>
       </w:r>
       <w:r>
         <w:rPr>
-          <w:sz w:val="24"/>
-          <w:szCs w:val="24"/>
+          <w:rFonts w:ascii="Verdana" w:hAnsi="Verdana"/>
+          <w:sz w:val="18"/>
+          <w:szCs w:val="18"/>
         </w:rPr>
         <w:t xml:space="preserve"> </w:t>
       </w:r>
       <w:r>
         <w:rPr>
-          <w:rFonts w:ascii="CourierNewPSMT" w:hAnsi="CourierNewPSMT" w:cs="CourierNewPSMT"/>
+          <w:rFonts w:ascii="Verdana" w:hAnsi="Verdana" w:cs="CourierNewPSMT"/>
+          <w:sz w:val="18"/>
+          <w:szCs w:val="18"/>
         </w:rPr>
         <w:t>#email="</w:t>
       </w:r>
       <w:proofErr w:type="spellStart"/>
       <w:r>
         <w:rPr>
-          <w:rFonts w:ascii="CourierNewPSMT" w:hAnsi="CourierNewPSMT" w:cs="CourierNewPSMT"/>
+          <w:rFonts w:ascii="Verdana" w:hAnsi="Verdana" w:cs="CourierNewPSMT"/>
+          <w:sz w:val="18"/>
+          <w:szCs w:val="18"/>
         </w:rPr>
         <w:t>ngModel</w:t>
       </w:r>
       <w:proofErr w:type="spellEnd"/>
       <w:r>
         <w:rPr>
-          <w:rFonts w:ascii="CourierNewPSMT" w:hAnsi="CourierNewPSMT" w:cs="CourierNewPSMT"/>
+          <w:rFonts w:ascii="Verdana" w:hAnsi="Verdana" w:cs="CourierNewPSMT"/>
+          <w:sz w:val="18"/>
+          <w:szCs w:val="18"/>
         </w:rPr>
         <w:t>"</w:t>
       </w:r>
       <w:r>
         <w:rPr>
-          <w:rFonts w:ascii="CourierNewPSMT" w:hAnsi="CourierNewPSMT" w:cs="CourierNewPSMT"/>
+          <w:rFonts w:ascii="Verdana" w:hAnsi="Verdana" w:cs="CourierNewPSMT"/>
+          <w:sz w:val="18"/>
+          <w:szCs w:val="18"/>
         </w:rPr>
         <w:br/>
         <w:t xml:space="preserve">o </w:t>
       </w:r>
       <w:r>
         <w:rPr>
-          <w:rFonts w:ascii="Calibri" w:hAnsi="Calibri" w:cs="Calibri"/>
+          <w:rFonts w:ascii="Verdana" w:hAnsi="Verdana" w:cs="Calibri"/>
+          <w:sz w:val="18"/>
+          <w:szCs w:val="18"/>
         </w:rPr>
         <w:t xml:space="preserve">Retrieve the values from the </w:t>
       </w:r>
       <w:r>
         <w:rPr>
-          <w:rFonts w:ascii="Calibri" w:hAnsi="Calibri" w:cs="Calibri"/>
-          <w:b/>
+          <w:rFonts w:ascii="Verdana" w:hAnsi="Verdana" w:cs="Calibri"/>
+          <w:b/>
+          <w:sz w:val="18"/>
+          <w:szCs w:val="18"/>
         </w:rPr>
         <w:t>local template variable</w:t>
       </w:r>
       <w:r>
         <w:rPr>
-          <w:rFonts w:ascii="Calibri" w:hAnsi="Calibri" w:cs="Calibri"/>
+          <w:rFonts w:ascii="Verdana" w:hAnsi="Verdana" w:cs="Calibri"/>
+          <w:sz w:val="18"/>
+          <w:szCs w:val="18"/>
         </w:rPr>
         <w:t xml:space="preserve"> and show them in the user interface, for example its value and its validity.</w:t>
       </w:r>
       <w:r>
         <w:rPr>
-          <w:rFonts w:ascii="Calibri" w:hAnsi="Calibri" w:cs="Calibri"/>
+          <w:rFonts w:ascii="Verdana" w:hAnsi="Verdana" w:cs="Calibri"/>
+          <w:sz w:val="18"/>
+          <w:szCs w:val="18"/>
         </w:rPr>
         <w:br/>
       </w:r>
       <w:r>
         <w:rPr>
-          <w:rFonts w:ascii="CourierNewPSMT" w:hAnsi="CourierNewPSMT" w:cs="CourierNewPSMT"/>
+          <w:rFonts w:ascii="Verdana" w:hAnsi="Verdana" w:cs="CourierNewPSMT"/>
+          <w:sz w:val="18"/>
+          <w:szCs w:val="18"/>
         </w:rPr>
         <w:t xml:space="preserve">o </w:t>
       </w:r>
       <w:r>
         <w:rPr>
-          <w:rFonts w:ascii="Calibri" w:hAnsi="Calibri" w:cs="Calibri"/>
+          <w:rFonts w:ascii="Verdana" w:hAnsi="Verdana" w:cs="Calibri"/>
+          <w:sz w:val="18"/>
+          <w:szCs w:val="18"/>
         </w:rPr>
         <w:t xml:space="preserve">Add the HTML5 attribute </w:t>
       </w:r>
       <w:r>
         <w:rPr>
-          <w:rFonts w:ascii="CourierNewPSMT" w:hAnsi="CourierNewPSMT" w:cs="CourierNewPSMT"/>
+          <w:rFonts w:ascii="Verdana" w:hAnsi="Verdana" w:cs="CourierNewPSMT"/>
+          <w:sz w:val="18"/>
+          <w:szCs w:val="18"/>
         </w:rPr>
         <w:t xml:space="preserve">required </w:t>
       </w:r>
       <w:r>
         <w:rPr>
-          <w:rFonts w:ascii="Calibri" w:hAnsi="Calibri" w:cs="Calibri"/>
+          <w:rFonts w:ascii="Verdana" w:hAnsi="Verdana" w:cs="Calibri"/>
+          <w:sz w:val="18"/>
+          <w:szCs w:val="18"/>
         </w:rPr>
         <w:t>to the form fields and see how this affects the state of the form field. Write its validity to the user interface.</w:t>
       </w:r>
       <w:r>
         <w:rPr>
-          <w:rFonts w:ascii="Calibri" w:hAnsi="Calibri" w:cs="Calibri"/>
+          <w:rFonts w:ascii="Verdana" w:hAnsi="Verdana" w:cs="Calibri"/>
+          <w:sz w:val="18"/>
+          <w:szCs w:val="18"/>
         </w:rPr>
         <w:br/>
       </w:r>
       <w:r>
         <w:rPr>
-          <w:rFonts w:ascii="CourierNewPSMT" w:hAnsi="CourierNewPSMT" w:cs="CourierNewPSMT"/>
+          <w:rFonts w:ascii="Verdana" w:hAnsi="Verdana" w:cs="CourierNewPSMT"/>
+          <w:sz w:val="18"/>
+          <w:szCs w:val="18"/>
         </w:rPr>
         <w:t xml:space="preserve">o </w:t>
       </w:r>
       <w:r>
         <w:rPr>
-          <w:rFonts w:ascii="Calibri" w:hAnsi="Calibri" w:cs="Calibri"/>
+          <w:rFonts w:ascii="Verdana" w:hAnsi="Verdana" w:cs="Calibri"/>
+          <w:sz w:val="18"/>
+          <w:szCs w:val="18"/>
         </w:rPr>
         <w:t xml:space="preserve">Demo code available at </w:t>
       </w:r>
       <w:r>
         <w:rPr>
-          <w:rFonts w:ascii="CourierNewPSMT" w:hAnsi="CourierNewPSMT" w:cs="CourierNewPSMT"/>
+          <w:rFonts w:ascii="Verdana" w:hAnsi="Verdana" w:cs="CourierNewPSMT"/>
+          <w:b/>
+          <w:sz w:val="18"/>
+          <w:szCs w:val="18"/>
         </w:rPr>
         <w:t>/forms-template-driven</w:t>
       </w:r>
       <w:r>
         <w:rPr>
-          <w:rFonts w:ascii="Calibri" w:hAnsi="Calibri" w:cs="Calibri"/>
+          <w:rFonts w:ascii="Verdana" w:hAnsi="Verdana" w:cs="Calibri"/>
+          <w:sz w:val="18"/>
+          <w:szCs w:val="18"/>
         </w:rPr>
         <w:t xml:space="preserve">, </w:t>
       </w:r>
       <w:r>
         <w:rPr>
-          <w:rFonts w:ascii="CourierNewPSMT" w:hAnsi="CourierNewPSMT" w:cs="CourierNewPSMT"/>
+          <w:rFonts w:ascii="Verdana" w:hAnsi="Verdana" w:cs="CourierNewPSMT"/>
+          <w:sz w:val="18"/>
+          <w:szCs w:val="18"/>
         </w:rPr>
         <w:t>Component 2</w:t>
       </w:r>
       <w:r>
         <w:rPr>
-          <w:rFonts w:ascii="Calibri" w:hAnsi="Calibri" w:cs="Calibri"/>
+          <w:rFonts w:ascii="Verdana" w:hAnsi="Verdana" w:cs="Calibri"/>
+          <w:sz w:val="18"/>
+          <w:szCs w:val="18"/>
         </w:rPr>
         <w:t xml:space="preserve">. </w:t>
       </w:r>
@@ -792,43 +1380,52 @@
       <w:pPr>
         <w:spacing w:before="100" w:beforeAutospacing="1" w:after="100" w:afterAutospacing="1"/>
         <w:rPr>
+          <w:rFonts w:ascii="Verdana" w:hAnsi="Verdana"/>
           <w:b/>
           <w:color w:val="000000" w:themeColor="text1"/>
-          <w:sz w:val="24"/>
-          <w:szCs w:val="24"/>
-        </w:rPr>
-      </w:pPr>
-      <w:r>
-        <w:rPr>
-          <w:rFonts w:ascii="Calibri" w:hAnsi="Calibri" w:cs="Calibri"/>
+          <w:sz w:val="18"/>
+          <w:szCs w:val="18"/>
+        </w:rPr>
+      </w:pPr>
+      <w:r>
+        <w:rPr>
+          <w:rFonts w:ascii="Verdana" w:hAnsi="Verdana" w:cs="Calibri"/>
           <w:b/>
           <w:color w:val="000000" w:themeColor="text1"/>
+          <w:sz w:val="18"/>
+          <w:szCs w:val="18"/>
         </w:rPr>
         <w:t>3</w:t>
       </w:r>
       <w:r>
         <w:rPr>
-          <w:rFonts w:ascii="Calibri" w:hAnsi="Calibri" w:cs="Calibri"/>
+          <w:rFonts w:ascii="Verdana" w:hAnsi="Verdana" w:cs="Calibri"/>
           <w:b/>
           <w:color w:val="000000" w:themeColor="text1"/>
+          <w:sz w:val="18"/>
+          <w:szCs w:val="18"/>
         </w:rPr>
         <w:t xml:space="preserve">) Goal: combining individual form fields to an </w:t>
       </w:r>
       <w:proofErr w:type="spellStart"/>
       <w:r>
         <w:rPr>
-          <w:rFonts w:ascii="Calibri" w:hAnsi="Calibri" w:cs="Calibri"/>
+          <w:rFonts w:ascii="Verdana" w:hAnsi="Verdana" w:cs="Calibri"/>
           <w:b/>
           <w:color w:val="000000" w:themeColor="text1"/>
+          <w:sz w:val="18"/>
+          <w:szCs w:val="18"/>
         </w:rPr>
         <w:t>ngModelGroup</w:t>
       </w:r>
       <w:proofErr w:type="spellEnd"/>
       <w:r>
         <w:rPr>
-          <w:rFonts w:ascii="Calibri" w:hAnsi="Calibri" w:cs="Calibri"/>
+          <w:rFonts w:ascii="Verdana" w:hAnsi="Verdana" w:cs="Calibri"/>
           <w:b/>
           <w:color w:val="000000" w:themeColor="text1"/>
+          <w:sz w:val="18"/>
+          <w:szCs w:val="18"/>
         </w:rPr>
         <w:t xml:space="preserve"> </w:t>
       </w:r>
@@ -837,261 +1434,350 @@
       <w:pPr>
         <w:spacing w:before="100" w:beforeAutospacing="1" w:after="100" w:afterAutospacing="1"/>
         <w:rPr>
-          <w:rFonts w:ascii="Calibri" w:hAnsi="Calibri" w:cs="Calibri"/>
-        </w:rPr>
-      </w:pPr>
-      <w:r>
-        <w:rPr>
-          <w:rFonts w:ascii="CourierNewPSMT" w:hAnsi="CourierNewPSMT" w:cs="CourierNewPSMT"/>
+          <w:rFonts w:ascii="Verdana" w:hAnsi="Verdana" w:cs="Calibri"/>
+          <w:sz w:val="18"/>
+          <w:szCs w:val="18"/>
+        </w:rPr>
+      </w:pPr>
+      <w:r>
+        <w:rPr>
+          <w:rFonts w:ascii="Verdana" w:hAnsi="Verdana" w:cs="CourierNewPSMT"/>
+          <w:sz w:val="18"/>
+          <w:szCs w:val="18"/>
         </w:rPr>
         <w:t xml:space="preserve">o </w:t>
       </w:r>
       <w:r>
         <w:rPr>
-          <w:rFonts w:ascii="Calibri" w:hAnsi="Calibri" w:cs="Calibri"/>
+          <w:rFonts w:ascii="Verdana" w:hAnsi="Verdana" w:cs="Calibri"/>
+          <w:sz w:val="18"/>
+          <w:szCs w:val="18"/>
         </w:rPr>
         <w:t>Add some field to the form (for example some extra text fields</w:t>
       </w:r>
       <w:r>
         <w:rPr>
-          <w:rFonts w:ascii="Calibri" w:hAnsi="Calibri" w:cs="Calibri"/>
+          <w:rFonts w:ascii="Verdana" w:hAnsi="Verdana" w:cs="Calibri"/>
+          <w:sz w:val="18"/>
+          <w:szCs w:val="18"/>
         </w:rPr>
         <w:t xml:space="preserve">, </w:t>
       </w:r>
       <w:proofErr w:type="spellStart"/>
       <w:r>
         <w:rPr>
-          <w:rFonts w:ascii="Calibri" w:hAnsi="Calibri" w:cs="Calibri"/>
+          <w:rFonts w:ascii="Verdana" w:hAnsi="Verdana" w:cs="Calibri"/>
+          <w:sz w:val="18"/>
+          <w:szCs w:val="18"/>
         </w:rPr>
         <w:t>selectbox</w:t>
       </w:r>
       <w:proofErr w:type="spellEnd"/>
       <w:r>
         <w:rPr>
-          <w:rFonts w:ascii="Calibri" w:hAnsi="Calibri" w:cs="Calibri"/>
+          <w:rFonts w:ascii="Verdana" w:hAnsi="Verdana" w:cs="Calibri"/>
+          <w:sz w:val="18"/>
+          <w:szCs w:val="18"/>
         </w:rPr>
         <w:t xml:space="preserve"> or checkboxes</w:t>
       </w:r>
       <w:r>
         <w:rPr>
-          <w:rFonts w:ascii="Calibri" w:hAnsi="Calibri" w:cs="Calibri"/>
+          <w:rFonts w:ascii="Verdana" w:hAnsi="Verdana" w:cs="Calibri"/>
+          <w:sz w:val="18"/>
+          <w:szCs w:val="18"/>
         </w:rPr>
         <w:t xml:space="preserve"> </w:t>
       </w:r>
       <w:r>
         <w:rPr>
-          <w:rFonts w:ascii="Calibri" w:hAnsi="Calibri" w:cs="Calibri"/>
+          <w:rFonts w:ascii="Verdana" w:hAnsi="Verdana" w:cs="Calibri"/>
+          <w:sz w:val="18"/>
+          <w:szCs w:val="18"/>
         </w:rPr>
         <w:t>).</w:t>
       </w:r>
       <w:r>
         <w:rPr>
-          <w:rFonts w:ascii="Calibri" w:hAnsi="Calibri" w:cs="Calibri"/>
+          <w:rFonts w:ascii="Verdana" w:hAnsi="Verdana" w:cs="Calibri"/>
+          <w:sz w:val="18"/>
+          <w:szCs w:val="18"/>
         </w:rPr>
         <w:br/>
       </w:r>
       <w:r>
         <w:rPr>
-          <w:rFonts w:ascii="CourierNewPSMT" w:hAnsi="CourierNewPSMT" w:cs="CourierNewPSMT"/>
+          <w:rFonts w:ascii="Verdana" w:hAnsi="Verdana" w:cs="CourierNewPSMT"/>
+          <w:sz w:val="18"/>
+          <w:szCs w:val="18"/>
         </w:rPr>
         <w:t xml:space="preserve">o </w:t>
       </w:r>
+      <w:r>
+        <w:rPr>
+          <w:rFonts w:ascii="Verdana" w:hAnsi="Verdana" w:cs="Calibri"/>
+          <w:sz w:val="18"/>
+          <w:szCs w:val="18"/>
+        </w:rPr>
+        <w:t>Gro</w:t>
+      </w:r>
+      <w:r>
+        <w:rPr>
+          <w:rFonts w:ascii="Verdana" w:hAnsi="Verdana" w:cs="Calibri"/>
+          <w:sz w:val="18"/>
+          <w:szCs w:val="18"/>
+        </w:rPr>
+        <w:t>u</w:t>
+      </w:r>
+      <w:r>
+        <w:rPr>
+          <w:rFonts w:ascii="Verdana" w:hAnsi="Verdana" w:cs="Calibri"/>
+          <w:sz w:val="18"/>
+          <w:szCs w:val="18"/>
+        </w:rPr>
+        <w:t xml:space="preserve">p them inside a </w:t>
+      </w:r>
+      <w:r>
+        <w:rPr>
+          <w:rFonts w:ascii="Verdana" w:hAnsi="Verdana" w:cs="CourierNewPSMT"/>
+          <w:sz w:val="18"/>
+          <w:szCs w:val="18"/>
+        </w:rPr>
+        <w:t>&lt;div&gt;</w:t>
+      </w:r>
+      <w:r>
+        <w:rPr>
+          <w:rFonts w:ascii="Verdana" w:hAnsi="Verdana" w:cs="Calibri"/>
+          <w:sz w:val="18"/>
+          <w:szCs w:val="18"/>
+        </w:rPr>
+        <w:t xml:space="preserve">, assign the </w:t>
+      </w:r>
+      <w:r>
+        <w:rPr>
+          <w:rFonts w:ascii="Verdana" w:hAnsi="Verdana" w:cs="CourierNewPSMT"/>
+          <w:sz w:val="18"/>
+          <w:szCs w:val="18"/>
+        </w:rPr>
+        <w:t xml:space="preserve">&lt;div&gt; </w:t>
+      </w:r>
+      <w:r>
+        <w:rPr>
+          <w:rFonts w:ascii="Verdana" w:hAnsi="Verdana" w:cs="Calibri"/>
+          <w:sz w:val="18"/>
+          <w:szCs w:val="18"/>
+        </w:rPr>
+        <w:t xml:space="preserve">the directive </w:t>
+      </w:r>
       <w:proofErr w:type="spellStart"/>
       <w:r>
         <w:rPr>
-          <w:rFonts w:ascii="Calibri" w:hAnsi="Calibri" w:cs="Calibri"/>
-        </w:rPr>
-        <w:t>Groep</w:t>
+          <w:rFonts w:ascii="Verdana" w:hAnsi="Verdana" w:cs="CourierNewPSMT"/>
+          <w:sz w:val="18"/>
+          <w:szCs w:val="18"/>
+        </w:rPr>
+        <w:t>ngModelGroup</w:t>
       </w:r>
       <w:proofErr w:type="spellEnd"/>
       <w:r>
         <w:rPr>
-          <w:rFonts w:ascii="Calibri" w:hAnsi="Calibri" w:cs="Calibri"/>
-        </w:rPr>
-        <w:t xml:space="preserve"> them inside a </w:t>
-      </w:r>
-      <w:r>
-        <w:rPr>
-          <w:rFonts w:ascii="CourierNewPSMT" w:hAnsi="CourierNewPSMT" w:cs="CourierNewPSMT"/>
-        </w:rPr>
-        <w:t>&lt;div&gt;</w:t>
-      </w:r>
-      <w:r>
-        <w:rPr>
-          <w:rFonts w:ascii="Calibri" w:hAnsi="Calibri" w:cs="Calibri"/>
-        </w:rPr>
-        <w:t xml:space="preserve">, assign the </w:t>
-      </w:r>
-      <w:r>
-        <w:rPr>
-          <w:rFonts w:ascii="CourierNewPSMT" w:hAnsi="CourierNewPSMT" w:cs="CourierNewPSMT"/>
-        </w:rPr>
-        <w:t xml:space="preserve">&lt;div&gt; </w:t>
-      </w:r>
-      <w:r>
-        <w:rPr>
-          <w:rFonts w:ascii="Calibri" w:hAnsi="Calibri" w:cs="Calibri"/>
-        </w:rPr>
-        <w:t xml:space="preserve">the directive </w:t>
+          <w:rFonts w:ascii="Verdana" w:hAnsi="Verdana" w:cs="Calibri"/>
+          <w:sz w:val="18"/>
+          <w:szCs w:val="18"/>
+        </w:rPr>
+        <w:t>. The code can look like</w:t>
+      </w:r>
+      <w:r>
+        <w:rPr>
+          <w:rFonts w:ascii="Verdana" w:hAnsi="Verdana" w:cs="Calibri"/>
+          <w:sz w:val="18"/>
+          <w:szCs w:val="18"/>
+        </w:rPr>
+        <w:t xml:space="preserve">: </w:t>
+      </w:r>
+    </w:p>
+    <w:p>
+      <w:pPr>
+        <w:spacing w:before="100" w:beforeAutospacing="1" w:after="100" w:afterAutospacing="1"/>
+        <w:rPr>
+          <w:rFonts w:ascii="Verdana" w:hAnsi="Verdana" w:cs="CourierNewPSMT"/>
+          <w:sz w:val="18"/>
+          <w:szCs w:val="18"/>
+        </w:rPr>
+      </w:pPr>
+      <w:r>
+        <w:rPr>
+          <w:rFonts w:ascii="Verdana" w:hAnsi="Verdana" w:cs="CourierNewPSMT"/>
+          <w:sz w:val="18"/>
+          <w:szCs w:val="18"/>
+        </w:rPr>
+        <w:t xml:space="preserve">&lt;div </w:t>
       </w:r>
       <w:proofErr w:type="spellStart"/>
       <w:r>
         <w:rPr>
-          <w:rFonts w:ascii="CourierNewPSMT" w:hAnsi="CourierNewPSMT" w:cs="CourierNewPSMT"/>
+          <w:rFonts w:ascii="Verdana" w:hAnsi="Verdana" w:cs="CourierNewPSMT"/>
+          <w:sz w:val="18"/>
+          <w:szCs w:val="18"/>
         </w:rPr>
         <w:t>ngModelGroup</w:t>
       </w:r>
       <w:proofErr w:type="spellEnd"/>
       <w:r>
         <w:rPr>
-          <w:rFonts w:ascii="Calibri" w:hAnsi="Calibri" w:cs="Calibri"/>
-        </w:rPr>
-        <w:t>. The code can look like</w:t>
-      </w:r>
-      <w:r>
-        <w:rPr>
-          <w:rFonts w:ascii="Calibri" w:hAnsi="Calibri" w:cs="Calibri"/>
-        </w:rPr>
-        <w:t xml:space="preserve">: </w:t>
-      </w:r>
-    </w:p>
-    <w:p>
-      <w:pPr>
-        <w:spacing w:before="100" w:beforeAutospacing="1" w:after="100" w:afterAutospacing="1"/>
-        <w:rPr>
-          <w:rFonts w:ascii="CourierNewPSMT" w:hAnsi="CourierNewPSMT" w:cs="CourierNewPSMT"/>
-        </w:rPr>
-      </w:pPr>
-      <w:r>
-        <w:rPr>
-          <w:rFonts w:ascii="CourierNewPSMT" w:hAnsi="CourierNewPSMT" w:cs="CourierNewPSMT"/>
-        </w:rPr>
-        <w:t xml:space="preserve">&lt;div </w:t>
+          <w:rFonts w:ascii="Verdana" w:hAnsi="Verdana" w:cs="CourierNewPSMT"/>
+          <w:sz w:val="18"/>
+          <w:szCs w:val="18"/>
+        </w:rPr>
+        <w:t>="customer" #customer="</w:t>
       </w:r>
       <w:proofErr w:type="spellStart"/>
       <w:r>
         <w:rPr>
-          <w:rFonts w:ascii="CourierNewPSMT" w:hAnsi="CourierNewPSMT" w:cs="CourierNewPSMT"/>
+          <w:rFonts w:ascii="Verdana" w:hAnsi="Verdana" w:cs="CourierNewPSMT"/>
+          <w:sz w:val="18"/>
+          <w:szCs w:val="18"/>
         </w:rPr>
         <w:t>ngModelGroup</w:t>
       </w:r>
       <w:proofErr w:type="spellEnd"/>
       <w:r>
         <w:rPr>
-          <w:rFonts w:ascii="CourierNewPSMT" w:hAnsi="CourierNewPSMT" w:cs="CourierNewPSMT"/>
-        </w:rPr>
-        <w:t>="customer" #customer="</w:t>
-      </w:r>
-      <w:proofErr w:type="spellStart"/>
-      <w:r>
-        <w:rPr>
-          <w:rFonts w:ascii="CourierNewPSMT" w:hAnsi="CourierNewPSMT" w:cs="CourierNewPSMT"/>
-        </w:rPr>
-        <w:t>ngModelGroup</w:t>
-      </w:r>
-      <w:proofErr w:type="spellEnd"/>
-      <w:r>
-        <w:rPr>
-          <w:rFonts w:ascii="CourierNewPSMT" w:hAnsi="CourierNewPSMT" w:cs="CourierNewPSMT"/>
+          <w:rFonts w:ascii="Verdana" w:hAnsi="Verdana" w:cs="CourierNewPSMT"/>
+          <w:sz w:val="18"/>
+          <w:szCs w:val="18"/>
         </w:rPr>
         <w:t>"&gt;</w:t>
       </w:r>
       <w:r>
         <w:rPr>
-          <w:rFonts w:ascii="CourierNewPSMT" w:hAnsi="CourierNewPSMT" w:cs="CourierNewPSMT"/>
+          <w:rFonts w:ascii="Verdana" w:hAnsi="Verdana" w:cs="CourierNewPSMT"/>
+          <w:sz w:val="18"/>
+          <w:szCs w:val="18"/>
         </w:rPr>
         <w:br/>
         <w:t xml:space="preserve">o </w:t>
       </w:r>
       <w:r>
         <w:rPr>
-          <w:rFonts w:ascii="Calibri" w:hAnsi="Calibri" w:cs="Calibri"/>
+          <w:rFonts w:ascii="Verdana" w:hAnsi="Verdana" w:cs="Calibri"/>
+          <w:sz w:val="18"/>
+          <w:szCs w:val="18"/>
         </w:rPr>
         <w:t>Run the code and identify the model group in the returned form value object.</w:t>
       </w:r>
       <w:r>
         <w:rPr>
-          <w:rFonts w:ascii="Calibri" w:hAnsi="Calibri" w:cs="Calibri"/>
+          <w:rFonts w:ascii="Verdana" w:hAnsi="Verdana" w:cs="Calibri"/>
+          <w:sz w:val="18"/>
+          <w:szCs w:val="18"/>
         </w:rPr>
         <w:br/>
       </w:r>
       <w:r>
         <w:rPr>
-          <w:rFonts w:ascii="CourierNewPSMT" w:hAnsi="CourierNewPSMT" w:cs="CourierNewPSMT"/>
+          <w:rFonts w:ascii="Verdana" w:hAnsi="Verdana" w:cs="CourierNewPSMT"/>
+          <w:sz w:val="18"/>
+          <w:szCs w:val="18"/>
         </w:rPr>
         <w:t xml:space="preserve">o </w:t>
       </w:r>
       <w:r>
         <w:rPr>
-          <w:rFonts w:ascii="Calibri" w:hAnsi="Calibri" w:cs="Calibri"/>
+          <w:rFonts w:ascii="Verdana" w:hAnsi="Verdana" w:cs="Calibri"/>
+          <w:sz w:val="18"/>
+          <w:szCs w:val="18"/>
         </w:rPr>
         <w:t xml:space="preserve">Optional: set the value of a form field from inside your class, by using the local template variable and bind to </w:t>
       </w:r>
       <w:r>
         <w:rPr>
-          <w:rFonts w:ascii="CourierNewPSMT" w:hAnsi="CourierNewPSMT" w:cs="CourierNewPSMT"/>
+          <w:rFonts w:ascii="Verdana" w:hAnsi="Verdana" w:cs="CourierNewPSMT"/>
+          <w:sz w:val="18"/>
+          <w:szCs w:val="18"/>
         </w:rPr>
         <w:t>[</w:t>
       </w:r>
       <w:proofErr w:type="spellStart"/>
       <w:r>
         <w:rPr>
-          <w:rFonts w:ascii="CourierNewPSMT" w:hAnsi="CourierNewPSMT" w:cs="CourierNewPSMT"/>
+          <w:rFonts w:ascii="Verdana" w:hAnsi="Verdana" w:cs="CourierNewPSMT"/>
+          <w:sz w:val="18"/>
+          <w:szCs w:val="18"/>
         </w:rPr>
         <w:t>ngModel</w:t>
       </w:r>
       <w:proofErr w:type="spellEnd"/>
       <w:r>
         <w:rPr>
-          <w:rFonts w:ascii="CourierNewPSMT" w:hAnsi="CourierNewPSMT" w:cs="CourierNewPSMT"/>
+          <w:rFonts w:ascii="Verdana" w:hAnsi="Verdana" w:cs="CourierNewPSMT"/>
+          <w:sz w:val="18"/>
+          <w:szCs w:val="18"/>
         </w:rPr>
         <w:t>]</w:t>
       </w:r>
       <w:r>
         <w:rPr>
-          <w:rFonts w:ascii="Calibri" w:hAnsi="Calibri" w:cs="Calibri"/>
+          <w:rFonts w:ascii="Verdana" w:hAnsi="Verdana" w:cs="Calibri"/>
+          <w:sz w:val="18"/>
+          <w:szCs w:val="18"/>
         </w:rPr>
         <w:t>.</w:t>
       </w:r>
       <w:r>
         <w:rPr>
-          <w:rFonts w:ascii="Calibri" w:hAnsi="Calibri" w:cs="Calibri"/>
+          <w:rFonts w:ascii="Verdana" w:hAnsi="Verdana" w:cs="Calibri"/>
+          <w:sz w:val="18"/>
+          <w:szCs w:val="18"/>
         </w:rPr>
         <w:br/>
       </w:r>
       <w:r>
         <w:rPr>
-          <w:rFonts w:ascii="CourierNewPSMT" w:hAnsi="CourierNewPSMT" w:cs="CourierNewPSMT"/>
+          <w:rFonts w:ascii="Verdana" w:hAnsi="Verdana" w:cs="CourierNewPSMT"/>
+          <w:sz w:val="18"/>
+          <w:szCs w:val="18"/>
         </w:rPr>
         <w:t xml:space="preserve">o </w:t>
       </w:r>
       <w:r>
         <w:rPr>
-          <w:rFonts w:ascii="Calibri" w:hAnsi="Calibri" w:cs="Calibri"/>
+          <w:rFonts w:ascii="Verdana" w:hAnsi="Verdana" w:cs="Calibri"/>
+          <w:sz w:val="18"/>
+          <w:szCs w:val="18"/>
         </w:rPr>
         <w:t xml:space="preserve">Demo code available at </w:t>
       </w:r>
       <w:r>
         <w:rPr>
-          <w:rFonts w:ascii="CourierNewPSMT" w:hAnsi="CourierNewPSMT" w:cs="CourierNewPSMT"/>
+          <w:rFonts w:ascii="Verdana" w:hAnsi="Verdana" w:cs="CourierNewPSMT"/>
+          <w:b/>
+          <w:sz w:val="18"/>
+          <w:szCs w:val="18"/>
         </w:rPr>
         <w:t>/forms-template-driven</w:t>
       </w:r>
       <w:r>
         <w:rPr>
-          <w:rFonts w:ascii="Calibri" w:hAnsi="Calibri" w:cs="Calibri"/>
+          <w:rFonts w:ascii="Verdana" w:hAnsi="Verdana" w:cs="Calibri"/>
+          <w:sz w:val="18"/>
+          <w:szCs w:val="18"/>
         </w:rPr>
         <w:t xml:space="preserve">, </w:t>
       </w:r>
       <w:r>
         <w:rPr>
-          <w:rFonts w:ascii="CourierNewPSMT" w:hAnsi="CourierNewPSMT" w:cs="CourierNewPSMT"/>
+          <w:rFonts w:ascii="Verdana" w:hAnsi="Verdana" w:cs="CourierNewPSMT"/>
+          <w:sz w:val="18"/>
+          <w:szCs w:val="18"/>
         </w:rPr>
         <w:t>Component 3</w:t>
       </w:r>
       <w:r>
         <w:rPr>
-          <w:rFonts w:ascii="Calibri" w:hAnsi="Calibri" w:cs="Calibri"/>
+          <w:rFonts w:ascii="Verdana" w:hAnsi="Verdana" w:cs="Calibri"/>
+          <w:sz w:val="18"/>
+          <w:szCs w:val="18"/>
         </w:rPr>
         <w:t xml:space="preserve">. </w:t>
       </w:r>
@@ -1100,25 +1786,79 @@
       <w:pPr>
         <w:spacing w:before="100" w:beforeAutospacing="1" w:after="100" w:afterAutospacing="1"/>
         <w:rPr>
+          <w:rFonts w:ascii="Verdana" w:hAnsi="Verdana" w:cs="Calibri"/>
           <w:b/>
           <w:color w:val="000000" w:themeColor="text1"/>
-          <w:sz w:val="24"/>
-          <w:szCs w:val="24"/>
-        </w:rPr>
-      </w:pPr>
-      <w:r>
-        <w:rPr>
-          <w:rFonts w:ascii="Calibri" w:hAnsi="Calibri" w:cs="Calibri"/>
+          <w:sz w:val="18"/>
+          <w:szCs w:val="18"/>
+        </w:rPr>
+      </w:pPr>
+    </w:p>
+    <w:p>
+      <w:pPr>
+        <w:spacing w:before="100" w:beforeAutospacing="1" w:after="100" w:afterAutospacing="1"/>
+        <w:rPr>
+          <w:rFonts w:ascii="Verdana" w:hAnsi="Verdana" w:cs="Calibri"/>
           <w:b/>
           <w:color w:val="000000" w:themeColor="text1"/>
-        </w:rPr>
+          <w:sz w:val="18"/>
+          <w:szCs w:val="18"/>
+        </w:rPr>
+      </w:pPr>
+    </w:p>
+    <w:p>
+      <w:pPr>
+        <w:spacing w:before="100" w:beforeAutospacing="1" w:after="100" w:afterAutospacing="1"/>
+        <w:rPr>
+          <w:rFonts w:ascii="Verdana" w:hAnsi="Verdana" w:cs="Calibri"/>
+          <w:b/>
+          <w:color w:val="000000" w:themeColor="text1"/>
+          <w:sz w:val="18"/>
+          <w:szCs w:val="18"/>
+        </w:rPr>
+      </w:pPr>
+    </w:p>
+    <w:p>
+      <w:pPr>
+        <w:spacing w:before="100" w:beforeAutospacing="1" w:after="100" w:afterAutospacing="1"/>
+        <w:rPr>
+          <w:rFonts w:ascii="Verdana" w:hAnsi="Verdana" w:cs="Calibri"/>
+          <w:b/>
+          <w:color w:val="000000" w:themeColor="text1"/>
+          <w:sz w:val="18"/>
+          <w:szCs w:val="18"/>
+        </w:rPr>
+      </w:pPr>
+    </w:p>
+    <w:p>
+      <w:pPr>
+        <w:spacing w:before="100" w:beforeAutospacing="1" w:after="100" w:afterAutospacing="1"/>
+        <w:rPr>
+          <w:rFonts w:ascii="Verdana" w:hAnsi="Verdana"/>
+          <w:b/>
+          <w:color w:val="000000" w:themeColor="text1"/>
+          <w:sz w:val="18"/>
+          <w:szCs w:val="18"/>
+        </w:rPr>
+      </w:pPr>
+      <w:r>
+        <w:rPr>
+          <w:rFonts w:ascii="Verdana" w:hAnsi="Verdana" w:cs="Calibri"/>
+          <w:b/>
+          <w:color w:val="000000" w:themeColor="text1"/>
+          <w:sz w:val="18"/>
+          <w:szCs w:val="18"/>
+        </w:rPr>
+        <w:lastRenderedPageBreak/>
         <w:t>4</w:t>
       </w:r>
       <w:r>
         <w:rPr>
-          <w:rFonts w:ascii="Calibri" w:hAnsi="Calibri" w:cs="Calibri"/>
+          <w:rFonts w:ascii="Verdana" w:hAnsi="Verdana" w:cs="Calibri"/>
           <w:b/>
           <w:color w:val="000000" w:themeColor="text1"/>
+          <w:sz w:val="18"/>
+          <w:szCs w:val="18"/>
         </w:rPr>
         <w:t xml:space="preserve">) Goal: submitting template driven forms </w:t>
       </w:r>
@@ -1127,49 +1867,64 @@
       <w:pPr>
         <w:spacing w:before="100" w:beforeAutospacing="1" w:after="100" w:afterAutospacing="1"/>
         <w:rPr>
-          <w:sz w:val="24"/>
-          <w:szCs w:val="24"/>
-        </w:rPr>
-      </w:pPr>
-      <w:r>
-        <w:rPr>
-          <w:rFonts w:ascii="CourierNewPSMT" w:hAnsi="CourierNewPSMT" w:cs="CourierNewPSMT"/>
+          <w:rFonts w:ascii="Verdana" w:hAnsi="Verdana"/>
+          <w:sz w:val="18"/>
+          <w:szCs w:val="18"/>
+        </w:rPr>
+      </w:pPr>
+      <w:r>
+        <w:rPr>
+          <w:rFonts w:ascii="Verdana" w:hAnsi="Verdana" w:cs="CourierNewPSMT"/>
+          <w:sz w:val="18"/>
+          <w:szCs w:val="18"/>
         </w:rPr>
         <w:t xml:space="preserve">o </w:t>
       </w:r>
       <w:r>
         <w:rPr>
-          <w:rFonts w:ascii="Calibri" w:hAnsi="Calibri" w:cs="Calibri"/>
+          <w:rFonts w:ascii="Verdana" w:hAnsi="Verdana" w:cs="Calibri"/>
+          <w:sz w:val="18"/>
+          <w:szCs w:val="18"/>
         </w:rPr>
         <w:t>Add a submit button to the form.</w:t>
       </w:r>
       <w:r>
         <w:rPr>
-          <w:rFonts w:ascii="Calibri" w:hAnsi="Calibri" w:cs="Calibri"/>
+          <w:rFonts w:ascii="Verdana" w:hAnsi="Verdana" w:cs="Calibri"/>
+          <w:sz w:val="18"/>
+          <w:szCs w:val="18"/>
         </w:rPr>
         <w:br/>
       </w:r>
       <w:r>
         <w:rPr>
-          <w:rFonts w:ascii="CourierNewPSMT" w:hAnsi="CourierNewPSMT" w:cs="CourierNewPSMT"/>
+          <w:rFonts w:ascii="Verdana" w:hAnsi="Verdana" w:cs="CourierNewPSMT"/>
+          <w:sz w:val="18"/>
+          <w:szCs w:val="18"/>
         </w:rPr>
         <w:t xml:space="preserve">o </w:t>
       </w:r>
       <w:r>
         <w:rPr>
-          <w:rFonts w:ascii="Calibri" w:hAnsi="Calibri" w:cs="Calibri"/>
+          <w:rFonts w:ascii="Verdana" w:hAnsi="Verdana" w:cs="Calibri"/>
+          <w:sz w:val="18"/>
+          <w:szCs w:val="18"/>
         </w:rPr>
         <w:t>Make sure the submit button is only active when the form as a whole is valid. Your code can look like</w:t>
       </w:r>
       <w:r>
         <w:rPr>
-          <w:rFonts w:ascii="Calibri" w:hAnsi="Calibri" w:cs="Calibri"/>
+          <w:rFonts w:ascii="Verdana" w:hAnsi="Verdana" w:cs="Calibri"/>
+          <w:sz w:val="18"/>
+          <w:szCs w:val="18"/>
         </w:rPr>
         <w:t>:</w:t>
       </w:r>
       <w:r>
         <w:rPr>
-          <w:rFonts w:ascii="Calibri" w:hAnsi="Calibri" w:cs="Calibri"/>
+          <w:rFonts w:ascii="Verdana" w:hAnsi="Verdana" w:cs="Calibri"/>
+          <w:sz w:val="18"/>
+          <w:szCs w:val="18"/>
         </w:rPr>
         <w:t xml:space="preserve"> </w:t>
       </w:r>
@@ -1194,13 +1949,18 @@
           <w:tab w:val="left" w:pos="13740"/>
           <w:tab w:val="left" w:pos="14656"/>
         </w:tabs>
-        <w:rPr>
-          <w:rFonts w:ascii="CourierNewPSMT" w:hAnsi="CourierNewPSMT" w:cs="CourierNewPSMT"/>
-        </w:rPr>
-      </w:pPr>
-      <w:r>
-        <w:rPr>
-          <w:rFonts w:ascii="CourierNewPSMT" w:hAnsi="CourierNewPSMT" w:cs="CourierNewPSMT"/>
+        <w:ind w:left="720"/>
+        <w:rPr>
+          <w:rFonts w:ascii="Verdana" w:hAnsi="Verdana" w:cs="CourierNewPSMT"/>
+          <w:sz w:val="18"/>
+          <w:szCs w:val="18"/>
+        </w:rPr>
+      </w:pPr>
+      <w:r>
+        <w:rPr>
+          <w:rFonts w:ascii="Verdana" w:hAnsi="Verdana" w:cs="CourierNewPSMT"/>
+          <w:sz w:val="18"/>
+          <w:szCs w:val="18"/>
         </w:rPr>
         <w:t xml:space="preserve"> &lt;button type="submit"</w:t>
       </w:r>
@@ -1225,41 +1985,54 @@
           <w:tab w:val="left" w:pos="13740"/>
           <w:tab w:val="left" w:pos="14656"/>
         </w:tabs>
-        <w:rPr>
-          <w:rFonts w:ascii="CourierNewPSMT" w:hAnsi="CourierNewPSMT" w:cs="CourierNewPSMT"/>
-        </w:rPr>
-      </w:pPr>
-      <w:r>
-        <w:rPr>
-          <w:rFonts w:ascii="CourierNewPSMT" w:hAnsi="CourierNewPSMT" w:cs="CourierNewPSMT"/>
+        <w:ind w:left="720"/>
+        <w:rPr>
+          <w:rFonts w:ascii="Verdana" w:hAnsi="Verdana" w:cs="CourierNewPSMT"/>
+          <w:sz w:val="18"/>
+          <w:szCs w:val="18"/>
+        </w:rPr>
+      </w:pPr>
+      <w:r>
+        <w:rPr>
+          <w:rFonts w:ascii="Verdana" w:hAnsi="Verdana" w:cs="CourierNewPSMT"/>
+          <w:sz w:val="18"/>
+          <w:szCs w:val="18"/>
         </w:rPr>
         <w:t xml:space="preserve"> (click)="</w:t>
       </w:r>
       <w:proofErr w:type="spellStart"/>
       <w:r>
         <w:rPr>
-          <w:rFonts w:ascii="CourierNewPSMT" w:hAnsi="CourierNewPSMT" w:cs="CourierNewPSMT"/>
+          <w:rFonts w:ascii="Verdana" w:hAnsi="Verdana" w:cs="CourierNewPSMT"/>
+          <w:sz w:val="18"/>
+          <w:szCs w:val="18"/>
         </w:rPr>
         <w:t>onSubmit</w:t>
       </w:r>
       <w:proofErr w:type="spellEnd"/>
       <w:r>
         <w:rPr>
-          <w:rFonts w:ascii="CourierNewPSMT" w:hAnsi="CourierNewPSMT" w:cs="CourierNewPSMT"/>
+          <w:rFonts w:ascii="Verdana" w:hAnsi="Verdana" w:cs="CourierNewPSMT"/>
+          <w:sz w:val="18"/>
+          <w:szCs w:val="18"/>
         </w:rPr>
         <w:t>(</w:t>
       </w:r>
       <w:proofErr w:type="spellStart"/>
       <w:r>
         <w:rPr>
-          <w:rFonts w:ascii="CourierNewPSMT" w:hAnsi="CourierNewPSMT" w:cs="CourierNewPSMT"/>
+          <w:rFonts w:ascii="Verdana" w:hAnsi="Verdana" w:cs="CourierNewPSMT"/>
+          <w:sz w:val="18"/>
+          <w:szCs w:val="18"/>
         </w:rPr>
         <w:t>myForm</w:t>
       </w:r>
       <w:proofErr w:type="spellEnd"/>
       <w:r>
         <w:rPr>
-          <w:rFonts w:ascii="CourierNewPSMT" w:hAnsi="CourierNewPSMT" w:cs="CourierNewPSMT"/>
+          <w:rFonts w:ascii="Verdana" w:hAnsi="Verdana" w:cs="CourierNewPSMT"/>
+          <w:sz w:val="18"/>
+          <w:szCs w:val="18"/>
         </w:rPr>
         <w:t>)"</w:t>
       </w:r>
@@ -1284,33 +2057,44 @@
           <w:tab w:val="left" w:pos="13740"/>
           <w:tab w:val="left" w:pos="14656"/>
         </w:tabs>
-        <w:rPr>
-          <w:rFonts w:ascii="CourierNewPSMT" w:hAnsi="CourierNewPSMT" w:cs="CourierNewPSMT"/>
-        </w:rPr>
-      </w:pPr>
-      <w:r>
-        <w:rPr>
-          <w:rFonts w:ascii="CourierNewPSMT" w:hAnsi="CourierNewPSMT" w:cs="CourierNewPSMT"/>
+        <w:ind w:left="720"/>
+        <w:rPr>
+          <w:rFonts w:ascii="Verdana" w:hAnsi="Verdana" w:cs="CourierNewPSMT"/>
+          <w:sz w:val="18"/>
+          <w:szCs w:val="18"/>
+        </w:rPr>
+      </w:pPr>
+      <w:r>
+        <w:rPr>
+          <w:rFonts w:ascii="Verdana" w:hAnsi="Verdana" w:cs="CourierNewPSMT"/>
+          <w:sz w:val="18"/>
+          <w:szCs w:val="18"/>
         </w:rPr>
         <w:t xml:space="preserve"> </w:t>
       </w:r>
       <w:r>
         <w:rPr>
-          <w:rFonts w:ascii="CourierNewPSMT" w:hAnsi="CourierNewPSMT" w:cs="CourierNewPSMT"/>
+          <w:rFonts w:ascii="Verdana" w:hAnsi="Verdana" w:cs="CourierNewPSMT"/>
+          <w:sz w:val="18"/>
+          <w:szCs w:val="18"/>
         </w:rPr>
         <w:t>[disabled]=</w:t>
       </w:r>
       <w:proofErr w:type="gramStart"/>
       <w:r>
         <w:rPr>
-          <w:rFonts w:ascii="CourierNewPSMT" w:hAnsi="CourierNewPSMT" w:cs="CourierNewPSMT"/>
+          <w:rFonts w:ascii="Verdana" w:hAnsi="Verdana" w:cs="CourierNewPSMT"/>
+          <w:sz w:val="18"/>
+          <w:szCs w:val="18"/>
         </w:rPr>
         <w:t>"!</w:t>
       </w:r>
       <w:proofErr w:type="spellStart"/>
       <w:r>
         <w:rPr>
-          <w:rFonts w:ascii="CourierNewPSMT" w:hAnsi="CourierNewPSMT" w:cs="CourierNewPSMT"/>
+          <w:rFonts w:ascii="Verdana" w:hAnsi="Verdana" w:cs="CourierNewPSMT"/>
+          <w:sz w:val="18"/>
+          <w:szCs w:val="18"/>
         </w:rPr>
         <w:t>myForm.valid</w:t>
       </w:r>
@@ -1318,7 +2102,9 @@
       <w:proofErr w:type="gramEnd"/>
       <w:r>
         <w:rPr>
-          <w:rFonts w:ascii="CourierNewPSMT" w:hAnsi="CourierNewPSMT" w:cs="CourierNewPSMT"/>
+          <w:rFonts w:ascii="Verdana" w:hAnsi="Verdana" w:cs="CourierNewPSMT"/>
+          <w:sz w:val="18"/>
+          <w:szCs w:val="18"/>
         </w:rPr>
         <w:t>"&gt;</w:t>
       </w:r>
@@ -1343,19 +2129,26 @@
           <w:tab w:val="left" w:pos="13740"/>
           <w:tab w:val="left" w:pos="14656"/>
         </w:tabs>
-        <w:rPr>
-          <w:rFonts w:ascii="CourierNewPSMT" w:hAnsi="CourierNewPSMT" w:cs="CourierNewPSMT"/>
-        </w:rPr>
-      </w:pPr>
-      <w:r>
-        <w:rPr>
-          <w:rFonts w:ascii="CourierNewPSMT" w:hAnsi="CourierNewPSMT" w:cs="CourierNewPSMT"/>
+        <w:ind w:left="720"/>
+        <w:rPr>
+          <w:rFonts w:ascii="Verdana" w:hAnsi="Verdana" w:cs="CourierNewPSMT"/>
+          <w:sz w:val="18"/>
+          <w:szCs w:val="18"/>
+        </w:rPr>
+      </w:pPr>
+      <w:r>
+        <w:rPr>
+          <w:rFonts w:ascii="Verdana" w:hAnsi="Verdana" w:cs="CourierNewPSMT"/>
+          <w:sz w:val="18"/>
+          <w:szCs w:val="18"/>
         </w:rPr>
         <w:t xml:space="preserve">  </w:t>
       </w:r>
       <w:r>
         <w:rPr>
-          <w:rFonts w:ascii="CourierNewPSMT" w:hAnsi="CourierNewPSMT" w:cs="CourierNewPSMT"/>
+          <w:rFonts w:ascii="Verdana" w:hAnsi="Verdana" w:cs="CourierNewPSMT"/>
+          <w:sz w:val="18"/>
+          <w:szCs w:val="18"/>
         </w:rPr>
         <w:t xml:space="preserve"> ...</w:t>
       </w:r>
@@ -1380,13 +2173,18 @@
           <w:tab w:val="left" w:pos="13740"/>
           <w:tab w:val="left" w:pos="14656"/>
         </w:tabs>
-        <w:rPr>
-          <w:rFonts w:ascii="CourierNewPSMT" w:hAnsi="CourierNewPSMT" w:cs="CourierNewPSMT"/>
-        </w:rPr>
-      </w:pPr>
-      <w:r>
-        <w:rPr>
-          <w:rFonts w:ascii="CourierNewPSMT" w:hAnsi="CourierNewPSMT" w:cs="CourierNewPSMT"/>
+        <w:ind w:left="720"/>
+        <w:rPr>
+          <w:rFonts w:ascii="Verdana" w:hAnsi="Verdana" w:cs="CourierNewPSMT"/>
+          <w:sz w:val="18"/>
+          <w:szCs w:val="18"/>
+        </w:rPr>
+      </w:pPr>
+      <w:r>
+        <w:rPr>
+          <w:rFonts w:ascii="Verdana" w:hAnsi="Verdana" w:cs="CourierNewPSMT"/>
+          <w:sz w:val="18"/>
+          <w:szCs w:val="18"/>
         </w:rPr>
         <w:t xml:space="preserve"> &lt;/button&gt;</w:t>
       </w:r>
@@ -1412,43 +2210,58 @@
           <w:tab w:val="left" w:pos="14656"/>
         </w:tabs>
         <w:rPr>
-          <w:rFonts w:ascii="CourierNewPSMT" w:hAnsi="CourierNewPSMT" w:cs="CourierNewPSMT"/>
-        </w:rPr>
-      </w:pPr>
-      <w:r>
-        <w:rPr>
-          <w:rFonts w:ascii="CourierNewPSMT" w:hAnsi="CourierNewPSMT" w:cs="CourierNewPSMT"/>
+          <w:rFonts w:ascii="Verdana" w:hAnsi="Verdana" w:cs="CourierNewPSMT"/>
+          <w:sz w:val="18"/>
+          <w:szCs w:val="18"/>
+        </w:rPr>
+      </w:pPr>
+      <w:r>
+        <w:rPr>
+          <w:rFonts w:ascii="Verdana" w:hAnsi="Verdana" w:cs="CourierNewPSMT"/>
+          <w:sz w:val="18"/>
+          <w:szCs w:val="18"/>
         </w:rPr>
         <w:br/>
         <w:t xml:space="preserve">o </w:t>
       </w:r>
       <w:r>
         <w:rPr>
-          <w:rFonts w:ascii="Calibri" w:hAnsi="Calibri" w:cs="Calibri"/>
+          <w:rFonts w:ascii="Verdana" w:hAnsi="Verdana" w:cs="Calibri"/>
+          <w:sz w:val="18"/>
+          <w:szCs w:val="18"/>
         </w:rPr>
         <w:t xml:space="preserve">Demo code available at </w:t>
       </w:r>
       <w:r>
         <w:rPr>
-          <w:rFonts w:ascii="CourierNewPSMT" w:hAnsi="CourierNewPSMT" w:cs="CourierNewPSMT"/>
+          <w:rFonts w:ascii="Verdana" w:hAnsi="Verdana" w:cs="CourierNewPSMT"/>
+          <w:b/>
+          <w:sz w:val="18"/>
+          <w:szCs w:val="18"/>
         </w:rPr>
         <w:t>/forms-template-driven</w:t>
       </w:r>
       <w:r>
         <w:rPr>
-          <w:rFonts w:ascii="Calibri" w:hAnsi="Calibri" w:cs="Calibri"/>
+          <w:rFonts w:ascii="Verdana" w:hAnsi="Verdana" w:cs="Calibri"/>
+          <w:sz w:val="18"/>
+          <w:szCs w:val="18"/>
         </w:rPr>
         <w:t xml:space="preserve">, </w:t>
       </w:r>
       <w:r>
         <w:rPr>
-          <w:rFonts w:ascii="CourierNewPSMT" w:hAnsi="CourierNewPSMT" w:cs="CourierNewPSMT"/>
+          <w:rFonts w:ascii="Verdana" w:hAnsi="Verdana" w:cs="CourierNewPSMT"/>
+          <w:sz w:val="18"/>
+          <w:szCs w:val="18"/>
         </w:rPr>
         <w:t>Component 4</w:t>
       </w:r>
       <w:r>
         <w:rPr>
-          <w:rFonts w:ascii="Calibri" w:hAnsi="Calibri" w:cs="Calibri"/>
+          <w:rFonts w:ascii="Verdana" w:hAnsi="Verdana" w:cs="Calibri"/>
+          <w:sz w:val="18"/>
+          <w:szCs w:val="18"/>
         </w:rPr>
         <w:t xml:space="preserve">. </w:t>
       </w:r>
@@ -1457,143 +2270,424 @@
       <w:pPr>
         <w:spacing w:before="100" w:beforeAutospacing="1" w:after="100" w:afterAutospacing="1"/>
         <w:rPr>
-          <w:rFonts w:ascii="Calibri" w:hAnsi="Calibri" w:cs="Calibri"/>
+          <w:rFonts w:ascii="Verdana" w:hAnsi="Verdana"/>
           <w:b/>
           <w:color w:val="000000" w:themeColor="text1"/>
-        </w:rPr>
-      </w:pPr>
+          <w:sz w:val="18"/>
+          <w:szCs w:val="18"/>
+        </w:rPr>
+      </w:pPr>
+      <w:r>
+        <w:rPr>
+          <w:rFonts w:ascii="Verdana" w:hAnsi="Verdana" w:cs="Calibri"/>
+          <w:b/>
+          <w:color w:val="000000" w:themeColor="text1"/>
+          <w:sz w:val="18"/>
+          <w:szCs w:val="18"/>
+        </w:rPr>
+        <w:t>5</w:t>
+      </w:r>
+      <w:r>
+        <w:rPr>
+          <w:rFonts w:ascii="Verdana" w:hAnsi="Verdana" w:cs="Calibri"/>
+          <w:b/>
+          <w:color w:val="000000" w:themeColor="text1"/>
+          <w:sz w:val="18"/>
+          <w:szCs w:val="18"/>
+        </w:rPr>
+        <w:t xml:space="preserve">) </w:t>
+      </w:r>
+      <w:r>
+        <w:rPr>
+          <w:rFonts w:ascii="Verdana" w:hAnsi="Verdana" w:cs="Calibri"/>
+          <w:b/>
+          <w:color w:val="000000" w:themeColor="text1"/>
+          <w:sz w:val="18"/>
+          <w:szCs w:val="18"/>
+        </w:rPr>
+        <w:t>G</w:t>
+      </w:r>
+      <w:r>
+        <w:rPr>
+          <w:rFonts w:ascii="Verdana" w:hAnsi="Verdana" w:cs="Calibri"/>
+          <w:b/>
+          <w:color w:val="000000" w:themeColor="text1"/>
+          <w:sz w:val="18"/>
+          <w:szCs w:val="18"/>
+        </w:rPr>
+        <w:t xml:space="preserve">oal: working with model driven forms </w:t>
+      </w:r>
     </w:p>
     <w:p>
       <w:pPr>
         <w:spacing w:before="100" w:beforeAutospacing="1" w:after="100" w:afterAutospacing="1"/>
         <w:rPr>
-          <w:rFonts w:ascii="Calibri" w:hAnsi="Calibri" w:cs="Calibri"/>
-          <w:b/>
-          <w:color w:val="000000" w:themeColor="text1"/>
-        </w:rPr>
-      </w:pPr>
-    </w:p>
-    <w:p>
-      <w:pPr>
+          <w:rFonts w:ascii="Verdana" w:hAnsi="Verdana" w:cs="Calibri"/>
+          <w:sz w:val="18"/>
+          <w:szCs w:val="18"/>
+        </w:rPr>
+      </w:pPr>
+      <w:r>
+        <w:rPr>
+          <w:rFonts w:ascii="Verdana" w:hAnsi="Verdana" w:cs="CourierNewPSMT"/>
+          <w:sz w:val="18"/>
+          <w:szCs w:val="18"/>
+        </w:rPr>
+        <w:t xml:space="preserve">o </w:t>
+      </w:r>
+      <w:r>
+        <w:rPr>
+          <w:rFonts w:ascii="Verdana" w:hAnsi="Verdana" w:cs="Calibri"/>
+          <w:sz w:val="18"/>
+          <w:szCs w:val="18"/>
+        </w:rPr>
+        <w:t xml:space="preserve">Start with a simple form, for example build a form </w:t>
+      </w:r>
+      <w:r>
+        <w:rPr>
+          <w:rFonts w:ascii="Verdana" w:hAnsi="Verdana" w:cs="Calibri"/>
+          <w:sz w:val="18"/>
+          <w:szCs w:val="18"/>
+        </w:rPr>
+        <w:t>with the following elements:</w:t>
+      </w:r>
+      <w:r>
+        <w:rPr>
+          <w:rFonts w:ascii="Verdana" w:hAnsi="Verdana" w:cs="Calibri"/>
+          <w:sz w:val="18"/>
+          <w:szCs w:val="18"/>
+        </w:rPr>
+        <w:t xml:space="preserve"> </w:t>
+      </w:r>
+    </w:p>
+    <w:p>
+      <w:pPr>
+        <w:numPr>
+          <w:ilvl w:val="0"/>
+          <w:numId w:val="6"/>
+        </w:numPr>
         <w:spacing w:before="100" w:beforeAutospacing="1" w:after="100" w:afterAutospacing="1"/>
         <w:rPr>
-          <w:rFonts w:ascii="Calibri" w:hAnsi="Calibri" w:cs="Calibri"/>
-          <w:b/>
-          <w:color w:val="000000" w:themeColor="text1"/>
-        </w:rPr>
-      </w:pPr>
-    </w:p>
-    <w:p>
-      <w:pPr>
+          <w:rFonts w:ascii="Verdana" w:hAnsi="Verdana"/>
+          <w:sz w:val="18"/>
+          <w:szCs w:val="18"/>
+        </w:rPr>
+      </w:pPr>
+      <w:r>
+        <w:rPr>
+          <w:rFonts w:ascii="Verdana" w:hAnsi="Verdana"/>
+          <w:sz w:val="18"/>
+          <w:szCs w:val="18"/>
+          <w:lang w:val="nl-NL"/>
+        </w:rPr>
+        <w:t>U</w:t>
+      </w:r>
+      <w:r>
+        <w:rPr>
+          <w:rFonts w:ascii="Verdana" w:hAnsi="Verdana"/>
+          <w:sz w:val="18"/>
+          <w:szCs w:val="18"/>
+          <w:lang w:val="nl-NL"/>
+        </w:rPr>
+        <w:t>sername</w:t>
+      </w:r>
+    </w:p>
+    <w:p>
+      <w:pPr>
+        <w:numPr>
+          <w:ilvl w:val="0"/>
+          <w:numId w:val="6"/>
+        </w:numPr>
         <w:spacing w:before="100" w:beforeAutospacing="1" w:after="100" w:afterAutospacing="1"/>
         <w:rPr>
-          <w:rFonts w:ascii="Calibri" w:hAnsi="Calibri" w:cs="Calibri"/>
-          <w:b/>
-          <w:color w:val="000000" w:themeColor="text1"/>
-        </w:rPr>
-      </w:pPr>
-    </w:p>
-    <w:p>
-      <w:pPr>
+          <w:rFonts w:ascii="Verdana" w:hAnsi="Verdana"/>
+          <w:sz w:val="18"/>
+          <w:szCs w:val="18"/>
+        </w:rPr>
+      </w:pPr>
+      <w:proofErr w:type="spellStart"/>
+      <w:r>
+        <w:rPr>
+          <w:rFonts w:ascii="Verdana" w:hAnsi="Verdana"/>
+          <w:sz w:val="18"/>
+          <w:szCs w:val="18"/>
+          <w:lang w:val="nl-NL"/>
+        </w:rPr>
+        <w:t>S</w:t>
+      </w:r>
+      <w:r>
+        <w:rPr>
+          <w:rFonts w:ascii="Verdana" w:hAnsi="Verdana"/>
+          <w:sz w:val="18"/>
+          <w:szCs w:val="18"/>
+          <w:lang w:val="nl-NL"/>
+        </w:rPr>
+        <w:t>urname</w:t>
+      </w:r>
+      <w:proofErr w:type="spellEnd"/>
+    </w:p>
+    <w:p>
+      <w:pPr>
+        <w:numPr>
+          <w:ilvl w:val="0"/>
+          <w:numId w:val="6"/>
+        </w:numPr>
         <w:spacing w:before="100" w:beforeAutospacing="1" w:after="100" w:afterAutospacing="1"/>
         <w:rPr>
-          <w:b/>
-          <w:color w:val="000000" w:themeColor="text1"/>
-          <w:sz w:val="24"/>
-          <w:szCs w:val="24"/>
-        </w:rPr>
-      </w:pPr>
-      <w:r>
-        <w:rPr>
-          <w:rFonts w:ascii="Calibri" w:hAnsi="Calibri" w:cs="Calibri"/>
-          <w:b/>
-          <w:color w:val="000000" w:themeColor="text1"/>
-        </w:rPr>
-        <w:lastRenderedPageBreak/>
-        <w:t>5</w:t>
-      </w:r>
-      <w:r>
-        <w:rPr>
-          <w:rFonts w:ascii="Calibri" w:hAnsi="Calibri" w:cs="Calibri"/>
-          <w:b/>
-          <w:color w:val="000000" w:themeColor="text1"/>
-        </w:rPr>
-        <w:t xml:space="preserve">) </w:t>
-      </w:r>
-      <w:r>
-        <w:rPr>
-          <w:rFonts w:ascii="Calibri" w:hAnsi="Calibri" w:cs="Calibri"/>
-          <w:b/>
-          <w:color w:val="000000" w:themeColor="text1"/>
-        </w:rPr>
-        <w:t>G</w:t>
-      </w:r>
-      <w:r>
-        <w:rPr>
-          <w:rFonts w:ascii="Calibri" w:hAnsi="Calibri" w:cs="Calibri"/>
-          <w:b/>
-          <w:color w:val="000000" w:themeColor="text1"/>
-        </w:rPr>
-        <w:t xml:space="preserve">oal: working with model driven forms </w:t>
-      </w:r>
-    </w:p>
-    <w:p>
-      <w:pPr>
+          <w:rFonts w:ascii="Verdana" w:hAnsi="Verdana"/>
+          <w:sz w:val="18"/>
+          <w:szCs w:val="18"/>
+        </w:rPr>
+      </w:pPr>
+      <w:r>
+        <w:rPr>
+          <w:rFonts w:ascii="Verdana" w:hAnsi="Verdana" w:cs="Calibri"/>
+          <w:i/>
+          <w:sz w:val="18"/>
+          <w:szCs w:val="18"/>
+        </w:rPr>
+        <w:t>T</w:t>
+      </w:r>
+      <w:r>
+        <w:rPr>
+          <w:rFonts w:ascii="Verdana" w:hAnsi="Verdana" w:cs="Calibri"/>
+          <w:i/>
+          <w:sz w:val="18"/>
+          <w:szCs w:val="18"/>
+        </w:rPr>
+        <w:t xml:space="preserve">elephone </w:t>
+      </w:r>
+      <w:proofErr w:type="spellStart"/>
+      <w:r>
+        <w:rPr>
+          <w:rFonts w:ascii="Verdana" w:hAnsi="Verdana"/>
+          <w:sz w:val="18"/>
+          <w:szCs w:val="18"/>
+          <w:lang w:val="nl-NL"/>
+        </w:rPr>
+        <w:t>num</w:t>
+      </w:r>
+      <w:r>
+        <w:rPr>
+          <w:rFonts w:ascii="Verdana" w:hAnsi="Verdana"/>
+          <w:sz w:val="18"/>
+          <w:szCs w:val="18"/>
+          <w:lang w:val="nl-NL"/>
+        </w:rPr>
+        <w:t>b</w:t>
+      </w:r>
+      <w:r>
+        <w:rPr>
+          <w:rFonts w:ascii="Verdana" w:hAnsi="Verdana"/>
+          <w:sz w:val="18"/>
+          <w:szCs w:val="18"/>
+          <w:lang w:val="nl-NL"/>
+        </w:rPr>
+        <w:t>er</w:t>
+      </w:r>
+      <w:proofErr w:type="spellEnd"/>
+    </w:p>
+    <w:p>
+      <w:pPr>
+        <w:numPr>
+          <w:ilvl w:val="0"/>
+          <w:numId w:val="6"/>
+        </w:numPr>
         <w:spacing w:before="100" w:beforeAutospacing="1" w:after="100" w:afterAutospacing="1"/>
         <w:rPr>
-          <w:sz w:val="24"/>
-          <w:szCs w:val="24"/>
-        </w:rPr>
-      </w:pPr>
-      <w:r>
-        <w:rPr>
-          <w:rFonts w:ascii="CourierNewPSMT" w:hAnsi="CourierNewPSMT" w:cs="CourierNewPSMT"/>
+          <w:rFonts w:ascii="Verdana" w:hAnsi="Verdana"/>
+          <w:sz w:val="18"/>
+          <w:szCs w:val="18"/>
+        </w:rPr>
+      </w:pPr>
+      <w:proofErr w:type="spellStart"/>
+      <w:r>
+        <w:rPr>
+          <w:rFonts w:ascii="Verdana" w:hAnsi="Verdana"/>
+          <w:sz w:val="18"/>
+          <w:szCs w:val="18"/>
+          <w:lang w:val="nl-NL"/>
+        </w:rPr>
+        <w:t>BirthDate</w:t>
+      </w:r>
+      <w:proofErr w:type="spellEnd"/>
+    </w:p>
+    <w:p>
+      <w:pPr>
+        <w:numPr>
+          <w:ilvl w:val="0"/>
+          <w:numId w:val="6"/>
+        </w:numPr>
+        <w:spacing w:before="100" w:beforeAutospacing="1" w:after="100" w:afterAutospacing="1"/>
+        <w:rPr>
+          <w:rFonts w:ascii="Verdana" w:hAnsi="Verdana"/>
+          <w:sz w:val="18"/>
+          <w:szCs w:val="18"/>
+        </w:rPr>
+      </w:pPr>
+      <w:r>
+        <w:rPr>
+          <w:rFonts w:ascii="Verdana" w:hAnsi="Verdana"/>
+          <w:sz w:val="18"/>
+          <w:szCs w:val="18"/>
+          <w:lang w:val="nl-NL"/>
+        </w:rPr>
+        <w:t>Email</w:t>
+      </w:r>
+    </w:p>
+    <w:p>
+      <w:pPr>
+        <w:numPr>
+          <w:ilvl w:val="0"/>
+          <w:numId w:val="6"/>
+        </w:numPr>
+        <w:spacing w:before="100" w:beforeAutospacing="1" w:after="100" w:afterAutospacing="1"/>
+        <w:rPr>
+          <w:rFonts w:ascii="Verdana" w:hAnsi="Verdana"/>
+          <w:sz w:val="18"/>
+          <w:szCs w:val="18"/>
+          <w:lang w:val="nl-NL"/>
+        </w:rPr>
+      </w:pPr>
+      <w:r>
+        <w:rPr>
+          <w:rFonts w:ascii="Verdana" w:hAnsi="Verdana"/>
+          <w:sz w:val="18"/>
+          <w:szCs w:val="18"/>
+          <w:lang w:val="nl-NL"/>
+        </w:rPr>
+        <w:t>Gender</w:t>
+      </w:r>
+      <w:r>
+        <w:rPr>
+          <w:rFonts w:ascii="Verdana" w:hAnsi="Verdana"/>
+          <w:sz w:val="18"/>
+          <w:szCs w:val="18"/>
+          <w:lang w:val="nl-NL"/>
+        </w:rPr>
+        <w:t xml:space="preserve"> (m.b.v. Radio-button)</w:t>
+      </w:r>
+    </w:p>
+    <w:p>
+      <w:pPr>
+        <w:numPr>
+          <w:ilvl w:val="0"/>
+          <w:numId w:val="6"/>
+        </w:numPr>
+        <w:spacing w:before="100" w:beforeAutospacing="1" w:after="100" w:afterAutospacing="1"/>
+        <w:rPr>
+          <w:rFonts w:ascii="Verdana" w:hAnsi="Verdana"/>
+          <w:sz w:val="18"/>
+          <w:szCs w:val="18"/>
+        </w:rPr>
+      </w:pPr>
+      <w:proofErr w:type="spellStart"/>
+      <w:r>
+        <w:rPr>
+          <w:rFonts w:ascii="Verdana" w:hAnsi="Verdana"/>
+          <w:sz w:val="18"/>
+          <w:szCs w:val="18"/>
+          <w:lang w:val="nl-NL"/>
+        </w:rPr>
+        <w:t>D</w:t>
+      </w:r>
+      <w:r>
+        <w:rPr>
+          <w:rFonts w:ascii="Verdana" w:hAnsi="Verdana"/>
+          <w:sz w:val="18"/>
+          <w:szCs w:val="18"/>
+          <w:lang w:val="nl-NL"/>
+        </w:rPr>
+        <w:t>eveloperSkillLe</w:t>
+      </w:r>
+      <w:r>
+        <w:rPr>
+          <w:rFonts w:ascii="Verdana" w:hAnsi="Verdana"/>
+          <w:sz w:val="18"/>
+          <w:szCs w:val="18"/>
+          <w:lang w:val="nl-NL"/>
+        </w:rPr>
+        <w:t>vel</w:t>
+      </w:r>
+      <w:proofErr w:type="spellEnd"/>
+      <w:r>
+        <w:rPr>
+          <w:rFonts w:ascii="Verdana" w:hAnsi="Verdana"/>
+          <w:sz w:val="18"/>
+          <w:szCs w:val="18"/>
+          <w:lang w:val="nl-NL"/>
+        </w:rPr>
+        <w:t xml:space="preserve"> (</w:t>
+      </w:r>
+      <w:proofErr w:type="spellStart"/>
+      <w:r>
+        <w:rPr>
+          <w:rFonts w:ascii="Verdana" w:hAnsi="Verdana"/>
+          <w:sz w:val="18"/>
+          <w:szCs w:val="18"/>
+          <w:lang w:val="nl-NL"/>
+        </w:rPr>
+        <w:t>dropdown</w:t>
+      </w:r>
+      <w:proofErr w:type="spellEnd"/>
+      <w:r>
+        <w:rPr>
+          <w:rFonts w:ascii="Verdana" w:hAnsi="Verdana"/>
+          <w:sz w:val="18"/>
+          <w:szCs w:val="18"/>
+          <w:lang w:val="nl-NL"/>
+        </w:rPr>
+        <w:t>)</w:t>
+      </w:r>
+    </w:p>
+    <w:p>
+      <w:pPr>
+        <w:spacing w:before="100" w:beforeAutospacing="1" w:after="100" w:afterAutospacing="1"/>
+        <w:rPr>
+          <w:rFonts w:ascii="Verdana" w:hAnsi="Verdana" w:cs="Calibri"/>
+          <w:sz w:val="18"/>
+          <w:szCs w:val="18"/>
+        </w:rPr>
+      </w:pPr>
+      <w:r>
+        <w:rPr>
+          <w:rFonts w:ascii="Verdana" w:hAnsi="Verdana" w:cs="CourierNewPSMT"/>
+          <w:sz w:val="18"/>
+          <w:szCs w:val="18"/>
         </w:rPr>
         <w:t xml:space="preserve">o </w:t>
       </w:r>
       <w:r>
         <w:rPr>
-          <w:rFonts w:ascii="Calibri" w:hAnsi="Calibri" w:cs="Calibri"/>
-        </w:rPr>
-        <w:t xml:space="preserve">Start with a simple form, for example build a form on your own </w:t>
-      </w:r>
-    </w:p>
-    <w:p>
-      <w:pPr>
-        <w:spacing w:before="100" w:beforeAutospacing="1" w:after="100" w:afterAutospacing="1"/>
-        <w:rPr>
-          <w:rFonts w:ascii="Calibri" w:hAnsi="Calibri" w:cs="Calibri"/>
-        </w:rPr>
-      </w:pPr>
-      <w:r>
-        <w:rPr>
-          <w:rFonts w:ascii="CourierNewPSMT" w:hAnsi="CourierNewPSMT" w:cs="CourierNewPSMT"/>
-        </w:rPr>
-        <w:t xml:space="preserve">o </w:t>
-      </w:r>
-      <w:r>
-        <w:rPr>
-          <w:rFonts w:ascii="Calibri" w:hAnsi="Calibri" w:cs="Calibri"/>
+          <w:rFonts w:ascii="Verdana" w:hAnsi="Verdana" w:cs="Calibri"/>
+          <w:sz w:val="18"/>
+          <w:szCs w:val="18"/>
         </w:rPr>
         <w:t xml:space="preserve">Import </w:t>
       </w:r>
       <w:proofErr w:type="spellStart"/>
       <w:r>
         <w:rPr>
-          <w:rFonts w:ascii="CourierNewPSMT" w:hAnsi="CourierNewPSMT" w:cs="CourierNewPSMT"/>
+          <w:rFonts w:ascii="Verdana" w:hAnsi="Verdana" w:cs="CourierNewPSMT"/>
+          <w:sz w:val="18"/>
+          <w:szCs w:val="18"/>
         </w:rPr>
         <w:t>ReactiveFormsModule</w:t>
       </w:r>
       <w:proofErr w:type="spellEnd"/>
       <w:r>
         <w:rPr>
-          <w:rFonts w:ascii="CourierNewPSMT" w:hAnsi="CourierNewPSMT" w:cs="CourierNewPSMT"/>
+          <w:rFonts w:ascii="Verdana" w:hAnsi="Verdana" w:cs="CourierNewPSMT"/>
+          <w:sz w:val="18"/>
+          <w:szCs w:val="18"/>
         </w:rPr>
         <w:t xml:space="preserve"> </w:t>
       </w:r>
       <w:r>
         <w:rPr>
-          <w:rFonts w:ascii="Calibri" w:hAnsi="Calibri" w:cs="Calibri"/>
+          <w:rFonts w:ascii="Verdana" w:hAnsi="Verdana" w:cs="Calibri"/>
+          <w:sz w:val="18"/>
+          <w:szCs w:val="18"/>
         </w:rPr>
         <w:t xml:space="preserve">into your </w:t>
       </w:r>
@@ -1601,21 +2695,27 @@
       <w:proofErr w:type="gramStart"/>
       <w:r>
         <w:rPr>
-          <w:rFonts w:ascii="CourierNewPSMT" w:hAnsi="CourierNewPSMT" w:cs="CourierNewPSMT"/>
+          <w:rFonts w:ascii="Verdana" w:hAnsi="Verdana" w:cs="CourierNewPSMT"/>
+          <w:sz w:val="18"/>
+          <w:szCs w:val="18"/>
         </w:rPr>
         <w:t>app.module</w:t>
       </w:r>
       <w:proofErr w:type="gramEnd"/>
       <w:r>
         <w:rPr>
-          <w:rFonts w:ascii="CourierNewPSMT" w:hAnsi="CourierNewPSMT" w:cs="CourierNewPSMT"/>
+          <w:rFonts w:ascii="Verdana" w:hAnsi="Verdana" w:cs="CourierNewPSMT"/>
+          <w:sz w:val="18"/>
+          <w:szCs w:val="18"/>
         </w:rPr>
         <w:t>.ts</w:t>
       </w:r>
       <w:proofErr w:type="spellEnd"/>
       <w:r>
         <w:rPr>
-          <w:rFonts w:ascii="Calibri" w:hAnsi="Calibri" w:cs="Calibri"/>
+          <w:rFonts w:ascii="Verdana" w:hAnsi="Verdana" w:cs="Calibri"/>
+          <w:sz w:val="18"/>
+          <w:szCs w:val="18"/>
         </w:rPr>
         <w:t>.</w:t>
       </w:r>
@@ -1624,66 +2724,86 @@
       <w:pPr>
         <w:spacing w:before="100" w:beforeAutospacing="1" w:after="100" w:afterAutospacing="1"/>
         <w:rPr>
-          <w:rFonts w:ascii="Calibri" w:hAnsi="Calibri" w:cs="Calibri"/>
-        </w:rPr>
-      </w:pPr>
-      <w:r>
-        <w:rPr>
-          <w:rFonts w:ascii="Calibri" w:hAnsi="Calibri" w:cs="Calibri"/>
-        </w:rPr>
-        <w:t xml:space="preserve">and </w:t>
-      </w:r>
-      <w:r>
-        <w:rPr>
-          <w:rFonts w:ascii="Calibri" w:hAnsi="Calibri" w:cs="Calibri"/>
-        </w:rPr>
-        <w:t xml:space="preserve">Import </w:t>
+          <w:rFonts w:ascii="Verdana" w:hAnsi="Verdana" w:cs="Calibri"/>
+          <w:sz w:val="18"/>
+          <w:szCs w:val="18"/>
+        </w:rPr>
+      </w:pPr>
+      <w:r>
+        <w:rPr>
+          <w:rFonts w:ascii="Verdana" w:hAnsi="Verdana" w:cs="Calibri"/>
+          <w:sz w:val="18"/>
+          <w:szCs w:val="18"/>
+        </w:rPr>
+        <w:t xml:space="preserve">and Import </w:t>
       </w:r>
       <w:proofErr w:type="spellStart"/>
       <w:r>
         <w:rPr>
-          <w:rFonts w:ascii="CourierNewPSMT" w:hAnsi="CourierNewPSMT" w:cs="CourierNewPSMT"/>
+          <w:rFonts w:ascii="Verdana" w:hAnsi="Verdana" w:cs="CourierNewPSMT"/>
+          <w:sz w:val="18"/>
+          <w:szCs w:val="18"/>
         </w:rPr>
         <w:t>FormGroup</w:t>
       </w:r>
       <w:proofErr w:type="spellEnd"/>
       <w:r>
         <w:rPr>
-          <w:rFonts w:ascii="CourierNewPSMT" w:hAnsi="CourierNewPSMT" w:cs="CourierNewPSMT"/>
+          <w:rFonts w:ascii="Verdana" w:hAnsi="Verdana" w:cs="CourierNewPSMT"/>
+          <w:sz w:val="18"/>
+          <w:szCs w:val="18"/>
         </w:rPr>
         <w:t xml:space="preserve">, </w:t>
       </w:r>
       <w:proofErr w:type="spellStart"/>
       <w:r>
         <w:rPr>
-          <w:rFonts w:ascii="CourierNewPSMT" w:hAnsi="CourierNewPSMT" w:cs="CourierNewPSMT"/>
+          <w:rFonts w:ascii="Verdana" w:hAnsi="Verdana" w:cs="CourierNewPSMT"/>
+          <w:sz w:val="18"/>
+          <w:szCs w:val="18"/>
         </w:rPr>
         <w:t>FormBuilder</w:t>
       </w:r>
       <w:proofErr w:type="spellEnd"/>
       <w:r>
         <w:rPr>
-          <w:rFonts w:ascii="CourierNewPSMT" w:hAnsi="CourierNewPSMT" w:cs="CourierNewPSMT"/>
+          <w:rFonts w:ascii="Verdana" w:hAnsi="Verdana" w:cs="CourierNewPSMT"/>
+          <w:sz w:val="18"/>
+          <w:szCs w:val="18"/>
         </w:rPr>
         <w:t xml:space="preserve"> and </w:t>
       </w:r>
       <w:proofErr w:type="spellStart"/>
       <w:r>
         <w:rPr>
-          <w:rFonts w:ascii="CourierNewPSMT" w:hAnsi="CourierNewPSMT" w:cs="CourierNewPSMT"/>
+          <w:rFonts w:ascii="Verdana" w:hAnsi="Verdana" w:cs="CourierNewPSMT"/>
+          <w:sz w:val="18"/>
+          <w:szCs w:val="18"/>
         </w:rPr>
         <w:t>AbstractContro</w:t>
       </w:r>
+      <w:r>
+        <w:rPr>
+          <w:rFonts w:ascii="Verdana" w:hAnsi="Verdana" w:cs="CourierNewPSMT"/>
+          <w:sz w:val="18"/>
+          <w:szCs w:val="18"/>
+        </w:rPr>
+        <w:t>l</w:t>
+      </w:r>
       <w:proofErr w:type="spellEnd"/>
       <w:r>
         <w:rPr>
-          <w:rFonts w:ascii="CourierNewPSMT" w:hAnsi="CourierNewPSMT" w:cs="CourierNewPSMT"/>
+          <w:rFonts w:ascii="Verdana" w:hAnsi="Verdana" w:cs="CourierNewPSMT"/>
+          <w:sz w:val="18"/>
+          <w:szCs w:val="18"/>
         </w:rPr>
         <w:t xml:space="preserve"> </w:t>
       </w:r>
       <w:r>
         <w:rPr>
-          <w:rFonts w:ascii="Calibri" w:hAnsi="Calibri" w:cs="Calibri"/>
+          <w:rFonts w:ascii="Verdana" w:hAnsi="Verdana" w:cs="Calibri"/>
+          <w:sz w:val="18"/>
+          <w:szCs w:val="18"/>
         </w:rPr>
         <w:t xml:space="preserve">into your </w:t>
       </w:r>
@@ -1691,27 +2811,27 @@
       <w:proofErr w:type="gramStart"/>
       <w:r>
         <w:rPr>
-          <w:rFonts w:ascii="CourierNewPSMT" w:hAnsi="CourierNewPSMT" w:cs="CourierNewPSMT"/>
-        </w:rPr>
-        <w:t>app.</w:t>
-      </w:r>
-      <w:r>
-        <w:rPr>
-          <w:rFonts w:ascii="CourierNewPSMT" w:hAnsi="CourierNewPSMT" w:cs="CourierNewPSMT"/>
-        </w:rPr>
-        <w:t>component</w:t>
+          <w:rFonts w:ascii="Verdana" w:hAnsi="Verdana" w:cs="CourierNewPSMT"/>
+          <w:sz w:val="18"/>
+          <w:szCs w:val="18"/>
+        </w:rPr>
+        <w:t>app.component</w:t>
       </w:r>
       <w:proofErr w:type="gramEnd"/>
       <w:r>
         <w:rPr>
-          <w:rFonts w:ascii="CourierNewPSMT" w:hAnsi="CourierNewPSMT" w:cs="CourierNewPSMT"/>
+          <w:rFonts w:ascii="Verdana" w:hAnsi="Verdana" w:cs="CourierNewPSMT"/>
+          <w:sz w:val="18"/>
+          <w:szCs w:val="18"/>
         </w:rPr>
         <w:t>.ts</w:t>
       </w:r>
       <w:proofErr w:type="spellEnd"/>
       <w:r>
         <w:rPr>
-          <w:rFonts w:ascii="Calibri" w:hAnsi="Calibri" w:cs="Calibri"/>
+          <w:rFonts w:ascii="Verdana" w:hAnsi="Verdana" w:cs="Calibri"/>
+          <w:sz w:val="18"/>
+          <w:szCs w:val="18"/>
         </w:rPr>
         <w:t>.</w:t>
       </w:r>
@@ -1721,7 +2841,7 @@
         <w:shd w:val="clear" w:color="auto" w:fill="1E1E1E"/>
         <w:spacing w:line="270" w:lineRule="atLeast"/>
         <w:rPr>
-          <w:rFonts w:ascii="Menlo" w:hAnsi="Menlo" w:cs="Menlo"/>
+          <w:rFonts w:ascii="Verdana" w:hAnsi="Verdana" w:cs="Menlo"/>
           <w:color w:val="D4D4D4"/>
           <w:sz w:val="18"/>
           <w:szCs w:val="18"/>
@@ -1729,7 +2849,7 @@
       </w:pPr>
       <w:r>
         <w:rPr>
-          <w:rFonts w:ascii="Menlo" w:hAnsi="Menlo" w:cs="Menlo"/>
+          <w:rFonts w:ascii="Verdana" w:hAnsi="Verdana" w:cs="Menlo"/>
           <w:color w:val="C586C0"/>
           <w:sz w:val="18"/>
           <w:szCs w:val="18"/>
@@ -1738,7 +2858,7 @@
       </w:r>
       <w:r>
         <w:rPr>
-          <w:rFonts w:ascii="Menlo" w:hAnsi="Menlo" w:cs="Menlo"/>
+          <w:rFonts w:ascii="Verdana" w:hAnsi="Verdana" w:cs="Menlo"/>
           <w:color w:val="D4D4D4"/>
           <w:sz w:val="18"/>
           <w:szCs w:val="18"/>
@@ -1748,7 +2868,7 @@
       <w:proofErr w:type="spellStart"/>
       <w:r>
         <w:rPr>
-          <w:rFonts w:ascii="Menlo" w:hAnsi="Menlo" w:cs="Menlo"/>
+          <w:rFonts w:ascii="Verdana" w:hAnsi="Verdana" w:cs="Menlo"/>
           <w:color w:val="9CDCFE"/>
           <w:sz w:val="18"/>
           <w:szCs w:val="18"/>
@@ -1758,7 +2878,7 @@
       <w:proofErr w:type="spellEnd"/>
       <w:r>
         <w:rPr>
-          <w:rFonts w:ascii="Menlo" w:hAnsi="Menlo" w:cs="Menlo"/>
+          <w:rFonts w:ascii="Verdana" w:hAnsi="Verdana" w:cs="Menlo"/>
           <w:color w:val="D4D4D4"/>
           <w:sz w:val="18"/>
           <w:szCs w:val="18"/>
@@ -1768,7 +2888,7 @@
       <w:proofErr w:type="spellStart"/>
       <w:r>
         <w:rPr>
-          <w:rFonts w:ascii="Menlo" w:hAnsi="Menlo" w:cs="Menlo"/>
+          <w:rFonts w:ascii="Verdana" w:hAnsi="Verdana" w:cs="Menlo"/>
           <w:color w:val="9CDCFE"/>
           <w:sz w:val="18"/>
           <w:szCs w:val="18"/>
@@ -1778,7 +2898,7 @@
       <w:proofErr w:type="spellEnd"/>
       <w:r>
         <w:rPr>
-          <w:rFonts w:ascii="Menlo" w:hAnsi="Menlo" w:cs="Menlo"/>
+          <w:rFonts w:ascii="Verdana" w:hAnsi="Verdana" w:cs="Menlo"/>
           <w:color w:val="D4D4D4"/>
           <w:sz w:val="18"/>
           <w:szCs w:val="18"/>
@@ -1787,7 +2907,7 @@
       </w:r>
       <w:r>
         <w:rPr>
-          <w:rFonts w:ascii="Menlo" w:hAnsi="Menlo" w:cs="Menlo"/>
+          <w:rFonts w:ascii="Verdana" w:hAnsi="Verdana" w:cs="Menlo"/>
           <w:color w:val="9CDCFE"/>
           <w:sz w:val="18"/>
           <w:szCs w:val="18"/>
@@ -1796,7 +2916,7 @@
       </w:r>
       <w:r>
         <w:rPr>
-          <w:rFonts w:ascii="Menlo" w:hAnsi="Menlo" w:cs="Menlo"/>
+          <w:rFonts w:ascii="Verdana" w:hAnsi="Verdana" w:cs="Menlo"/>
           <w:color w:val="D4D4D4"/>
           <w:sz w:val="18"/>
           <w:szCs w:val="18"/>
@@ -1806,7 +2926,7 @@
       <w:proofErr w:type="spellStart"/>
       <w:r>
         <w:rPr>
-          <w:rFonts w:ascii="Menlo" w:hAnsi="Menlo" w:cs="Menlo"/>
+          <w:rFonts w:ascii="Verdana" w:hAnsi="Verdana" w:cs="Menlo"/>
           <w:color w:val="9CDCFE"/>
           <w:sz w:val="18"/>
           <w:szCs w:val="18"/>
@@ -1816,7 +2936,7 @@
       <w:proofErr w:type="spellEnd"/>
       <w:r>
         <w:rPr>
-          <w:rFonts w:ascii="Menlo" w:hAnsi="Menlo" w:cs="Menlo"/>
+          <w:rFonts w:ascii="Verdana" w:hAnsi="Verdana" w:cs="Menlo"/>
           <w:color w:val="D4D4D4"/>
           <w:sz w:val="18"/>
           <w:szCs w:val="18"/>
@@ -1825,7 +2945,7 @@
       </w:r>
       <w:r>
         <w:rPr>
-          <w:rFonts w:ascii="Menlo" w:hAnsi="Menlo" w:cs="Menlo"/>
+          <w:rFonts w:ascii="Verdana" w:hAnsi="Verdana" w:cs="Menlo"/>
           <w:color w:val="C586C0"/>
           <w:sz w:val="18"/>
           <w:szCs w:val="18"/>
@@ -1834,7 +2954,7 @@
       </w:r>
       <w:r>
         <w:rPr>
-          <w:rFonts w:ascii="Menlo" w:hAnsi="Menlo" w:cs="Menlo"/>
+          <w:rFonts w:ascii="Verdana" w:hAnsi="Verdana" w:cs="Menlo"/>
           <w:color w:val="D4D4D4"/>
           <w:sz w:val="18"/>
           <w:szCs w:val="18"/>
@@ -1843,7 +2963,7 @@
       </w:r>
       <w:r>
         <w:rPr>
-          <w:rFonts w:ascii="Menlo" w:hAnsi="Menlo" w:cs="Menlo"/>
+          <w:rFonts w:ascii="Verdana" w:hAnsi="Verdana" w:cs="Menlo"/>
           <w:color w:val="CE9178"/>
           <w:sz w:val="18"/>
           <w:szCs w:val="18"/>
@@ -1852,7 +2972,7 @@
       </w:r>
       <w:r>
         <w:rPr>
-          <w:rFonts w:ascii="Menlo" w:hAnsi="Menlo" w:cs="Menlo"/>
+          <w:rFonts w:ascii="Verdana" w:hAnsi="Verdana" w:cs="Menlo"/>
           <w:color w:val="D4D4D4"/>
           <w:sz w:val="18"/>
           <w:szCs w:val="18"/>
@@ -1864,226 +2984,291 @@
       <w:pPr>
         <w:spacing w:before="100" w:beforeAutospacing="1" w:after="100" w:afterAutospacing="1"/>
         <w:rPr>
-          <w:rFonts w:ascii="Calibri" w:hAnsi="Calibri" w:cs="Calibri"/>
-        </w:rPr>
-      </w:pPr>
-      <w:r>
-        <w:rPr>
-          <w:rFonts w:ascii="CourierNewPSMT" w:hAnsi="CourierNewPSMT" w:cs="CourierNewPSMT"/>
+          <w:rFonts w:ascii="Verdana" w:hAnsi="Verdana" w:cs="Calibri"/>
+          <w:sz w:val="18"/>
+          <w:szCs w:val="18"/>
+        </w:rPr>
+      </w:pPr>
+      <w:r>
+        <w:rPr>
+          <w:rFonts w:ascii="Verdana" w:hAnsi="Verdana" w:cs="CourierNewPSMT"/>
+          <w:sz w:val="18"/>
+          <w:szCs w:val="18"/>
         </w:rPr>
         <w:t xml:space="preserve">o </w:t>
       </w:r>
       <w:r>
         <w:rPr>
-          <w:rFonts w:ascii="Calibri" w:hAnsi="Calibri" w:cs="Calibri"/>
+          <w:rFonts w:ascii="Verdana" w:hAnsi="Verdana" w:cs="Calibri"/>
+          <w:sz w:val="18"/>
+          <w:szCs w:val="18"/>
         </w:rPr>
         <w:t xml:space="preserve">Add the </w:t>
       </w:r>
       <w:r>
         <w:rPr>
-          <w:rFonts w:ascii="CourierNewPSMT" w:hAnsi="CourierNewPSMT" w:cs="CourierNewPSMT"/>
+          <w:rFonts w:ascii="Verdana" w:hAnsi="Verdana" w:cs="CourierNewPSMT"/>
+          <w:sz w:val="18"/>
+          <w:szCs w:val="18"/>
         </w:rPr>
         <w:t>[</w:t>
       </w:r>
       <w:proofErr w:type="spellStart"/>
       <w:r>
         <w:rPr>
-          <w:rFonts w:ascii="CourierNewPSMT" w:hAnsi="CourierNewPSMT" w:cs="CourierNewPSMT"/>
+          <w:rFonts w:ascii="Verdana" w:hAnsi="Verdana" w:cs="CourierNewPSMT"/>
+          <w:sz w:val="18"/>
+          <w:szCs w:val="18"/>
         </w:rPr>
         <w:t>formGroup</w:t>
       </w:r>
       <w:proofErr w:type="spellEnd"/>
       <w:r>
         <w:rPr>
-          <w:rFonts w:ascii="CourierNewPSMT" w:hAnsi="CourierNewPSMT" w:cs="CourierNewPSMT"/>
+          <w:rFonts w:ascii="Verdana" w:hAnsi="Verdana" w:cs="CourierNewPSMT"/>
+          <w:sz w:val="18"/>
+          <w:szCs w:val="18"/>
         </w:rPr>
         <w:t xml:space="preserve">]="..." </w:t>
       </w:r>
       <w:r>
         <w:rPr>
-          <w:rFonts w:ascii="Calibri" w:hAnsi="Calibri" w:cs="Calibri"/>
+          <w:rFonts w:ascii="Verdana" w:hAnsi="Verdana" w:cs="Calibri"/>
+          <w:sz w:val="18"/>
+          <w:szCs w:val="18"/>
         </w:rPr>
         <w:t xml:space="preserve">directive to the </w:t>
       </w:r>
       <w:r>
         <w:rPr>
-          <w:rFonts w:ascii="CourierNewPSMT" w:hAnsi="CourierNewPSMT" w:cs="CourierNewPSMT"/>
+          <w:rFonts w:ascii="Verdana" w:hAnsi="Verdana" w:cs="CourierNewPSMT"/>
+          <w:sz w:val="18"/>
+          <w:szCs w:val="18"/>
         </w:rPr>
         <w:t xml:space="preserve">&lt;form&gt; </w:t>
       </w:r>
       <w:r>
         <w:rPr>
-          <w:rFonts w:ascii="Calibri" w:hAnsi="Calibri" w:cs="Calibri"/>
+          <w:rFonts w:ascii="Verdana" w:hAnsi="Verdana" w:cs="Calibri"/>
+          <w:sz w:val="18"/>
+          <w:szCs w:val="18"/>
         </w:rPr>
         <w:t xml:space="preserve">tag, add </w:t>
       </w:r>
       <w:proofErr w:type="spellStart"/>
       <w:r>
         <w:rPr>
-          <w:rFonts w:ascii="CourierNewPSMT" w:hAnsi="CourierNewPSMT" w:cs="CourierNewPSMT"/>
+          <w:rFonts w:ascii="Verdana" w:hAnsi="Verdana" w:cs="CourierNewPSMT"/>
+          <w:sz w:val="18"/>
+          <w:szCs w:val="18"/>
         </w:rPr>
         <w:t>formControlName</w:t>
       </w:r>
       <w:proofErr w:type="spellEnd"/>
       <w:r>
         <w:rPr>
-          <w:rFonts w:ascii="CourierNewPSMT" w:hAnsi="CourierNewPSMT" w:cs="CourierNewPSMT"/>
+          <w:rFonts w:ascii="Verdana" w:hAnsi="Verdana" w:cs="CourierNewPSMT"/>
+          <w:sz w:val="18"/>
+          <w:szCs w:val="18"/>
         </w:rPr>
         <w:t xml:space="preserve">="..." </w:t>
       </w:r>
       <w:r>
         <w:rPr>
-          <w:rFonts w:ascii="Calibri" w:hAnsi="Calibri" w:cs="Calibri"/>
+          <w:rFonts w:ascii="Verdana" w:hAnsi="Verdana" w:cs="Calibri"/>
+          <w:sz w:val="18"/>
+          <w:szCs w:val="18"/>
         </w:rPr>
         <w:t>to the individual controls.</w:t>
       </w:r>
       <w:r>
         <w:rPr>
-          <w:rFonts w:ascii="Calibri" w:hAnsi="Calibri" w:cs="Calibri"/>
+          <w:rFonts w:ascii="Verdana" w:hAnsi="Verdana" w:cs="Calibri"/>
+          <w:sz w:val="18"/>
+          <w:szCs w:val="18"/>
         </w:rPr>
         <w:br/>
       </w:r>
       <w:r>
         <w:rPr>
-          <w:rFonts w:ascii="CourierNewPSMT" w:hAnsi="CourierNewPSMT" w:cs="CourierNewPSMT"/>
+          <w:rFonts w:ascii="Verdana" w:hAnsi="Verdana" w:cs="CourierNewPSMT"/>
+          <w:sz w:val="18"/>
+          <w:szCs w:val="18"/>
         </w:rPr>
         <w:t xml:space="preserve">o </w:t>
       </w:r>
       <w:r>
         <w:rPr>
-          <w:rFonts w:ascii="Calibri" w:hAnsi="Calibri" w:cs="Calibri"/>
+          <w:rFonts w:ascii="Verdana" w:hAnsi="Verdana" w:cs="Calibri"/>
+          <w:sz w:val="18"/>
+          <w:szCs w:val="18"/>
         </w:rPr>
         <w:t xml:space="preserve">Import </w:t>
       </w:r>
       <w:proofErr w:type="spellStart"/>
       <w:r>
         <w:rPr>
-          <w:rFonts w:ascii="CourierNewPSMT" w:hAnsi="CourierNewPSMT" w:cs="CourierNewPSMT"/>
+          <w:rFonts w:ascii="Verdana" w:hAnsi="Verdana" w:cs="CourierNewPSMT"/>
+          <w:sz w:val="18"/>
+          <w:szCs w:val="18"/>
         </w:rPr>
         <w:t>FormGroup</w:t>
       </w:r>
       <w:proofErr w:type="spellEnd"/>
       <w:r>
         <w:rPr>
-          <w:rFonts w:ascii="CourierNewPSMT" w:hAnsi="CourierNewPSMT" w:cs="CourierNewPSMT"/>
+          <w:rFonts w:ascii="Verdana" w:hAnsi="Verdana" w:cs="CourierNewPSMT"/>
+          <w:sz w:val="18"/>
+          <w:szCs w:val="18"/>
         </w:rPr>
         <w:t xml:space="preserve"> </w:t>
       </w:r>
       <w:r>
         <w:rPr>
-          <w:rFonts w:ascii="Calibri" w:hAnsi="Calibri" w:cs="Calibri"/>
+          <w:rFonts w:ascii="Verdana" w:hAnsi="Verdana" w:cs="Calibri"/>
+          <w:sz w:val="18"/>
+          <w:szCs w:val="18"/>
         </w:rPr>
         <w:t xml:space="preserve">and </w:t>
       </w:r>
       <w:proofErr w:type="spellStart"/>
       <w:r>
         <w:rPr>
-          <w:rFonts w:ascii="CourierNewPSMT" w:hAnsi="CourierNewPSMT" w:cs="CourierNewPSMT"/>
+          <w:rFonts w:ascii="Verdana" w:hAnsi="Verdana" w:cs="CourierNewPSMT"/>
+          <w:sz w:val="18"/>
+          <w:szCs w:val="18"/>
         </w:rPr>
         <w:t>FormBuilder</w:t>
       </w:r>
       <w:proofErr w:type="spellEnd"/>
       <w:r>
         <w:rPr>
-          <w:rFonts w:ascii="CourierNewPSMT" w:hAnsi="CourierNewPSMT" w:cs="CourierNewPSMT"/>
+          <w:rFonts w:ascii="Verdana" w:hAnsi="Verdana" w:cs="CourierNewPSMT"/>
+          <w:sz w:val="18"/>
+          <w:szCs w:val="18"/>
         </w:rPr>
         <w:t xml:space="preserve"> </w:t>
       </w:r>
       <w:r>
         <w:rPr>
-          <w:rFonts w:ascii="Calibri" w:hAnsi="Calibri" w:cs="Calibri"/>
+          <w:rFonts w:ascii="Verdana" w:hAnsi="Verdana" w:cs="Calibri"/>
+          <w:sz w:val="18"/>
+          <w:szCs w:val="18"/>
         </w:rPr>
         <w:t>into your class and build the form, based on the layout of your HTML.</w:t>
       </w:r>
       <w:r>
         <w:rPr>
-          <w:rFonts w:ascii="Calibri" w:hAnsi="Calibri" w:cs="Calibri"/>
+          <w:rFonts w:ascii="Verdana" w:hAnsi="Verdana" w:cs="Calibri"/>
+          <w:sz w:val="18"/>
+          <w:szCs w:val="18"/>
         </w:rPr>
         <w:br/>
       </w:r>
       <w:r>
         <w:rPr>
-          <w:rFonts w:ascii="CourierNewPSMT" w:hAnsi="CourierNewPSMT" w:cs="CourierNewPSMT"/>
+          <w:rFonts w:ascii="Verdana" w:hAnsi="Verdana" w:cs="CourierNewPSMT"/>
+          <w:sz w:val="18"/>
+          <w:szCs w:val="18"/>
         </w:rPr>
         <w:t xml:space="preserve">o </w:t>
       </w:r>
       <w:r>
         <w:rPr>
-          <w:rFonts w:ascii="Calibri" w:hAnsi="Calibri" w:cs="Calibri"/>
+          <w:rFonts w:ascii="Verdana" w:hAnsi="Verdana" w:cs="Calibri"/>
+          <w:sz w:val="18"/>
+          <w:szCs w:val="18"/>
         </w:rPr>
         <w:t>Submit the form and write the value to an alert box or to the console.</w:t>
       </w:r>
       <w:r>
         <w:rPr>
-          <w:rFonts w:ascii="Calibri" w:hAnsi="Calibri" w:cs="Calibri"/>
+          <w:rFonts w:ascii="Verdana" w:hAnsi="Verdana" w:cs="Calibri"/>
+          <w:sz w:val="18"/>
+          <w:szCs w:val="18"/>
         </w:rPr>
         <w:br/>
       </w:r>
       <w:r>
         <w:rPr>
-          <w:rFonts w:ascii="CourierNewPSMT" w:hAnsi="CourierNewPSMT" w:cs="CourierNewPSMT"/>
+          <w:rFonts w:ascii="Verdana" w:hAnsi="Verdana" w:cs="CourierNewPSMT"/>
+          <w:sz w:val="18"/>
+          <w:szCs w:val="18"/>
         </w:rPr>
         <w:t xml:space="preserve">o </w:t>
       </w:r>
       <w:r>
         <w:rPr>
-          <w:rFonts w:ascii="Calibri" w:hAnsi="Calibri" w:cs="Calibri"/>
+          <w:rFonts w:ascii="Verdana" w:hAnsi="Verdana" w:cs="Calibri"/>
+          <w:sz w:val="18"/>
+          <w:szCs w:val="18"/>
         </w:rPr>
         <w:t xml:space="preserve">Demo code available at </w:t>
       </w:r>
       <w:r>
         <w:rPr>
-          <w:rFonts w:ascii="CourierNewPSMT" w:hAnsi="CourierNewPSMT" w:cs="CourierNewPSMT"/>
+          <w:rFonts w:ascii="Verdana" w:hAnsi="Verdana" w:cs="CourierNewPSMT"/>
+          <w:b/>
+          <w:sz w:val="18"/>
+          <w:szCs w:val="18"/>
         </w:rPr>
         <w:t>/forms-model-driven</w:t>
       </w:r>
       <w:r>
         <w:rPr>
-          <w:rFonts w:ascii="Calibri" w:hAnsi="Calibri" w:cs="Calibri"/>
+          <w:rFonts w:ascii="Verdana" w:hAnsi="Verdana" w:cs="Calibri"/>
+          <w:b/>
+          <w:sz w:val="18"/>
+          <w:szCs w:val="18"/>
         </w:rPr>
         <w:t xml:space="preserve">, </w:t>
       </w:r>
       <w:r>
         <w:rPr>
-          <w:rFonts w:ascii="CourierNewPSMT" w:hAnsi="CourierNewPSMT" w:cs="CourierNewPSMT"/>
+          <w:rFonts w:ascii="Verdana" w:hAnsi="Verdana" w:cs="CourierNewPSMT"/>
+          <w:b/>
+          <w:sz w:val="18"/>
+          <w:szCs w:val="18"/>
         </w:rPr>
         <w:t>Component 1</w:t>
       </w:r>
-      <w:r>
-        <w:rPr>
-          <w:rFonts w:ascii="Calibri" w:hAnsi="Calibri" w:cs="Calibri"/>
-        </w:rPr>
-        <w:t xml:space="preserve">. </w:t>
-      </w:r>
     </w:p>
     <w:p>
       <w:pPr>
         <w:spacing w:before="100" w:beforeAutospacing="1" w:after="100" w:afterAutospacing="1"/>
         <w:rPr>
-          <w:rFonts w:ascii="Calibri" w:hAnsi="Calibri" w:cs="Calibri"/>
+          <w:rFonts w:ascii="Verdana" w:hAnsi="Verdana" w:cs="Calibri"/>
           <w:color w:val="000000" w:themeColor="text1"/>
-        </w:rPr>
-      </w:pPr>
-      <w:r>
-        <w:rPr>
-          <w:rFonts w:ascii="Calibri" w:hAnsi="Calibri" w:cs="Calibri"/>
+          <w:sz w:val="18"/>
+          <w:szCs w:val="18"/>
+        </w:rPr>
+      </w:pPr>
+      <w:r>
+        <w:rPr>
+          <w:rFonts w:ascii="Verdana" w:hAnsi="Verdana" w:cs="Calibri"/>
           <w:b/>
           <w:color w:val="000000" w:themeColor="text1"/>
+          <w:sz w:val="18"/>
+          <w:szCs w:val="18"/>
         </w:rPr>
         <w:t>6</w:t>
       </w:r>
       <w:r>
         <w:rPr>
-          <w:rFonts w:ascii="Calibri" w:hAnsi="Calibri" w:cs="Calibri"/>
+          <w:rFonts w:ascii="Verdana" w:hAnsi="Verdana" w:cs="Calibri"/>
           <w:b/>
           <w:color w:val="000000" w:themeColor="text1"/>
+          <w:sz w:val="18"/>
+          <w:szCs w:val="18"/>
         </w:rPr>
         <w:t>) Goal: add validation to model driven forms</w:t>
       </w:r>
       <w:r>
         <w:rPr>
-          <w:rFonts w:ascii="Calibri" w:hAnsi="Calibri" w:cs="Calibri"/>
+          <w:rFonts w:ascii="Verdana" w:hAnsi="Verdana" w:cs="Calibri"/>
           <w:color w:val="000000" w:themeColor="text1"/>
+          <w:sz w:val="18"/>
+          <w:szCs w:val="18"/>
         </w:rPr>
         <w:t xml:space="preserve"> </w:t>
       </w:r>
@@ -2092,36 +3277,40 @@
       <w:pPr>
         <w:spacing w:before="100" w:beforeAutospacing="1" w:after="100" w:afterAutospacing="1"/>
         <w:rPr>
-          <w:rFonts w:ascii="Calibri" w:hAnsi="Calibri" w:cs="Calibri"/>
-        </w:rPr>
-      </w:pPr>
-      <w:r>
-        <w:rPr>
-          <w:rFonts w:ascii="CourierNewPSMT" w:hAnsi="CourierNewPSMT" w:cs="CourierNewPSMT"/>
+          <w:rFonts w:ascii="Verdana" w:hAnsi="Verdana" w:cs="Calibri"/>
+          <w:sz w:val="18"/>
+          <w:szCs w:val="18"/>
+        </w:rPr>
+      </w:pPr>
+      <w:r>
+        <w:rPr>
+          <w:rFonts w:ascii="Verdana" w:hAnsi="Verdana" w:cs="CourierNewPSMT"/>
+          <w:sz w:val="18"/>
+          <w:szCs w:val="18"/>
         </w:rPr>
         <w:t xml:space="preserve">o </w:t>
       </w:r>
       <w:r>
         <w:rPr>
-          <w:rFonts w:ascii="Calibri" w:hAnsi="Calibri" w:cs="Calibri"/>
+          <w:rFonts w:ascii="Verdana" w:hAnsi="Verdana" w:cs="Calibri"/>
+          <w:sz w:val="18"/>
+          <w:szCs w:val="18"/>
         </w:rPr>
         <w:t xml:space="preserve">Import </w:t>
       </w:r>
       <w:r>
         <w:rPr>
-          <w:rFonts w:ascii="CourierNewPSMT" w:hAnsi="CourierNewPSMT" w:cs="CourierNewPSMT"/>
-        </w:rPr>
-        <w:t>Validators</w:t>
-      </w:r>
-      <w:r>
-        <w:rPr>
-          <w:rFonts w:ascii="CourierNewPSMT" w:hAnsi="CourierNewPSMT" w:cs="CourierNewPSMT"/>
-        </w:rPr>
-        <w:t xml:space="preserve"> </w:t>
-      </w:r>
-      <w:r>
-        <w:rPr>
-          <w:rFonts w:ascii="Calibri" w:hAnsi="Calibri" w:cs="Calibri"/>
+          <w:rFonts w:ascii="Verdana" w:hAnsi="Verdana" w:cs="CourierNewPSMT"/>
+          <w:sz w:val="18"/>
+          <w:szCs w:val="18"/>
+        </w:rPr>
+        <w:t xml:space="preserve">Validators </w:t>
+      </w:r>
+      <w:r>
+        <w:rPr>
+          <w:rFonts w:ascii="Verdana" w:hAnsi="Verdana" w:cs="Calibri"/>
+          <w:sz w:val="18"/>
+          <w:szCs w:val="18"/>
         </w:rPr>
         <w:t xml:space="preserve">into your </w:t>
       </w:r>
@@ -2129,27 +3318,35 @@
       <w:proofErr w:type="gramStart"/>
       <w:r>
         <w:rPr>
-          <w:rFonts w:ascii="CourierNewPSMT" w:hAnsi="CourierNewPSMT" w:cs="CourierNewPSMT"/>
+          <w:rFonts w:ascii="Verdana" w:hAnsi="Verdana" w:cs="CourierNewPSMT"/>
+          <w:sz w:val="18"/>
+          <w:szCs w:val="18"/>
         </w:rPr>
         <w:t>app.</w:t>
       </w:r>
       <w:r>
         <w:rPr>
-          <w:rFonts w:ascii="CourierNewPSMT" w:hAnsi="CourierNewPSMT" w:cs="CourierNewPSMT"/>
+          <w:rFonts w:ascii="Verdana" w:hAnsi="Verdana" w:cs="CourierNewPSMT"/>
+          <w:sz w:val="18"/>
+          <w:szCs w:val="18"/>
         </w:rPr>
         <w:t>component</w:t>
       </w:r>
       <w:proofErr w:type="gramEnd"/>
       <w:r>
         <w:rPr>
-          <w:rFonts w:ascii="CourierNewPSMT" w:hAnsi="CourierNewPSMT" w:cs="CourierNewPSMT"/>
+          <w:rFonts w:ascii="Verdana" w:hAnsi="Verdana" w:cs="CourierNewPSMT"/>
+          <w:sz w:val="18"/>
+          <w:szCs w:val="18"/>
         </w:rPr>
         <w:t>.ts</w:t>
       </w:r>
       <w:proofErr w:type="spellEnd"/>
       <w:r>
         <w:rPr>
-          <w:rFonts w:ascii="Calibri" w:hAnsi="Calibri" w:cs="Calibri"/>
+          <w:rFonts w:ascii="Verdana" w:hAnsi="Verdana" w:cs="Calibri"/>
+          <w:sz w:val="18"/>
+          <w:szCs w:val="18"/>
         </w:rPr>
         <w:t>.</w:t>
       </w:r>
@@ -2159,7 +3356,7 @@
         <w:shd w:val="clear" w:color="auto" w:fill="1E1E1E"/>
         <w:spacing w:line="270" w:lineRule="atLeast"/>
         <w:rPr>
-          <w:rFonts w:ascii="Menlo" w:hAnsi="Menlo" w:cs="Menlo"/>
+          <w:rFonts w:ascii="Verdana" w:hAnsi="Verdana" w:cs="Menlo"/>
           <w:color w:val="D4D4D4"/>
           <w:sz w:val="18"/>
           <w:szCs w:val="18"/>
@@ -2167,7 +3364,7 @@
       </w:pPr>
       <w:r>
         <w:rPr>
-          <w:rFonts w:ascii="Menlo" w:hAnsi="Menlo" w:cs="Menlo"/>
+          <w:rFonts w:ascii="Verdana" w:hAnsi="Verdana" w:cs="Menlo"/>
           <w:color w:val="C586C0"/>
           <w:sz w:val="18"/>
           <w:szCs w:val="18"/>
@@ -2176,7 +3373,7 @@
       </w:r>
       <w:r>
         <w:rPr>
-          <w:rFonts w:ascii="Menlo" w:hAnsi="Menlo" w:cs="Menlo"/>
+          <w:rFonts w:ascii="Verdana" w:hAnsi="Verdana" w:cs="Menlo"/>
           <w:color w:val="D4D4D4"/>
           <w:sz w:val="18"/>
           <w:szCs w:val="18"/>
@@ -2186,7 +3383,7 @@
       <w:proofErr w:type="spellStart"/>
       <w:r>
         <w:rPr>
-          <w:rFonts w:ascii="Menlo" w:hAnsi="Menlo" w:cs="Menlo"/>
+          <w:rFonts w:ascii="Verdana" w:hAnsi="Verdana" w:cs="Menlo"/>
           <w:color w:val="9CDCFE"/>
           <w:sz w:val="18"/>
           <w:szCs w:val="18"/>
@@ -2196,7 +3393,7 @@
       <w:proofErr w:type="spellEnd"/>
       <w:r>
         <w:rPr>
-          <w:rFonts w:ascii="Menlo" w:hAnsi="Menlo" w:cs="Menlo"/>
+          <w:rFonts w:ascii="Verdana" w:hAnsi="Verdana" w:cs="Menlo"/>
           <w:color w:val="D4D4D4"/>
           <w:sz w:val="18"/>
           <w:szCs w:val="18"/>
@@ -2206,7 +3403,7 @@
       <w:proofErr w:type="spellStart"/>
       <w:r>
         <w:rPr>
-          <w:rFonts w:ascii="Menlo" w:hAnsi="Menlo" w:cs="Menlo"/>
+          <w:rFonts w:ascii="Verdana" w:hAnsi="Verdana" w:cs="Menlo"/>
           <w:color w:val="9CDCFE"/>
           <w:sz w:val="18"/>
           <w:szCs w:val="18"/>
@@ -2216,7 +3413,7 @@
       <w:proofErr w:type="spellEnd"/>
       <w:r>
         <w:rPr>
-          <w:rFonts w:ascii="Menlo" w:hAnsi="Menlo" w:cs="Menlo"/>
+          <w:rFonts w:ascii="Verdana" w:hAnsi="Verdana" w:cs="Menlo"/>
           <w:color w:val="D4D4D4"/>
           <w:sz w:val="18"/>
           <w:szCs w:val="18"/>
@@ -2225,7 +3422,7 @@
       </w:r>
       <w:r>
         <w:rPr>
-          <w:rFonts w:ascii="Menlo" w:hAnsi="Menlo" w:cs="Menlo"/>
+          <w:rFonts w:ascii="Verdana" w:hAnsi="Verdana" w:cs="Menlo"/>
           <w:color w:val="9CDCFE"/>
           <w:sz w:val="18"/>
           <w:szCs w:val="18"/>
@@ -2234,7 +3431,7 @@
       </w:r>
       <w:r>
         <w:rPr>
-          <w:rFonts w:ascii="Menlo" w:hAnsi="Menlo" w:cs="Menlo"/>
+          <w:rFonts w:ascii="Verdana" w:hAnsi="Verdana" w:cs="Menlo"/>
           <w:color w:val="D4D4D4"/>
           <w:sz w:val="18"/>
           <w:szCs w:val="18"/>
@@ -2244,7 +3441,7 @@
       <w:proofErr w:type="spellStart"/>
       <w:r>
         <w:rPr>
-          <w:rFonts w:ascii="Menlo" w:hAnsi="Menlo" w:cs="Menlo"/>
+          <w:rFonts w:ascii="Verdana" w:hAnsi="Verdana" w:cs="Menlo"/>
           <w:color w:val="9CDCFE"/>
           <w:sz w:val="18"/>
           <w:szCs w:val="18"/>
@@ -2254,7 +3451,7 @@
       <w:proofErr w:type="spellEnd"/>
       <w:r>
         <w:rPr>
-          <w:rFonts w:ascii="Menlo" w:hAnsi="Menlo" w:cs="Menlo"/>
+          <w:rFonts w:ascii="Verdana" w:hAnsi="Verdana" w:cs="Menlo"/>
           <w:color w:val="D4D4D4"/>
           <w:sz w:val="18"/>
           <w:szCs w:val="18"/>
@@ -2263,7 +3460,7 @@
       </w:r>
       <w:r>
         <w:rPr>
-          <w:rFonts w:ascii="Menlo" w:hAnsi="Menlo" w:cs="Menlo"/>
+          <w:rFonts w:ascii="Verdana" w:hAnsi="Verdana" w:cs="Menlo"/>
           <w:color w:val="C586C0"/>
           <w:sz w:val="18"/>
           <w:szCs w:val="18"/>
@@ -2272,7 +3469,7 @@
       </w:r>
       <w:r>
         <w:rPr>
-          <w:rFonts w:ascii="Menlo" w:hAnsi="Menlo" w:cs="Menlo"/>
+          <w:rFonts w:ascii="Verdana" w:hAnsi="Verdana" w:cs="Menlo"/>
           <w:color w:val="D4D4D4"/>
           <w:sz w:val="18"/>
           <w:szCs w:val="18"/>
@@ -2281,7 +3478,7 @@
       </w:r>
       <w:r>
         <w:rPr>
-          <w:rFonts w:ascii="Menlo" w:hAnsi="Menlo" w:cs="Menlo"/>
+          <w:rFonts w:ascii="Verdana" w:hAnsi="Verdana" w:cs="Menlo"/>
           <w:color w:val="CE9178"/>
           <w:sz w:val="18"/>
           <w:szCs w:val="18"/>
@@ -2290,7 +3487,7 @@
       </w:r>
       <w:r>
         <w:rPr>
-          <w:rFonts w:ascii="Menlo" w:hAnsi="Menlo" w:cs="Menlo"/>
+          <w:rFonts w:ascii="Verdana" w:hAnsi="Verdana" w:cs="Menlo"/>
           <w:color w:val="D4D4D4"/>
           <w:sz w:val="18"/>
           <w:szCs w:val="18"/>
@@ -2302,72 +3499,96 @@
       <w:pPr>
         <w:spacing w:before="100" w:beforeAutospacing="1" w:after="100" w:afterAutospacing="1"/>
         <w:rPr>
-          <w:rFonts w:ascii="Calibri" w:hAnsi="Calibri" w:cs="Calibri"/>
-        </w:rPr>
-      </w:pPr>
-      <w:r>
-        <w:rPr>
-          <w:rFonts w:ascii="CourierNewPSMT" w:hAnsi="CourierNewPSMT" w:cs="CourierNewPSMT"/>
+          <w:rFonts w:ascii="Verdana" w:hAnsi="Verdana" w:cs="Calibri"/>
+          <w:sz w:val="18"/>
+          <w:szCs w:val="18"/>
+        </w:rPr>
+      </w:pPr>
+      <w:r>
+        <w:rPr>
+          <w:rFonts w:ascii="Verdana" w:hAnsi="Verdana" w:cs="CourierNewPSMT"/>
+          <w:sz w:val="18"/>
+          <w:szCs w:val="18"/>
         </w:rPr>
         <w:t xml:space="preserve">o </w:t>
       </w:r>
       <w:r>
         <w:rPr>
-          <w:rFonts w:ascii="Calibri" w:hAnsi="Calibri" w:cs="Calibri"/>
+          <w:rFonts w:ascii="Verdana" w:hAnsi="Verdana" w:cs="Calibri"/>
+          <w:sz w:val="18"/>
+          <w:szCs w:val="18"/>
         </w:rPr>
         <w:t xml:space="preserve">Add </w:t>
       </w:r>
       <w:r>
         <w:rPr>
-          <w:rFonts w:ascii="Calibri" w:hAnsi="Calibri" w:cs="Calibri"/>
+          <w:rFonts w:ascii="Verdana" w:hAnsi="Verdana" w:cs="Calibri"/>
+          <w:sz w:val="18"/>
+          <w:szCs w:val="18"/>
         </w:rPr>
         <w:t>‘</w:t>
       </w:r>
       <w:r>
         <w:rPr>
-          <w:rFonts w:ascii="Calibri" w:hAnsi="Calibri" w:cs="Calibri"/>
+          <w:rFonts w:ascii="Verdana" w:hAnsi="Verdana" w:cs="Calibri"/>
+          <w:sz w:val="18"/>
+          <w:szCs w:val="18"/>
         </w:rPr>
         <w:t>default</w:t>
       </w:r>
       <w:r>
         <w:rPr>
-          <w:rFonts w:ascii="Calibri" w:hAnsi="Calibri" w:cs="Calibri"/>
+          <w:rFonts w:ascii="Verdana" w:hAnsi="Verdana" w:cs="Calibri"/>
+          <w:sz w:val="18"/>
+          <w:szCs w:val="18"/>
         </w:rPr>
         <w:t>’</w:t>
       </w:r>
       <w:r>
         <w:rPr>
-          <w:rFonts w:ascii="Calibri" w:hAnsi="Calibri" w:cs="Calibri"/>
+          <w:rFonts w:ascii="Verdana" w:hAnsi="Verdana" w:cs="Calibri"/>
+          <w:sz w:val="18"/>
+          <w:szCs w:val="18"/>
         </w:rPr>
         <w:t xml:space="preserve"> </w:t>
       </w:r>
       <w:r>
         <w:rPr>
-          <w:rFonts w:ascii="Calibri" w:hAnsi="Calibri" w:cs="Calibri"/>
+          <w:rFonts w:ascii="Verdana" w:hAnsi="Verdana" w:cs="Calibri"/>
+          <w:sz w:val="18"/>
+          <w:szCs w:val="18"/>
         </w:rPr>
         <w:t xml:space="preserve">validations </w:t>
       </w:r>
       <w:r>
         <w:rPr>
-          <w:rFonts w:ascii="Calibri" w:hAnsi="Calibri" w:cs="Calibri"/>
+          <w:rFonts w:ascii="Verdana" w:hAnsi="Verdana" w:cs="Calibri"/>
+          <w:sz w:val="18"/>
+          <w:szCs w:val="18"/>
         </w:rPr>
         <w:t xml:space="preserve">to the </w:t>
       </w:r>
       <w:r>
         <w:rPr>
-          <w:rFonts w:ascii="Calibri" w:hAnsi="Calibri" w:cs="Calibri"/>
+          <w:rFonts w:ascii="Verdana" w:hAnsi="Verdana" w:cs="Calibri"/>
+          <w:sz w:val="18"/>
+          <w:szCs w:val="18"/>
         </w:rPr>
         <w:t xml:space="preserve">form </w:t>
       </w:r>
       <w:r>
         <w:rPr>
-          <w:rFonts w:ascii="Calibri" w:hAnsi="Calibri" w:cs="Calibri"/>
+          <w:rFonts w:ascii="Verdana" w:hAnsi="Verdana" w:cs="Calibri"/>
+          <w:sz w:val="18"/>
+          <w:szCs w:val="18"/>
         </w:rPr>
         <w:t>fields</w:t>
       </w:r>
       <w:r>
         <w:rPr>
-          <w:rFonts w:ascii="Calibri" w:hAnsi="Calibri" w:cs="Calibri"/>
+          <w:rFonts w:ascii="Verdana" w:hAnsi="Verdana" w:cs="Calibri"/>
+          <w:sz w:val="18"/>
+          <w:szCs w:val="18"/>
         </w:rPr>
         <w:t xml:space="preserve">. </w:t>
       </w:r>
@@ -2376,134 +3597,254 @@
       <w:pPr>
         <w:spacing w:before="100" w:beforeAutospacing="1" w:after="100" w:afterAutospacing="1"/>
         <w:rPr>
-          <w:rFonts w:ascii="Calibri" w:hAnsi="Calibri" w:cs="Calibri"/>
-        </w:rPr>
-      </w:pPr>
-      <w:r>
-        <w:rPr>
-          <w:rFonts w:ascii="CourierNewPSMT" w:hAnsi="CourierNewPSMT" w:cs="CourierNewPSMT"/>
+          <w:rFonts w:ascii="Verdana" w:hAnsi="Verdana" w:cs="Calibri"/>
+          <w:sz w:val="18"/>
+          <w:szCs w:val="18"/>
+        </w:rPr>
+      </w:pPr>
+      <w:r>
+        <w:rPr>
+          <w:rFonts w:ascii="Verdana" w:hAnsi="Verdana" w:cs="CourierNewPSMT"/>
+          <w:sz w:val="18"/>
+          <w:szCs w:val="18"/>
         </w:rPr>
         <w:t xml:space="preserve">o </w:t>
       </w:r>
       <w:r>
         <w:rPr>
-          <w:rFonts w:ascii="Calibri" w:hAnsi="Calibri" w:cs="Calibri"/>
-        </w:rPr>
-        <w:t xml:space="preserve">Add ‘custom’ validations to the form fields. For </w:t>
+          <w:rFonts w:ascii="Verdana" w:hAnsi="Verdana" w:cs="Calibri"/>
+          <w:sz w:val="18"/>
+          <w:szCs w:val="18"/>
+        </w:rPr>
+        <w:t xml:space="preserve">Add ‘custom’ validations to the form fields. </w:t>
+      </w:r>
+    </w:p>
+    <w:p>
+      <w:pPr>
+        <w:numPr>
+          <w:ilvl w:val="0"/>
+          <w:numId w:val="7"/>
+        </w:numPr>
+        <w:spacing w:before="100" w:beforeAutospacing="1" w:after="100" w:afterAutospacing="1"/>
+        <w:rPr>
+          <w:rFonts w:ascii="Verdana" w:hAnsi="Verdana" w:cs="Calibri"/>
+          <w:i/>
+          <w:sz w:val="18"/>
+          <w:szCs w:val="18"/>
+        </w:rPr>
+      </w:pPr>
+      <w:r>
+        <w:rPr>
+          <w:rFonts w:ascii="Verdana" w:hAnsi="Verdana" w:cs="Calibri"/>
+          <w:sz w:val="18"/>
+          <w:szCs w:val="18"/>
+        </w:rPr>
+        <w:t>V</w:t>
+      </w:r>
+      <w:r>
+        <w:rPr>
+          <w:rFonts w:ascii="Verdana" w:hAnsi="Verdana" w:cs="Calibri"/>
+          <w:sz w:val="18"/>
+          <w:szCs w:val="18"/>
+        </w:rPr>
+        <w:t xml:space="preserve">alidate your </w:t>
+      </w:r>
+      <w:r>
+        <w:rPr>
+          <w:rFonts w:ascii="Verdana" w:hAnsi="Verdana" w:cs="Calibri"/>
+          <w:i/>
+          <w:sz w:val="18"/>
+          <w:szCs w:val="18"/>
+        </w:rPr>
+        <w:t>email pattern</w:t>
+      </w:r>
+      <w:r>
+        <w:rPr>
+          <w:rFonts w:ascii="Verdana" w:hAnsi="Verdana" w:cs="Calibri"/>
+          <w:i/>
+          <w:sz w:val="18"/>
+          <w:szCs w:val="18"/>
+        </w:rPr>
+        <w:t>, unique username</w:t>
+      </w:r>
+      <w:r>
+        <w:rPr>
+          <w:rFonts w:ascii="Verdana" w:hAnsi="Verdana" w:cs="Calibri"/>
+          <w:i/>
+          <w:sz w:val="18"/>
+          <w:szCs w:val="18"/>
+        </w:rPr>
+        <w:t xml:space="preserve"> (names from a array), postcode (regex: </w:t>
+      </w:r>
+      <w:r>
+        <w:rPr>
+          <w:rFonts w:ascii="Verdana" w:hAnsi="Verdana" w:cs="Calibri"/>
+          <w:i/>
+          <w:sz w:val="18"/>
+          <w:szCs w:val="18"/>
+        </w:rPr>
+        <w:t>/</w:t>
       </w:r>
       <w:proofErr w:type="gramStart"/>
       <w:r>
         <w:rPr>
-          <w:rFonts w:ascii="Calibri" w:hAnsi="Calibri" w:cs="Calibri"/>
-        </w:rPr>
-        <w:t>example</w:t>
+          <w:rFonts w:ascii="Verdana" w:hAnsi="Verdana" w:cs="Calibri"/>
+          <w:i/>
+          <w:sz w:val="18"/>
+          <w:szCs w:val="18"/>
+        </w:rPr>
+        <w:t>^[</w:t>
       </w:r>
       <w:proofErr w:type="gramEnd"/>
       <w:r>
         <w:rPr>
-          <w:rFonts w:ascii="Calibri" w:hAnsi="Calibri" w:cs="Calibri"/>
-        </w:rPr>
-        <w:t xml:space="preserve"> validate your email pattern or a </w:t>
+          <w:rFonts w:ascii="Verdana" w:hAnsi="Verdana" w:cs="Calibri"/>
+          <w:i/>
+          <w:sz w:val="18"/>
+          <w:szCs w:val="18"/>
+        </w:rPr>
+        <w:t>1-9][0-9]{3} ?(?!</w:t>
       </w:r>
       <w:proofErr w:type="spellStart"/>
       <w:r>
         <w:rPr>
-          <w:rFonts w:ascii="Calibri" w:hAnsi="Calibri" w:cs="Calibri"/>
-        </w:rPr>
-        <w:t>passwordMatcher</w:t>
+          <w:rFonts w:ascii="Verdana" w:hAnsi="Verdana" w:cs="Calibri"/>
+          <w:i/>
+          <w:sz w:val="18"/>
+          <w:szCs w:val="18"/>
+        </w:rPr>
+        <w:t>sa|sd|ss</w:t>
       </w:r>
       <w:proofErr w:type="spellEnd"/>
       <w:r>
         <w:rPr>
-          <w:rFonts w:ascii="Calibri" w:hAnsi="Calibri" w:cs="Calibri"/>
-        </w:rPr>
-        <w:t>.</w:t>
-      </w:r>
-      <w:r>
-        <w:rPr>
-          <w:rFonts w:ascii="Calibri" w:hAnsi="Calibri" w:cs="Calibri"/>
-        </w:rPr>
-        <w:br/>
-      </w:r>
-      <w:r>
-        <w:rPr>
-          <w:rFonts w:ascii="CourierNewPSMT" w:hAnsi="CourierNewPSMT" w:cs="CourierNewPSMT"/>
-        </w:rPr>
-        <w:t xml:space="preserve">o </w:t>
-      </w:r>
-      <w:r>
-        <w:rPr>
-          <w:rFonts w:ascii="Calibri" w:hAnsi="Calibri" w:cs="Calibri"/>
+          <w:rFonts w:ascii="Verdana" w:hAnsi="Verdana" w:cs="Calibri"/>
+          <w:i/>
+          <w:sz w:val="18"/>
+          <w:szCs w:val="18"/>
+        </w:rPr>
+        <w:t>)[a-z]{2}$/</w:t>
+      </w:r>
+      <w:proofErr w:type="spellStart"/>
+      <w:r>
+        <w:rPr>
+          <w:rFonts w:ascii="Verdana" w:hAnsi="Verdana" w:cs="Calibri"/>
+          <w:i/>
+          <w:sz w:val="18"/>
+          <w:szCs w:val="18"/>
+        </w:rPr>
+        <w:t>i</w:t>
+      </w:r>
+      <w:proofErr w:type="spellEnd"/>
+      <w:r>
+        <w:rPr>
+          <w:rFonts w:ascii="Verdana" w:hAnsi="Verdana" w:cs="Calibri"/>
+          <w:i/>
+          <w:sz w:val="18"/>
+          <w:szCs w:val="18"/>
+        </w:rPr>
+        <w:t xml:space="preserve">  )</w:t>
+      </w:r>
+      <w:r>
+        <w:rPr>
+          <w:rFonts w:ascii="Verdana" w:hAnsi="Verdana" w:cs="Calibri"/>
+          <w:i/>
+          <w:sz w:val="18"/>
+          <w:szCs w:val="18"/>
+        </w:rPr>
+        <w:t>, tel</w:t>
+      </w:r>
+      <w:r>
+        <w:rPr>
+          <w:rFonts w:ascii="Verdana" w:hAnsi="Verdana" w:cs="Calibri"/>
+          <w:i/>
+          <w:sz w:val="18"/>
+          <w:szCs w:val="18"/>
+        </w:rPr>
+        <w:t>ephone number (min 10, max 15).</w:t>
+      </w:r>
+    </w:p>
+    <w:p>
+      <w:pPr>
+        <w:spacing w:before="100" w:beforeAutospacing="1" w:after="100" w:afterAutospacing="1"/>
+        <w:rPr>
+          <w:rFonts w:ascii="Verdana" w:hAnsi="Verdana" w:cs="Calibri"/>
+          <w:sz w:val="18"/>
+          <w:szCs w:val="18"/>
+        </w:rPr>
+      </w:pPr>
+      <w:r>
+        <w:rPr>
+          <w:rFonts w:ascii="Verdana" w:hAnsi="Verdana" w:cs="Calibri"/>
+          <w:sz w:val="18"/>
+          <w:szCs w:val="18"/>
         </w:rPr>
         <w:t xml:space="preserve">Demo code available at </w:t>
       </w:r>
       <w:r>
         <w:rPr>
-          <w:rFonts w:ascii="CourierNewPSMT" w:hAnsi="CourierNewPSMT" w:cs="CourierNewPSMT"/>
+          <w:rFonts w:ascii="Verdana" w:hAnsi="Verdana" w:cs="CourierNewPSMT"/>
+          <w:b/>
+          <w:sz w:val="18"/>
+          <w:szCs w:val="18"/>
         </w:rPr>
         <w:t>/forms-model-driven</w:t>
       </w:r>
       <w:r>
         <w:rPr>
-          <w:rFonts w:ascii="Calibri" w:hAnsi="Calibri" w:cs="Calibri"/>
+          <w:rFonts w:ascii="Verdana" w:hAnsi="Verdana" w:cs="Calibri"/>
+          <w:b/>
+          <w:sz w:val="18"/>
+          <w:szCs w:val="18"/>
         </w:rPr>
         <w:t xml:space="preserve">, </w:t>
       </w:r>
       <w:r>
         <w:rPr>
-          <w:rFonts w:ascii="CourierNewPSMT" w:hAnsi="CourierNewPSMT" w:cs="CourierNewPSMT"/>
-        </w:rPr>
-        <w:t xml:space="preserve">Component </w:t>
-      </w:r>
-      <w:r>
-        <w:rPr>
-          <w:rFonts w:ascii="CourierNewPSMT" w:hAnsi="CourierNewPSMT" w:cs="CourierNewPSMT"/>
-        </w:rPr>
-        <w:t>2</w:t>
-      </w:r>
-      <w:r>
-        <w:rPr>
-          <w:rFonts w:ascii="Calibri" w:hAnsi="Calibri" w:cs="Calibri"/>
-        </w:rPr>
-        <w:t>.</w:t>
+          <w:rFonts w:ascii="Verdana" w:hAnsi="Verdana" w:cs="CourierNewPSMT"/>
+          <w:b/>
+          <w:sz w:val="18"/>
+          <w:szCs w:val="18"/>
+        </w:rPr>
+        <w:t>Component 2</w:t>
       </w:r>
     </w:p>
     <w:p>
       <w:pPr>
         <w:spacing w:before="100" w:beforeAutospacing="1" w:after="100" w:afterAutospacing="1"/>
         <w:rPr>
-          <w:rFonts w:ascii="Calibri" w:hAnsi="Calibri" w:cs="Calibri"/>
-        </w:rPr>
-      </w:pPr>
-    </w:p>
-    <w:p>
-      <w:pPr>
-        <w:spacing w:before="100" w:beforeAutospacing="1" w:after="100" w:afterAutospacing="1"/>
-        <w:rPr>
-          <w:rFonts w:ascii="Calibri" w:hAnsi="Calibri" w:cs="Calibri"/>
-          <w:b/>
-        </w:rPr>
-      </w:pPr>
-      <w:r>
-        <w:rPr>
-          <w:rFonts w:ascii="Calibri" w:hAnsi="Calibri" w:cs="Calibri"/>
-          <w:b/>
+          <w:rFonts w:ascii="Verdana" w:hAnsi="Verdana" w:cs="Calibri"/>
+          <w:b/>
+          <w:sz w:val="18"/>
+          <w:szCs w:val="18"/>
+        </w:rPr>
+      </w:pPr>
+      <w:r>
+        <w:rPr>
+          <w:rFonts w:ascii="Verdana" w:hAnsi="Verdana" w:cs="Calibri"/>
+          <w:b/>
+          <w:sz w:val="18"/>
+          <w:szCs w:val="18"/>
         </w:rPr>
         <w:t xml:space="preserve">7) </w:t>
       </w:r>
       <w:proofErr w:type="spellStart"/>
       <w:r>
         <w:rPr>
-          <w:rFonts w:ascii="Calibri" w:hAnsi="Calibri" w:cs="Calibri"/>
-          <w:b/>
+          <w:rFonts w:ascii="Verdana" w:hAnsi="Verdana" w:cs="Calibri"/>
+          <w:b/>
+          <w:sz w:val="18"/>
+          <w:szCs w:val="18"/>
         </w:rPr>
         <w:t>unittest</w:t>
       </w:r>
       <w:proofErr w:type="spellEnd"/>
       <w:r>
         <w:rPr>
-          <w:rFonts w:ascii="Calibri" w:hAnsi="Calibri" w:cs="Calibri"/>
-          <w:b/>
+          <w:rFonts w:ascii="Verdana" w:hAnsi="Verdana" w:cs="Calibri"/>
+          <w:b/>
+          <w:sz w:val="18"/>
+          <w:szCs w:val="18"/>
         </w:rPr>
         <w:t xml:space="preserve"> reactive forms</w:t>
       </w:r>
@@ -2512,104 +3853,500 @@
       <w:pPr>
         <w:rPr>
           <w:rStyle w:val="Hyperlink"/>
-          <w:rFonts w:eastAsiaTheme="majorEastAsia"/>
-        </w:rPr>
-      </w:pPr>
-      <w:r>
-        <w:rPr>
-          <w:rFonts w:ascii="Calibri" w:hAnsi="Calibri" w:cs="Calibri"/>
+          <w:rFonts w:ascii="Verdana" w:eastAsiaTheme="majorEastAsia" w:hAnsi="Verdana"/>
+          <w:sz w:val="18"/>
+          <w:szCs w:val="18"/>
+        </w:rPr>
+      </w:pPr>
+      <w:r>
+        <w:rPr>
+          <w:rFonts w:ascii="Verdana" w:hAnsi="Verdana" w:cs="Calibri"/>
+          <w:sz w:val="18"/>
+          <w:szCs w:val="18"/>
         </w:rPr>
         <w:t xml:space="preserve">See: </w:t>
       </w:r>
-      <w:hyperlink r:id="rId7" w:history="1">
+      <w:hyperlink r:id="rId8" w:history="1">
         <w:r>
           <w:rPr>
             <w:rStyle w:val="Hyperlink"/>
-            <w:rFonts w:eastAsiaTheme="majorEastAsia"/>
+            <w:rFonts w:ascii="Verdana" w:eastAsiaTheme="majorEastAsia" w:hAnsi="Verdana"/>
+            <w:sz w:val="18"/>
+            <w:szCs w:val="18"/>
           </w:rPr>
           <w:t>https://codecraft.tv/courses/angular/unit-testing/model-driven-forms/</w:t>
         </w:r>
       </w:hyperlink>
     </w:p>
-    <w:p/>
-    <w:p>
-      <w:r>
-        <w:rPr>
-          <w:b/>
-        </w:rPr>
-        <w:t>8) Optional:</w:t>
-      </w:r>
-      <w:r>
+    <w:p>
+      <w:pPr>
+        <w:rPr>
+          <w:rFonts w:ascii="Verdana" w:hAnsi="Verdana"/>
+          <w:sz w:val="18"/>
+          <w:szCs w:val="18"/>
+        </w:rPr>
+      </w:pPr>
+    </w:p>
+    <w:p>
+      <w:pPr>
+        <w:rPr>
+          <w:rFonts w:ascii="Verdana" w:hAnsi="Verdana"/>
+          <w:sz w:val="18"/>
+          <w:szCs w:val="18"/>
+        </w:rPr>
+      </w:pPr>
+    </w:p>
+    <w:p>
+      <w:pPr>
+        <w:rPr>
+          <w:rFonts w:ascii="Verdana" w:hAnsi="Verdana"/>
+          <w:sz w:val="18"/>
+          <w:szCs w:val="18"/>
+        </w:rPr>
+      </w:pPr>
+    </w:p>
+    <w:p>
+      <w:pPr>
+        <w:rPr>
+          <w:rFonts w:ascii="Verdana" w:hAnsi="Verdana"/>
+          <w:b/>
+          <w:sz w:val="18"/>
+          <w:szCs w:val="18"/>
+        </w:rPr>
+      </w:pPr>
+      <w:r>
+        <w:rPr>
+          <w:rFonts w:ascii="Verdana" w:hAnsi="Verdana"/>
+          <w:b/>
+          <w:sz w:val="18"/>
+          <w:szCs w:val="18"/>
+        </w:rPr>
+        <w:lastRenderedPageBreak/>
+        <w:t xml:space="preserve">8) </w:t>
+      </w:r>
+      <w:proofErr w:type="spellStart"/>
+      <w:r>
+        <w:rPr>
+          <w:rFonts w:ascii="Verdana" w:hAnsi="Verdana"/>
+          <w:b/>
+          <w:sz w:val="18"/>
+          <w:szCs w:val="18"/>
+        </w:rPr>
+        <w:t>FormArray</w:t>
+      </w:r>
+      <w:proofErr w:type="spellEnd"/>
+    </w:p>
+    <w:p>
+      <w:pPr>
+        <w:rPr>
+          <w:rFonts w:ascii="Verdana" w:hAnsi="Verdana"/>
+          <w:b/>
+          <w:sz w:val="18"/>
+          <w:szCs w:val="18"/>
+        </w:rPr>
+      </w:pPr>
+    </w:p>
+    <w:p>
+      <w:pPr>
+        <w:rPr>
+          <w:rFonts w:ascii="Verdana" w:hAnsi="Verdana"/>
+          <w:sz w:val="18"/>
+          <w:szCs w:val="18"/>
+        </w:rPr>
+      </w:pPr>
+      <w:r>
+        <w:rPr>
+          <w:rFonts w:ascii="Verdana" w:hAnsi="Verdana"/>
+          <w:sz w:val="18"/>
+          <w:szCs w:val="18"/>
+        </w:rPr>
+        <w:t>Add an address list to the existing form. Each address has:</w:t>
+      </w:r>
+    </w:p>
+    <w:p>
+      <w:pPr>
+        <w:pStyle w:val="ListParagraph"/>
+        <w:numPr>
+          <w:ilvl w:val="0"/>
+          <w:numId w:val="5"/>
+        </w:numPr>
+        <w:rPr>
+          <w:rFonts w:ascii="Verdana" w:hAnsi="Verdana"/>
+          <w:sz w:val="18"/>
+          <w:szCs w:val="18"/>
+        </w:rPr>
+      </w:pPr>
+      <w:r>
+        <w:rPr>
+          <w:rFonts w:ascii="Verdana" w:hAnsi="Verdana"/>
+          <w:sz w:val="18"/>
+          <w:szCs w:val="18"/>
+        </w:rPr>
+        <w:t>S</w:t>
+      </w:r>
+      <w:r>
+        <w:rPr>
+          <w:rFonts w:ascii="Verdana" w:hAnsi="Verdana"/>
+          <w:sz w:val="18"/>
+          <w:szCs w:val="18"/>
+        </w:rPr>
+        <w:t>treet</w:t>
+      </w:r>
+    </w:p>
+    <w:p>
+      <w:pPr>
+        <w:pStyle w:val="ListParagraph"/>
+        <w:numPr>
+          <w:ilvl w:val="0"/>
+          <w:numId w:val="5"/>
+        </w:numPr>
+        <w:rPr>
+          <w:rFonts w:ascii="Verdana" w:hAnsi="Verdana"/>
+          <w:sz w:val="18"/>
+          <w:szCs w:val="18"/>
+        </w:rPr>
+      </w:pPr>
+      <w:r>
+        <w:rPr>
+          <w:rFonts w:ascii="Verdana" w:hAnsi="Verdana"/>
+          <w:sz w:val="18"/>
+          <w:szCs w:val="18"/>
+        </w:rPr>
+        <w:t>House number</w:t>
+      </w:r>
+    </w:p>
+    <w:p>
+      <w:pPr>
+        <w:pStyle w:val="ListParagraph"/>
+        <w:numPr>
+          <w:ilvl w:val="0"/>
+          <w:numId w:val="5"/>
+        </w:numPr>
+        <w:rPr>
+          <w:rFonts w:ascii="Verdana" w:hAnsi="Verdana"/>
+          <w:sz w:val="18"/>
+          <w:szCs w:val="18"/>
+        </w:rPr>
+      </w:pPr>
+      <w:r>
+        <w:rPr>
+          <w:rFonts w:ascii="Verdana" w:hAnsi="Verdana"/>
+          <w:sz w:val="18"/>
+          <w:szCs w:val="18"/>
+        </w:rPr>
+        <w:t>Postal Code</w:t>
+      </w:r>
+    </w:p>
+    <w:p>
+      <w:pPr>
+        <w:rPr>
+          <w:rFonts w:ascii="Verdana" w:hAnsi="Verdana"/>
+          <w:sz w:val="18"/>
+          <w:szCs w:val="18"/>
+        </w:rPr>
+      </w:pPr>
+    </w:p>
+    <w:p>
+      <w:pPr>
+        <w:rPr>
+          <w:rFonts w:ascii="Verdana" w:hAnsi="Verdana"/>
+          <w:sz w:val="18"/>
+          <w:szCs w:val="18"/>
+        </w:rPr>
+      </w:pPr>
+      <w:r>
+        <w:rPr>
+          <w:rFonts w:ascii="Verdana" w:hAnsi="Verdana"/>
+          <w:sz w:val="18"/>
+          <w:szCs w:val="18"/>
+        </w:rPr>
+        <w:t xml:space="preserve">Also ensure that the user can add </w:t>
+      </w:r>
+      <w:r>
+        <w:rPr>
+          <w:rFonts w:ascii="Verdana" w:hAnsi="Verdana"/>
+          <w:b/>
+          <w:sz w:val="18"/>
+          <w:szCs w:val="18"/>
+        </w:rPr>
+        <w:t>new addresses</w:t>
+      </w:r>
+      <w:r>
+        <w:rPr>
+          <w:rFonts w:ascii="Verdana" w:hAnsi="Verdana"/>
+          <w:sz w:val="18"/>
+          <w:szCs w:val="18"/>
+        </w:rPr>
+        <w:t xml:space="preserve"> and remove existing addresses.</w:t>
+      </w:r>
+    </w:p>
+    <w:p>
+      <w:pPr>
+        <w:rPr>
+          <w:rFonts w:ascii="Verdana" w:hAnsi="Verdana"/>
+          <w:sz w:val="18"/>
+          <w:szCs w:val="18"/>
+        </w:rPr>
+      </w:pPr>
+    </w:p>
+    <w:p>
+      <w:pPr>
+        <w:rPr>
+          <w:rFonts w:ascii="Verdana" w:hAnsi="Verdana"/>
+          <w:sz w:val="18"/>
+          <w:szCs w:val="18"/>
+        </w:rPr>
+      </w:pPr>
+      <w:r>
+        <w:rPr>
+          <w:rFonts w:ascii="Verdana" w:hAnsi="Verdana"/>
+          <w:b/>
+          <w:sz w:val="18"/>
+          <w:szCs w:val="18"/>
+        </w:rPr>
+        <w:t>Bonus:</w:t>
+      </w:r>
+      <w:r>
+        <w:rPr>
+          <w:rFonts w:ascii="Verdana" w:hAnsi="Verdana"/>
+          <w:sz w:val="18"/>
+          <w:szCs w:val="18"/>
+        </w:rPr>
+        <w:t xml:space="preserve"> write an </w:t>
+      </w:r>
+      <w:proofErr w:type="spellStart"/>
+      <w:r>
+        <w:rPr>
+          <w:rFonts w:ascii="Verdana" w:hAnsi="Verdana"/>
+          <w:sz w:val="18"/>
+          <w:szCs w:val="18"/>
+        </w:rPr>
+        <w:t>AddressValidator</w:t>
+      </w:r>
+      <w:proofErr w:type="spellEnd"/>
+      <w:r>
+        <w:rPr>
+          <w:rFonts w:ascii="Verdana" w:hAnsi="Verdana"/>
+          <w:sz w:val="18"/>
+          <w:szCs w:val="18"/>
+        </w:rPr>
+        <w:t>. Minim</w:t>
+      </w:r>
+      <w:r>
+        <w:rPr>
+          <w:rFonts w:ascii="Verdana" w:hAnsi="Verdana"/>
+          <w:sz w:val="18"/>
+          <w:szCs w:val="18"/>
+        </w:rPr>
+        <w:t>al</w:t>
+      </w:r>
+      <w:r>
+        <w:rPr>
+          <w:rFonts w:ascii="Verdana" w:hAnsi="Verdana"/>
+          <w:sz w:val="18"/>
+          <w:szCs w:val="18"/>
+        </w:rPr>
+        <w:t xml:space="preserve"> 2 </w:t>
+      </w:r>
+      <w:r>
+        <w:rPr>
+          <w:rFonts w:ascii="Verdana" w:hAnsi="Verdana"/>
+          <w:sz w:val="18"/>
+          <w:szCs w:val="18"/>
+        </w:rPr>
+        <w:t>a</w:t>
+      </w:r>
+      <w:r>
+        <w:rPr>
+          <w:rFonts w:ascii="Verdana" w:hAnsi="Verdana"/>
+          <w:sz w:val="18"/>
+          <w:szCs w:val="18"/>
+        </w:rPr>
+        <w:t>ddresses</w:t>
+      </w:r>
+      <w:r>
+        <w:rPr>
+          <w:rFonts w:ascii="Verdana" w:hAnsi="Verdana"/>
+          <w:sz w:val="18"/>
+          <w:szCs w:val="18"/>
+        </w:rPr>
+        <w:t xml:space="preserve"> and </w:t>
+      </w:r>
+      <w:r>
+        <w:rPr>
+          <w:rFonts w:ascii="Verdana" w:hAnsi="Verdana"/>
+          <w:sz w:val="18"/>
+          <w:szCs w:val="18"/>
+        </w:rPr>
+        <w:t xml:space="preserve">a </w:t>
+      </w:r>
+      <w:bookmarkStart w:id="0" w:name="_GoBack"/>
+      <w:bookmarkEnd w:id="0"/>
+      <w:r>
+        <w:rPr>
+          <w:rFonts w:ascii="Verdana" w:hAnsi="Verdana"/>
+          <w:sz w:val="18"/>
+          <w:szCs w:val="18"/>
+        </w:rPr>
+        <w:t>unique Postal Code</w:t>
+      </w:r>
+      <w:r>
+        <w:rPr>
+          <w:rFonts w:ascii="Verdana" w:hAnsi="Verdana"/>
+          <w:sz w:val="18"/>
+          <w:szCs w:val="18"/>
+        </w:rPr>
+        <w:t>.</w:t>
+      </w:r>
+    </w:p>
+    <w:p>
+      <w:pPr>
+        <w:rPr>
+          <w:rFonts w:ascii="Verdana" w:hAnsi="Verdana"/>
+          <w:sz w:val="18"/>
+          <w:szCs w:val="18"/>
+        </w:rPr>
+      </w:pPr>
+    </w:p>
+    <w:p>
+      <w:pPr>
+        <w:rPr>
+          <w:rFonts w:ascii="Verdana" w:hAnsi="Verdana"/>
+          <w:sz w:val="18"/>
+          <w:szCs w:val="18"/>
+        </w:rPr>
+      </w:pPr>
+      <w:r>
+        <w:rPr>
+          <w:rFonts w:ascii="Verdana" w:hAnsi="Verdana"/>
+          <w:b/>
+          <w:sz w:val="18"/>
+          <w:szCs w:val="18"/>
+        </w:rPr>
+        <w:t>9</w:t>
+      </w:r>
+      <w:r>
+        <w:rPr>
+          <w:rFonts w:ascii="Verdana" w:hAnsi="Verdana"/>
+          <w:b/>
+          <w:sz w:val="18"/>
+          <w:szCs w:val="18"/>
+        </w:rPr>
+        <w:t>) Optional:</w:t>
+      </w:r>
+      <w:r>
+        <w:rPr>
+          <w:rFonts w:ascii="Verdana" w:hAnsi="Verdana"/>
+          <w:sz w:val="18"/>
+          <w:szCs w:val="18"/>
+        </w:rPr>
         <w:t xml:space="preserve"> </w:t>
       </w:r>
     </w:p>
-    <w:p/>
-    <w:p>
-      <w:r>
+    <w:p>
+      <w:pPr>
+        <w:rPr>
+          <w:rFonts w:ascii="Verdana" w:hAnsi="Verdana"/>
+          <w:sz w:val="18"/>
+          <w:szCs w:val="18"/>
+        </w:rPr>
+      </w:pPr>
+    </w:p>
+    <w:p>
+      <w:pPr>
+        <w:rPr>
+          <w:rFonts w:ascii="Verdana" w:hAnsi="Verdana"/>
+          <w:sz w:val="18"/>
+          <w:szCs w:val="18"/>
+        </w:rPr>
+      </w:pPr>
+      <w:r>
+        <w:rPr>
+          <w:rFonts w:ascii="Verdana" w:hAnsi="Verdana"/>
+          <w:sz w:val="18"/>
+          <w:szCs w:val="18"/>
+        </w:rPr>
         <w:t>A</w:t>
       </w:r>
       <w:r>
+        <w:rPr>
+          <w:rFonts w:ascii="Verdana" w:hAnsi="Verdana"/>
+          <w:sz w:val="18"/>
+          <w:szCs w:val="18"/>
+        </w:rPr>
         <w:t xml:space="preserve">dd/change </w:t>
       </w:r>
       <w:proofErr w:type="spellStart"/>
       <w:r>
         <w:rPr>
-          <w:b/>
+          <w:rFonts w:ascii="Verdana" w:hAnsi="Verdana"/>
+          <w:b/>
+          <w:sz w:val="18"/>
+          <w:szCs w:val="18"/>
         </w:rPr>
         <w:t>rxjs</w:t>
       </w:r>
       <w:proofErr w:type="spellEnd"/>
       <w:r>
         <w:rPr>
-          <w:b/>
+          <w:rFonts w:ascii="Verdana" w:hAnsi="Verdana"/>
+          <w:b/>
+          <w:sz w:val="18"/>
+          <w:szCs w:val="18"/>
         </w:rPr>
         <w:t>/operators</w:t>
       </w:r>
       <w:r>
+        <w:rPr>
+          <w:rFonts w:ascii="Verdana" w:hAnsi="Verdana"/>
+          <w:sz w:val="18"/>
+          <w:szCs w:val="18"/>
+        </w:rPr>
         <w:t xml:space="preserve"> to the Demo app: </w:t>
       </w:r>
       <w:r>
         <w:rPr>
-          <w:rFonts w:ascii="CourierNewPSMT" w:hAnsi="CourierNewPSMT" w:cs="CourierNewPSMT"/>
-        </w:rPr>
-        <w:t>/forms-</w:t>
-      </w:r>
-      <w:r>
-        <w:rPr>
-          <w:rFonts w:ascii="CourierNewPSMT" w:hAnsi="CourierNewPSMT" w:cs="CourierNewPSMT"/>
-        </w:rPr>
-        <w:t>typeahead</w:t>
-      </w:r>
-      <w:r>
-        <w:rPr>
-          <w:rFonts w:ascii="Calibri" w:hAnsi="Calibri" w:cs="Calibri"/>
+          <w:rFonts w:ascii="Verdana" w:hAnsi="Verdana" w:cs="CourierNewPSMT"/>
+          <w:sz w:val="18"/>
+          <w:szCs w:val="18"/>
+        </w:rPr>
+        <w:t>/forms-typeahead</w:t>
+      </w:r>
+      <w:r>
+        <w:rPr>
+          <w:rFonts w:ascii="Verdana" w:hAnsi="Verdana" w:cs="Calibri"/>
+          <w:sz w:val="18"/>
+          <w:szCs w:val="18"/>
         </w:rPr>
         <w:t xml:space="preserve">, </w:t>
       </w:r>
       <w:r>
         <w:rPr>
-          <w:rFonts w:ascii="CourierNewPSMT" w:hAnsi="CourierNewPSMT" w:cs="CourierNewPSMT"/>
-        </w:rPr>
-        <w:t xml:space="preserve">Component </w:t>
-      </w:r>
-      <w:r>
-        <w:rPr>
-          <w:rFonts w:ascii="CourierNewPSMT" w:hAnsi="CourierNewPSMT" w:cs="CourierNewPSMT"/>
-        </w:rPr>
-        <w:t>1</w:t>
+          <w:rFonts w:ascii="Verdana" w:hAnsi="Verdana" w:cs="CourierNewPSMT"/>
+          <w:sz w:val="18"/>
+          <w:szCs w:val="18"/>
+        </w:rPr>
+        <w:t>Component 1</w:t>
       </w:r>
     </w:p>
     <w:p>
       <w:pPr>
         <w:spacing w:before="100" w:beforeAutospacing="1" w:after="100" w:afterAutospacing="1"/>
         <w:rPr>
-          <w:rFonts w:ascii="Calibri" w:hAnsi="Calibri" w:cs="Calibri"/>
+          <w:rFonts w:ascii="Verdana" w:hAnsi="Verdana" w:cs="Calibri"/>
+          <w:sz w:val="18"/>
+          <w:szCs w:val="18"/>
         </w:rPr>
       </w:pPr>
     </w:p>
     <w:p>
       <w:pPr>
         <w:spacing w:before="100" w:beforeAutospacing="1" w:after="100" w:afterAutospacing="1"/>
+        <w:rPr>
+          <w:rFonts w:ascii="Verdana" w:hAnsi="Verdana"/>
+          <w:sz w:val="18"/>
+          <w:szCs w:val="18"/>
+        </w:rPr>
       </w:pPr>
     </w:p>
     <w:p>
@@ -2617,17 +4354,19 @@
         <w:pStyle w:val="ListParagraph"/>
         <w:ind w:left="1440"/>
         <w:rPr>
-          <w:rFonts w:ascii="Calibri" w:eastAsia="Calibri" w:hAnsi="Calibri" w:cs="Calibri"/>
+          <w:rFonts w:ascii="Verdana" w:eastAsia="Calibri" w:hAnsi="Verdana" w:cs="Calibri"/>
+          <w:sz w:val="18"/>
+          <w:szCs w:val="18"/>
         </w:rPr>
       </w:pPr>
     </w:p>
     <w:sectPr>
-      <w:headerReference w:type="even" r:id="rId8"/>
-      <w:headerReference w:type="default" r:id="rId9"/>
-      <w:footerReference w:type="even" r:id="rId10"/>
-      <w:footerReference w:type="default" r:id="rId11"/>
-      <w:headerReference w:type="first" r:id="rId12"/>
-      <w:footerReference w:type="first" r:id="rId13"/>
+      <w:headerReference w:type="even" r:id="rId9"/>
+      <w:headerReference w:type="default" r:id="rId10"/>
+      <w:footerReference w:type="even" r:id="rId11"/>
+      <w:footerReference w:type="default" r:id="rId12"/>
+      <w:headerReference w:type="first" r:id="rId13"/>
+      <w:footerReference w:type="first" r:id="rId14"/>
       <w:pgSz w:w="11920" w:h="16840"/>
       <w:pgMar w:top="1360" w:right="1300" w:bottom="280" w:left="1300" w:header="0" w:footer="869" w:gutter="0"/>
       <w:cols w:space="720"/>
@@ -3130,6 +4869,146 @@
     </w:lvl>
   </w:abstractNum>
   <w:abstractNum w:abstractNumId="3" w15:restartNumberingAfterBreak="0">
+    <w:nsid w:val="5FC14524"/>
+    <w:multiLevelType w:val="hybridMultilevel"/>
+    <w:tmpl w:val="984C286A"/>
+    <w:lvl w:ilvl="0" w:tplc="C4FA633C">
+      <w:start w:val="1"/>
+      <w:numFmt w:val="bullet"/>
+      <w:lvlText w:val="•"/>
+      <w:lvlJc w:val="left"/>
+      <w:pPr>
+        <w:tabs>
+          <w:tab w:val="num" w:pos="720"/>
+        </w:tabs>
+        <w:ind w:left="720" w:hanging="360"/>
+      </w:pPr>
+      <w:rPr>
+        <w:rFonts w:ascii="Arial" w:hAnsi="Arial" w:hint="default"/>
+      </w:rPr>
+    </w:lvl>
+    <w:lvl w:ilvl="1" w:tplc="682033DE" w:tentative="1">
+      <w:start w:val="1"/>
+      <w:numFmt w:val="bullet"/>
+      <w:lvlText w:val="•"/>
+      <w:lvlJc w:val="left"/>
+      <w:pPr>
+        <w:tabs>
+          <w:tab w:val="num" w:pos="1440"/>
+        </w:tabs>
+        <w:ind w:left="1440" w:hanging="360"/>
+      </w:pPr>
+      <w:rPr>
+        <w:rFonts w:ascii="Arial" w:hAnsi="Arial" w:hint="default"/>
+      </w:rPr>
+    </w:lvl>
+    <w:lvl w:ilvl="2" w:tplc="4C8884B0" w:tentative="1">
+      <w:start w:val="1"/>
+      <w:numFmt w:val="bullet"/>
+      <w:lvlText w:val="•"/>
+      <w:lvlJc w:val="left"/>
+      <w:pPr>
+        <w:tabs>
+          <w:tab w:val="num" w:pos="2160"/>
+        </w:tabs>
+        <w:ind w:left="2160" w:hanging="360"/>
+      </w:pPr>
+      <w:rPr>
+        <w:rFonts w:ascii="Arial" w:hAnsi="Arial" w:hint="default"/>
+      </w:rPr>
+    </w:lvl>
+    <w:lvl w:ilvl="3" w:tplc="BE8C7944" w:tentative="1">
+      <w:start w:val="1"/>
+      <w:numFmt w:val="bullet"/>
+      <w:lvlText w:val="•"/>
+      <w:lvlJc w:val="left"/>
+      <w:pPr>
+        <w:tabs>
+          <w:tab w:val="num" w:pos="2880"/>
+        </w:tabs>
+        <w:ind w:left="2880" w:hanging="360"/>
+      </w:pPr>
+      <w:rPr>
+        <w:rFonts w:ascii="Arial" w:hAnsi="Arial" w:hint="default"/>
+      </w:rPr>
+    </w:lvl>
+    <w:lvl w:ilvl="4" w:tplc="886E6D6E" w:tentative="1">
+      <w:start w:val="1"/>
+      <w:numFmt w:val="bullet"/>
+      <w:lvlText w:val="•"/>
+      <w:lvlJc w:val="left"/>
+      <w:pPr>
+        <w:tabs>
+          <w:tab w:val="num" w:pos="3600"/>
+        </w:tabs>
+        <w:ind w:left="3600" w:hanging="360"/>
+      </w:pPr>
+      <w:rPr>
+        <w:rFonts w:ascii="Arial" w:hAnsi="Arial" w:hint="default"/>
+      </w:rPr>
+    </w:lvl>
+    <w:lvl w:ilvl="5" w:tplc="6FAC7196" w:tentative="1">
+      <w:start w:val="1"/>
+      <w:numFmt w:val="bullet"/>
+      <w:lvlText w:val="•"/>
+      <w:lvlJc w:val="left"/>
+      <w:pPr>
+        <w:tabs>
+          <w:tab w:val="num" w:pos="4320"/>
+        </w:tabs>
+        <w:ind w:left="4320" w:hanging="360"/>
+      </w:pPr>
+      <w:rPr>
+        <w:rFonts w:ascii="Arial" w:hAnsi="Arial" w:hint="default"/>
+      </w:rPr>
+    </w:lvl>
+    <w:lvl w:ilvl="6" w:tplc="1A56B14E" w:tentative="1">
+      <w:start w:val="1"/>
+      <w:numFmt w:val="bullet"/>
+      <w:lvlText w:val="•"/>
+      <w:lvlJc w:val="left"/>
+      <w:pPr>
+        <w:tabs>
+          <w:tab w:val="num" w:pos="5040"/>
+        </w:tabs>
+        <w:ind w:left="5040" w:hanging="360"/>
+      </w:pPr>
+      <w:rPr>
+        <w:rFonts w:ascii="Arial" w:hAnsi="Arial" w:hint="default"/>
+      </w:rPr>
+    </w:lvl>
+    <w:lvl w:ilvl="7" w:tplc="ADAC48CC" w:tentative="1">
+      <w:start w:val="1"/>
+      <w:numFmt w:val="bullet"/>
+      <w:lvlText w:val="•"/>
+      <w:lvlJc w:val="left"/>
+      <w:pPr>
+        <w:tabs>
+          <w:tab w:val="num" w:pos="5760"/>
+        </w:tabs>
+        <w:ind w:left="5760" w:hanging="360"/>
+      </w:pPr>
+      <w:rPr>
+        <w:rFonts w:ascii="Arial" w:hAnsi="Arial" w:hint="default"/>
+      </w:rPr>
+    </w:lvl>
+    <w:lvl w:ilvl="8" w:tplc="3AE25A60" w:tentative="1">
+      <w:start w:val="1"/>
+      <w:numFmt w:val="bullet"/>
+      <w:lvlText w:val="•"/>
+      <w:lvlJc w:val="left"/>
+      <w:pPr>
+        <w:tabs>
+          <w:tab w:val="num" w:pos="6480"/>
+        </w:tabs>
+        <w:ind w:left="6480" w:hanging="360"/>
+      </w:pPr>
+      <w:rPr>
+        <w:rFonts w:ascii="Arial" w:hAnsi="Arial" w:hint="default"/>
+      </w:rPr>
+    </w:lvl>
+  </w:abstractNum>
+  <w:abstractNum w:abstractNumId="4" w15:restartNumberingAfterBreak="0">
     <w:nsid w:val="64350ABD"/>
     <w:multiLevelType w:val="hybridMultilevel"/>
     <w:tmpl w:val="146A6DFC"/>
@@ -3220,10 +5099,10 @@
       </w:pPr>
     </w:lvl>
   </w:abstractNum>
-  <w:abstractNum w:abstractNumId="4" w15:restartNumberingAfterBreak="0">
+  <w:abstractNum w:abstractNumId="5" w15:restartNumberingAfterBreak="0">
     <w:nsid w:val="67C42583"/>
     <w:multiLevelType w:val="hybridMultilevel"/>
-    <w:tmpl w:val="7FA2D382"/>
+    <w:tmpl w:val="F63034B2"/>
     <w:lvl w:ilvl="0" w:tplc="04090001">
       <w:start w:val="1"/>
       <w:numFmt w:val="bullet"/>
@@ -3236,7 +5115,7 @@
         <w:rFonts w:ascii="Symbol" w:hAnsi="Symbol" w:hint="default"/>
       </w:rPr>
     </w:lvl>
-    <w:lvl w:ilvl="1" w:tplc="04090003" w:tentative="1">
+    <w:lvl w:ilvl="1" w:tplc="04090003">
       <w:start w:val="1"/>
       <w:numFmt w:val="bullet"/>
       <w:lvlText w:val="o"/>
@@ -3248,7 +5127,7 @@
         <w:rFonts w:ascii="Courier New" w:hAnsi="Courier New" w:cs="Courier New" w:hint="default"/>
       </w:rPr>
     </w:lvl>
-    <w:lvl w:ilvl="2" w:tplc="04090005" w:tentative="1">
+    <w:lvl w:ilvl="2" w:tplc="04090005">
       <w:start w:val="1"/>
       <w:numFmt w:val="bullet"/>
       <w:lvlText w:val=""/>
@@ -3260,7 +5139,7 @@
         <w:rFonts w:ascii="Wingdings" w:hAnsi="Wingdings" w:hint="default"/>
       </w:rPr>
     </w:lvl>
-    <w:lvl w:ilvl="3" w:tplc="04090001" w:tentative="1">
+    <w:lvl w:ilvl="3" w:tplc="04090001">
       <w:start w:val="1"/>
       <w:numFmt w:val="bullet"/>
       <w:lvlText w:val=""/>
@@ -3333,11 +5212,151 @@
       </w:rPr>
     </w:lvl>
   </w:abstractNum>
+  <w:abstractNum w:abstractNumId="6" w15:restartNumberingAfterBreak="0">
+    <w:nsid w:val="7FA662E4"/>
+    <w:multiLevelType w:val="hybridMultilevel"/>
+    <w:tmpl w:val="41EC8E9E"/>
+    <w:lvl w:ilvl="0" w:tplc="AED48C70">
+      <w:start w:val="1"/>
+      <w:numFmt w:val="bullet"/>
+      <w:lvlText w:val="•"/>
+      <w:lvlJc w:val="left"/>
+      <w:pPr>
+        <w:tabs>
+          <w:tab w:val="num" w:pos="720"/>
+        </w:tabs>
+        <w:ind w:left="720" w:hanging="360"/>
+      </w:pPr>
+      <w:rPr>
+        <w:rFonts w:ascii="Arial" w:hAnsi="Arial" w:hint="default"/>
+      </w:rPr>
+    </w:lvl>
+    <w:lvl w:ilvl="1" w:tplc="0DC4829C" w:tentative="1">
+      <w:start w:val="1"/>
+      <w:numFmt w:val="bullet"/>
+      <w:lvlText w:val="•"/>
+      <w:lvlJc w:val="left"/>
+      <w:pPr>
+        <w:tabs>
+          <w:tab w:val="num" w:pos="1440"/>
+        </w:tabs>
+        <w:ind w:left="1440" w:hanging="360"/>
+      </w:pPr>
+      <w:rPr>
+        <w:rFonts w:ascii="Arial" w:hAnsi="Arial" w:hint="default"/>
+      </w:rPr>
+    </w:lvl>
+    <w:lvl w:ilvl="2" w:tplc="0F6E61A4" w:tentative="1">
+      <w:start w:val="1"/>
+      <w:numFmt w:val="bullet"/>
+      <w:lvlText w:val="•"/>
+      <w:lvlJc w:val="left"/>
+      <w:pPr>
+        <w:tabs>
+          <w:tab w:val="num" w:pos="2160"/>
+        </w:tabs>
+        <w:ind w:left="2160" w:hanging="360"/>
+      </w:pPr>
+      <w:rPr>
+        <w:rFonts w:ascii="Arial" w:hAnsi="Arial" w:hint="default"/>
+      </w:rPr>
+    </w:lvl>
+    <w:lvl w:ilvl="3" w:tplc="54C09BC4" w:tentative="1">
+      <w:start w:val="1"/>
+      <w:numFmt w:val="bullet"/>
+      <w:lvlText w:val="•"/>
+      <w:lvlJc w:val="left"/>
+      <w:pPr>
+        <w:tabs>
+          <w:tab w:val="num" w:pos="2880"/>
+        </w:tabs>
+        <w:ind w:left="2880" w:hanging="360"/>
+      </w:pPr>
+      <w:rPr>
+        <w:rFonts w:ascii="Arial" w:hAnsi="Arial" w:hint="default"/>
+      </w:rPr>
+    </w:lvl>
+    <w:lvl w:ilvl="4" w:tplc="39BE7DCA" w:tentative="1">
+      <w:start w:val="1"/>
+      <w:numFmt w:val="bullet"/>
+      <w:lvlText w:val="•"/>
+      <w:lvlJc w:val="left"/>
+      <w:pPr>
+        <w:tabs>
+          <w:tab w:val="num" w:pos="3600"/>
+        </w:tabs>
+        <w:ind w:left="3600" w:hanging="360"/>
+      </w:pPr>
+      <w:rPr>
+        <w:rFonts w:ascii="Arial" w:hAnsi="Arial" w:hint="default"/>
+      </w:rPr>
+    </w:lvl>
+    <w:lvl w:ilvl="5" w:tplc="4844CFE6" w:tentative="1">
+      <w:start w:val="1"/>
+      <w:numFmt w:val="bullet"/>
+      <w:lvlText w:val="•"/>
+      <w:lvlJc w:val="left"/>
+      <w:pPr>
+        <w:tabs>
+          <w:tab w:val="num" w:pos="4320"/>
+        </w:tabs>
+        <w:ind w:left="4320" w:hanging="360"/>
+      </w:pPr>
+      <w:rPr>
+        <w:rFonts w:ascii="Arial" w:hAnsi="Arial" w:hint="default"/>
+      </w:rPr>
+    </w:lvl>
+    <w:lvl w:ilvl="6" w:tplc="3F80767E" w:tentative="1">
+      <w:start w:val="1"/>
+      <w:numFmt w:val="bullet"/>
+      <w:lvlText w:val="•"/>
+      <w:lvlJc w:val="left"/>
+      <w:pPr>
+        <w:tabs>
+          <w:tab w:val="num" w:pos="5040"/>
+        </w:tabs>
+        <w:ind w:left="5040" w:hanging="360"/>
+      </w:pPr>
+      <w:rPr>
+        <w:rFonts w:ascii="Arial" w:hAnsi="Arial" w:hint="default"/>
+      </w:rPr>
+    </w:lvl>
+    <w:lvl w:ilvl="7" w:tplc="53D6B7BC" w:tentative="1">
+      <w:start w:val="1"/>
+      <w:numFmt w:val="bullet"/>
+      <w:lvlText w:val="•"/>
+      <w:lvlJc w:val="left"/>
+      <w:pPr>
+        <w:tabs>
+          <w:tab w:val="num" w:pos="5760"/>
+        </w:tabs>
+        <w:ind w:left="5760" w:hanging="360"/>
+      </w:pPr>
+      <w:rPr>
+        <w:rFonts w:ascii="Arial" w:hAnsi="Arial" w:hint="default"/>
+      </w:rPr>
+    </w:lvl>
+    <w:lvl w:ilvl="8" w:tplc="4AE6EEA4" w:tentative="1">
+      <w:start w:val="1"/>
+      <w:numFmt w:val="bullet"/>
+      <w:lvlText w:val="•"/>
+      <w:lvlJc w:val="left"/>
+      <w:pPr>
+        <w:tabs>
+          <w:tab w:val="num" w:pos="6480"/>
+        </w:tabs>
+        <w:ind w:left="6480" w:hanging="360"/>
+      </w:pPr>
+      <w:rPr>
+        <w:rFonts w:ascii="Arial" w:hAnsi="Arial" w:hint="default"/>
+      </w:rPr>
+    </w:lvl>
+  </w:abstractNum>
   <w:num w:numId="1">
     <w:abstractNumId w:val="1"/>
   </w:num>
   <w:num w:numId="2">
-    <w:abstractNumId w:val="3"/>
+    <w:abstractNumId w:val="4"/>
   </w:num>
   <w:num w:numId="3">
     <w:abstractNumId w:val="0"/>
@@ -3346,7 +5365,13 @@
     <w:abstractNumId w:val="2"/>
   </w:num>
   <w:num w:numId="5">
-    <w:abstractNumId w:val="4"/>
+    <w:abstractNumId w:val="5"/>
+  </w:num>
+  <w:num w:numId="6">
+    <w:abstractNumId w:val="6"/>
+  </w:num>
+  <w:num w:numId="7">
+    <w:abstractNumId w:val="3"/>
   </w:num>
 </w:numbering>
 </file>
@@ -3742,7 +5767,7 @@
   <w:style w:type="paragraph" w:default="1" w:styleId="Normal">
     <w:name w:val="Normal"/>
     <w:qFormat/>
-    <w:rsid w:val="001B3490"/>
+    <w:rsid w:val="008A10E9"/>
   </w:style>
   <w:style w:type="paragraph" w:styleId="Heading1">
     <w:name w:val="heading 1"/>
@@ -3979,7 +6004,6 @@
   <w:style w:type="character" w:default="1" w:styleId="DefaultParagraphFont">
     <w:name w:val="Default Paragraph Font"/>
     <w:uiPriority w:val="1"/>
-    <w:semiHidden/>
     <w:unhideWhenUsed/>
   </w:style>
   <w:style w:type="table" w:default="1" w:styleId="TableNormal">
@@ -4268,6 +6292,22 @@
       <w:rFonts w:ascii="Courier New" w:hAnsi="Courier New" w:cs="Courier New"/>
     </w:rPr>
   </w:style>
+  <w:style w:type="table" w:styleId="TableGrid">
+    <w:name w:val="Table Grid"/>
+    <w:basedOn w:val="TableNormal"/>
+    <w:uiPriority w:val="59"/>
+    <w:rsid w:val="008E1D0E"/>
+    <w:tblPr>
+      <w:tblBorders>
+        <w:top w:val="single" w:sz="4" w:space="0" w:color="auto"/>
+        <w:left w:val="single" w:sz="4" w:space="0" w:color="auto"/>
+        <w:bottom w:val="single" w:sz="4" w:space="0" w:color="auto"/>
+        <w:right w:val="single" w:sz="4" w:space="0" w:color="auto"/>
+        <w:insideH w:val="single" w:sz="4" w:space="0" w:color="auto"/>
+        <w:insideV w:val="single" w:sz="4" w:space="0" w:color="auto"/>
+      </w:tblBorders>
+    </w:tblPr>
+  </w:style>
 </w:styles>
 </file>
 

--- a/forms/Exercises Angular Forms.docx
+++ b/forms/Exercises Angular Forms.docx
@@ -151,6 +151,7 @@
               <w:rPr>
                 <w:rFonts w:ascii="Verdana" w:hAnsi="Verdana" w:cs="CourierNewPSMT"/>
                 <w:b/>
+                <w:color w:val="C00000"/>
                 <w:sz w:val="18"/>
                 <w:szCs w:val="18"/>
               </w:rPr>
@@ -291,12 +292,13 @@
           <w:sz w:val="18"/>
           <w:szCs w:val="18"/>
         </w:rPr>
-        <w:t xml:space="preserve">Make this </w:t>
-      </w:r>
-      <w:r>
-        <w:rPr>
-          <w:rFonts w:ascii="Verdana" w:hAnsi="Verdana" w:cs="CourierNewPSMT"/>
-          <w:b/>
+        <w:t xml:space="preserve">Make </w:t>
+      </w:r>
+      <w:r>
+        <w:rPr>
+          <w:rFonts w:ascii="Verdana" w:hAnsi="Verdana" w:cs="CourierNewPSMT"/>
+          <w:b/>
+          <w:color w:val="C00000"/>
           <w:sz w:val="18"/>
           <w:szCs w:val="18"/>
         </w:rPr>
@@ -306,10 +308,20 @@
         <w:rPr>
           <w:rFonts w:ascii="Verdana" w:hAnsi="Verdana" w:cs="CourierNewPSMT"/>
           <w:b/>
-          <w:sz w:val="18"/>
-          <w:szCs w:val="18"/>
-        </w:rPr>
-        <w:t>omponent0 active as a route:</w:t>
+          <w:color w:val="C00000"/>
+          <w:sz w:val="18"/>
+          <w:szCs w:val="18"/>
+        </w:rPr>
+        <w:t xml:space="preserve">omponent0 </w:t>
+      </w:r>
+      <w:r>
+        <w:rPr>
+          <w:rFonts w:ascii="Verdana" w:hAnsi="Verdana" w:cs="CourierNewPSMT"/>
+          <w:b/>
+          <w:sz w:val="18"/>
+          <w:szCs w:val="18"/>
+        </w:rPr>
+        <w:t>active as a route:</w:t>
       </w:r>
     </w:p>
     <w:p>
@@ -333,16 +345,7 @@
           <w:sz w:val="18"/>
           <w:szCs w:val="18"/>
         </w:rPr>
-        <w:t>Import and define the</w:t>
-      </w:r>
-      <w:r>
-        <w:rPr>
-          <w:rFonts w:ascii="Verdana" w:hAnsi="Verdana" w:cs="Calibri"/>
-          <w:b/>
-          <w:sz w:val="18"/>
-          <w:szCs w:val="18"/>
-        </w:rPr>
-        <w:t xml:space="preserve"> </w:t>
+        <w:t xml:space="preserve">Add this </w:t>
       </w:r>
       <w:r>
         <w:rPr>
@@ -360,16 +363,7 @@
           <w:sz w:val="18"/>
           <w:szCs w:val="18"/>
         </w:rPr>
-        <w:t>omponent0</w:t>
-      </w:r>
-      <w:r>
-        <w:rPr>
-          <w:rFonts w:ascii="Verdana" w:hAnsi="Verdana" w:cs="Calibri"/>
-          <w:b/>
-          <w:sz w:val="18"/>
-          <w:szCs w:val="18"/>
-        </w:rPr>
-        <w:t xml:space="preserve"> in the app Module (</w:t>
+        <w:t>omponent0 to the router (</w:t>
       </w:r>
       <w:proofErr w:type="spellStart"/>
       <w:proofErr w:type="gramStart"/>
@@ -380,7 +374,7 @@
           <w:sz w:val="18"/>
           <w:szCs w:val="18"/>
         </w:rPr>
-        <w:t>app.module</w:t>
+        <w:t>app.routes</w:t>
       </w:r>
       <w:proofErr w:type="gramEnd"/>
       <w:r>
@@ -401,15 +395,6 @@
           <w:szCs w:val="18"/>
         </w:rPr>
         <w:t>)</w:t>
-      </w:r>
-      <w:r>
-        <w:rPr>
-          <w:rFonts w:ascii="Verdana" w:hAnsi="Verdana" w:cs="Calibri"/>
-          <w:b/>
-          <w:sz w:val="18"/>
-          <w:szCs w:val="18"/>
-        </w:rPr>
-        <w:t>.</w:t>
       </w:r>
     </w:p>
     <w:p>
@@ -433,16 +418,7 @@
           <w:sz w:val="18"/>
           <w:szCs w:val="18"/>
         </w:rPr>
-        <w:t>A</w:t>
-      </w:r>
-      <w:r>
-        <w:rPr>
-          <w:rFonts w:ascii="Verdana" w:hAnsi="Verdana" w:cs="Calibri"/>
-          <w:b/>
-          <w:sz w:val="18"/>
-          <w:szCs w:val="18"/>
-        </w:rPr>
-        <w:t xml:space="preserve">dd this </w:t>
+        <w:t xml:space="preserve">Import and define the </w:t>
       </w:r>
       <w:r>
         <w:rPr>
@@ -460,7 +436,7 @@
           <w:sz w:val="18"/>
           <w:szCs w:val="18"/>
         </w:rPr>
-        <w:t>omponent0 to the router (</w:t>
+        <w:t>omponent0 in the app Module (</w:t>
       </w:r>
       <w:proofErr w:type="spellStart"/>
       <w:proofErr w:type="gramStart"/>
@@ -471,7 +447,7 @@
           <w:sz w:val="18"/>
           <w:szCs w:val="18"/>
         </w:rPr>
-        <w:t>app.routes</w:t>
+        <w:t>app.module</w:t>
       </w:r>
       <w:proofErr w:type="gramEnd"/>
       <w:r>
@@ -501,6 +477,15 @@
           <w:szCs w:val="18"/>
         </w:rPr>
         <w:t>.</w:t>
+      </w:r>
+      <w:r>
+        <w:rPr>
+          <w:rFonts w:ascii="Verdana" w:hAnsi="Verdana" w:cs="Calibri"/>
+          <w:b/>
+          <w:sz w:val="18"/>
+          <w:szCs w:val="18"/>
+        </w:rPr>
+        <w:t xml:space="preserve"> </w:t>
       </w:r>
     </w:p>
     <w:p>
@@ -650,7 +635,23 @@
           <w:sz w:val="18"/>
           <w:szCs w:val="18"/>
         </w:rPr>
-        <w:t>Create a simple HTML5 form in component</w:t>
+        <w:t xml:space="preserve">Create a simple HTML5 form in </w:t>
+      </w:r>
+      <w:r>
+        <w:rPr>
+          <w:rFonts w:ascii="Verdana" w:hAnsi="Verdana" w:cs="Calibri"/>
+          <w:sz w:val="18"/>
+          <w:szCs w:val="18"/>
+        </w:rPr>
+        <w:t>C</w:t>
+      </w:r>
+      <w:r>
+        <w:rPr>
+          <w:rFonts w:ascii="Verdana" w:hAnsi="Verdana" w:cs="Calibri"/>
+          <w:sz w:val="18"/>
+          <w:szCs w:val="18"/>
+        </w:rPr>
+        <w:t>omponent</w:t>
       </w:r>
       <w:r>
         <w:rPr>
@@ -968,16 +969,7 @@
           <w:sz w:val="18"/>
           <w:szCs w:val="18"/>
         </w:rPr>
-        <w:t xml:space="preserve">to the user </w:t>
-      </w:r>
-      <w:proofErr w:type="gramStart"/>
-      <w:r>
-        <w:rPr>
-          <w:rFonts w:ascii="Verdana" w:hAnsi="Verdana" w:cs="Calibri"/>
-          <w:sz w:val="18"/>
-          <w:szCs w:val="18"/>
-        </w:rPr>
-        <w:t>interface,</w:t>
+        <w:t>to the user interface</w:t>
       </w:r>
       <w:r>
         <w:rPr>
@@ -993,16 +985,7 @@
           <w:sz w:val="18"/>
           <w:szCs w:val="18"/>
         </w:rPr>
-        <w:t>or</w:t>
-      </w:r>
-      <w:proofErr w:type="gramEnd"/>
-      <w:r>
-        <w:rPr>
-          <w:rFonts w:ascii="Verdana" w:hAnsi="Verdana" w:cs="Calibri"/>
-          <w:sz w:val="18"/>
-          <w:szCs w:val="18"/>
-        </w:rPr>
-        <w:t xml:space="preserve"> show the contents of the form in an alert (or in the console) when a button is clicked.</w:t>
+        <w:t>or show the contents of the form in an alert (or in the console) when a button is clicked.</w:t>
       </w:r>
       <w:r>
         <w:rPr>
@@ -2598,16 +2581,7 @@
           <w:szCs w:val="18"/>
           <w:lang w:val="nl-NL"/>
         </w:rPr>
-        <w:t>eveloperSkillLe</w:t>
-      </w:r>
-      <w:r>
-        <w:rPr>
-          <w:rFonts w:ascii="Verdana" w:hAnsi="Verdana"/>
-          <w:sz w:val="18"/>
-          <w:szCs w:val="18"/>
-          <w:lang w:val="nl-NL"/>
-        </w:rPr>
-        <w:t>vel</w:t>
+        <w:t>eveloperSkillLevel</w:t>
       </w:r>
       <w:proofErr w:type="spellEnd"/>
       <w:r>
@@ -3674,7 +3648,7 @@
           <w:sz w:val="18"/>
           <w:szCs w:val="18"/>
         </w:rPr>
-        <w:t xml:space="preserve"> (names from a array), postcode (regex: </w:t>
+        <w:t xml:space="preserve"> (names from a</w:t>
       </w:r>
       <w:r>
         <w:rPr>
@@ -3683,9 +3657,8 @@
           <w:sz w:val="18"/>
           <w:szCs w:val="18"/>
         </w:rPr>
-        <w:t>/</w:t>
-      </w:r>
-      <w:proofErr w:type="gramStart"/>
+        <w:t>n</w:t>
+      </w:r>
       <w:r>
         <w:rPr>
           <w:rFonts w:ascii="Verdana" w:hAnsi="Verdana" w:cs="Calibri"/>
@@ -3693,57 +3666,7 @@
           <w:sz w:val="18"/>
           <w:szCs w:val="18"/>
         </w:rPr>
-        <w:t>^[</w:t>
-      </w:r>
-      <w:proofErr w:type="gramEnd"/>
-      <w:r>
-        <w:rPr>
-          <w:rFonts w:ascii="Verdana" w:hAnsi="Verdana" w:cs="Calibri"/>
-          <w:i/>
-          <w:sz w:val="18"/>
-          <w:szCs w:val="18"/>
-        </w:rPr>
-        <w:t>1-9][0-9]{3} ?(?!</w:t>
-      </w:r>
-      <w:proofErr w:type="spellStart"/>
-      <w:r>
-        <w:rPr>
-          <w:rFonts w:ascii="Verdana" w:hAnsi="Verdana" w:cs="Calibri"/>
-          <w:i/>
-          <w:sz w:val="18"/>
-          <w:szCs w:val="18"/>
-        </w:rPr>
-        <w:t>sa|sd|ss</w:t>
-      </w:r>
-      <w:proofErr w:type="spellEnd"/>
-      <w:r>
-        <w:rPr>
-          <w:rFonts w:ascii="Verdana" w:hAnsi="Verdana" w:cs="Calibri"/>
-          <w:i/>
-          <w:sz w:val="18"/>
-          <w:szCs w:val="18"/>
-        </w:rPr>
-        <w:t>)[a-z]{2}$/</w:t>
-      </w:r>
-      <w:proofErr w:type="spellStart"/>
-      <w:r>
-        <w:rPr>
-          <w:rFonts w:ascii="Verdana" w:hAnsi="Verdana" w:cs="Calibri"/>
-          <w:i/>
-          <w:sz w:val="18"/>
-          <w:szCs w:val="18"/>
-        </w:rPr>
-        <w:t>i</w:t>
-      </w:r>
-      <w:proofErr w:type="spellEnd"/>
-      <w:r>
-        <w:rPr>
-          <w:rFonts w:ascii="Verdana" w:hAnsi="Verdana" w:cs="Calibri"/>
-          <w:i/>
-          <w:sz w:val="18"/>
-          <w:szCs w:val="18"/>
-        </w:rPr>
-        <w:t xml:space="preserve">  )</w:t>
+        <w:t xml:space="preserve"> array)</w:t>
       </w:r>
       <w:r>
         <w:rPr>
@@ -4077,42 +4000,58 @@
           <w:sz w:val="18"/>
           <w:szCs w:val="18"/>
         </w:rPr>
-        <w:t xml:space="preserve"> and remove existing addresses.</w:t>
-      </w:r>
-    </w:p>
-    <w:p>
-      <w:pPr>
-        <w:rPr>
-          <w:rFonts w:ascii="Verdana" w:hAnsi="Verdana"/>
-          <w:sz w:val="18"/>
-          <w:szCs w:val="18"/>
-        </w:rPr>
-      </w:pPr>
-    </w:p>
-    <w:p>
-      <w:pPr>
-        <w:rPr>
-          <w:rFonts w:ascii="Verdana" w:hAnsi="Verdana"/>
-          <w:sz w:val="18"/>
-          <w:szCs w:val="18"/>
-        </w:rPr>
-      </w:pPr>
-      <w:r>
-        <w:rPr>
-          <w:rFonts w:ascii="Verdana" w:hAnsi="Verdana"/>
-          <w:b/>
-          <w:sz w:val="18"/>
-          <w:szCs w:val="18"/>
-        </w:rPr>
-        <w:t>Bonus:</w:t>
-      </w:r>
-      <w:r>
-        <w:rPr>
-          <w:rFonts w:ascii="Verdana" w:hAnsi="Verdana"/>
-          <w:sz w:val="18"/>
-          <w:szCs w:val="18"/>
-        </w:rPr>
-        <w:t xml:space="preserve"> write an </w:t>
+        <w:t xml:space="preserve"> and </w:t>
+      </w:r>
+      <w:r>
+        <w:rPr>
+          <w:rFonts w:ascii="Verdana" w:hAnsi="Verdana"/>
+          <w:color w:val="C00000"/>
+          <w:sz w:val="18"/>
+          <w:szCs w:val="18"/>
+        </w:rPr>
+        <w:t>remove existing addresses</w:t>
+      </w:r>
+      <w:r>
+        <w:rPr>
+          <w:rFonts w:ascii="Verdana" w:hAnsi="Verdana"/>
+          <w:sz w:val="18"/>
+          <w:szCs w:val="18"/>
+        </w:rPr>
+        <w:t>.</w:t>
+      </w:r>
+    </w:p>
+    <w:p>
+      <w:pPr>
+        <w:rPr>
+          <w:rFonts w:ascii="Verdana" w:hAnsi="Verdana"/>
+          <w:sz w:val="18"/>
+          <w:szCs w:val="18"/>
+        </w:rPr>
+      </w:pPr>
+    </w:p>
+    <w:p>
+      <w:pPr>
+        <w:rPr>
+          <w:rFonts w:ascii="Verdana" w:hAnsi="Verdana"/>
+          <w:sz w:val="18"/>
+          <w:szCs w:val="18"/>
+        </w:rPr>
+      </w:pPr>
+      <w:r>
+        <w:rPr>
+          <w:rFonts w:ascii="Verdana" w:hAnsi="Verdana"/>
+          <w:sz w:val="18"/>
+          <w:szCs w:val="18"/>
+        </w:rPr>
+        <w:t>W</w:t>
+      </w:r>
+      <w:r>
+        <w:rPr>
+          <w:rFonts w:ascii="Verdana" w:hAnsi="Verdana"/>
+          <w:sz w:val="18"/>
+          <w:szCs w:val="18"/>
+        </w:rPr>
+        <w:t xml:space="preserve">rite an </w:t>
       </w:r>
       <w:proofErr w:type="spellStart"/>
       <w:r>
@@ -4130,7 +4069,23 @@
           <w:sz w:val="18"/>
           <w:szCs w:val="18"/>
         </w:rPr>
-        <w:t>. Minim</w:t>
+        <w:t xml:space="preserve">. </w:t>
+      </w:r>
+      <w:r>
+        <w:rPr>
+          <w:rFonts w:ascii="Verdana" w:hAnsi="Verdana"/>
+          <w:sz w:val="18"/>
+          <w:szCs w:val="18"/>
+        </w:rPr>
+        <w:t>Requirements: m</w:t>
+      </w:r>
+      <w:r>
+        <w:rPr>
+          <w:rFonts w:ascii="Verdana" w:hAnsi="Verdana"/>
+          <w:sz w:val="18"/>
+          <w:szCs w:val="18"/>
+        </w:rPr>
+        <w:t>inim</w:t>
       </w:r>
       <w:r>
         <w:rPr>
@@ -4179,6 +4134,299 @@
           <w:szCs w:val="18"/>
         </w:rPr>
         <w:t xml:space="preserve">a </w:t>
+      </w:r>
+      <w:r>
+        <w:rPr>
+          <w:rFonts w:ascii="Verdana" w:hAnsi="Verdana"/>
+          <w:sz w:val="18"/>
+          <w:szCs w:val="18"/>
+        </w:rPr>
+        <w:t>unique Postal Code</w:t>
+      </w:r>
+      <w:r>
+        <w:rPr>
+          <w:rFonts w:ascii="Verdana" w:hAnsi="Verdana"/>
+          <w:sz w:val="18"/>
+          <w:szCs w:val="18"/>
+        </w:rPr>
+        <w:t>.</w:t>
+      </w:r>
+    </w:p>
+    <w:p>
+      <w:pPr>
+        <w:rPr>
+          <w:rFonts w:ascii="Verdana" w:hAnsi="Verdana"/>
+          <w:sz w:val="18"/>
+          <w:szCs w:val="18"/>
+        </w:rPr>
+      </w:pPr>
+      <w:r>
+        <w:rPr>
+          <w:rFonts w:ascii="Verdana" w:hAnsi="Verdana"/>
+          <w:sz w:val="18"/>
+          <w:szCs w:val="18"/>
+        </w:rPr>
+        <w:t xml:space="preserve">And validate the </w:t>
+      </w:r>
+      <w:r>
+        <w:rPr>
+          <w:rFonts w:ascii="Verdana" w:hAnsi="Verdana" w:cs="Calibri"/>
+          <w:i/>
+          <w:sz w:val="18"/>
+          <w:szCs w:val="18"/>
+        </w:rPr>
+        <w:t>post</w:t>
+      </w:r>
+      <w:r>
+        <w:rPr>
+          <w:rFonts w:ascii="Verdana" w:hAnsi="Verdana" w:cs="Calibri"/>
+          <w:i/>
+          <w:sz w:val="18"/>
+          <w:szCs w:val="18"/>
+        </w:rPr>
+        <w:t>al C</w:t>
+      </w:r>
+      <w:r>
+        <w:rPr>
+          <w:rFonts w:ascii="Verdana" w:hAnsi="Verdana" w:cs="Calibri"/>
+          <w:i/>
+          <w:sz w:val="18"/>
+          <w:szCs w:val="18"/>
+        </w:rPr>
+        <w:t xml:space="preserve">ode (regex: </w:t>
+      </w:r>
+      <w:r>
+        <w:rPr>
+          <w:rFonts w:ascii="Verdana" w:hAnsi="Verdana" w:cs="Calibri"/>
+          <w:i/>
+          <w:sz w:val="18"/>
+          <w:szCs w:val="18"/>
+        </w:rPr>
+        <w:t>/</w:t>
+      </w:r>
+      <w:proofErr w:type="gramStart"/>
+      <w:r>
+        <w:rPr>
+          <w:rFonts w:ascii="Verdana" w:hAnsi="Verdana" w:cs="Calibri"/>
+          <w:i/>
+          <w:sz w:val="18"/>
+          <w:szCs w:val="18"/>
+        </w:rPr>
+        <w:t>^[</w:t>
+      </w:r>
+      <w:proofErr w:type="gramEnd"/>
+      <w:r>
+        <w:rPr>
+          <w:rFonts w:ascii="Verdana" w:hAnsi="Verdana" w:cs="Calibri"/>
+          <w:i/>
+          <w:sz w:val="18"/>
+          <w:szCs w:val="18"/>
+        </w:rPr>
+        <w:t>1-9][0-9]{3} ?(?!</w:t>
+      </w:r>
+      <w:proofErr w:type="spellStart"/>
+      <w:r>
+        <w:rPr>
+          <w:rFonts w:ascii="Verdana" w:hAnsi="Verdana" w:cs="Calibri"/>
+          <w:i/>
+          <w:sz w:val="18"/>
+          <w:szCs w:val="18"/>
+        </w:rPr>
+        <w:t>sa|sd|ss</w:t>
+      </w:r>
+      <w:proofErr w:type="spellEnd"/>
+      <w:r>
+        <w:rPr>
+          <w:rFonts w:ascii="Verdana" w:hAnsi="Verdana" w:cs="Calibri"/>
+          <w:i/>
+          <w:sz w:val="18"/>
+          <w:szCs w:val="18"/>
+        </w:rPr>
+        <w:t>)[a-z]{2}$/</w:t>
+      </w:r>
+      <w:proofErr w:type="spellStart"/>
+      <w:r>
+        <w:rPr>
+          <w:rFonts w:ascii="Verdana" w:hAnsi="Verdana" w:cs="Calibri"/>
+          <w:i/>
+          <w:sz w:val="18"/>
+          <w:szCs w:val="18"/>
+        </w:rPr>
+        <w:t>i</w:t>
+      </w:r>
+      <w:proofErr w:type="spellEnd"/>
+      <w:r>
+        <w:rPr>
+          <w:rFonts w:ascii="Verdana" w:hAnsi="Verdana" w:cs="Calibri"/>
+          <w:i/>
+          <w:sz w:val="18"/>
+          <w:szCs w:val="18"/>
+        </w:rPr>
+        <w:t xml:space="preserve">  )</w:t>
+      </w:r>
+    </w:p>
+    <w:p>
+      <w:pPr>
+        <w:rPr>
+          <w:rFonts w:ascii="Verdana" w:hAnsi="Verdana"/>
+          <w:sz w:val="18"/>
+          <w:szCs w:val="18"/>
+        </w:rPr>
+      </w:pPr>
+    </w:p>
+    <w:p>
+      <w:pPr>
+        <w:rPr>
+          <w:rFonts w:ascii="Verdana" w:hAnsi="Verdana"/>
+          <w:sz w:val="18"/>
+          <w:szCs w:val="18"/>
+        </w:rPr>
+      </w:pPr>
+      <w:r>
+        <w:rPr>
+          <w:rFonts w:ascii="Verdana" w:hAnsi="Verdana"/>
+          <w:b/>
+          <w:sz w:val="18"/>
+          <w:szCs w:val="18"/>
+        </w:rPr>
+        <w:t>9</w:t>
+      </w:r>
+      <w:r>
+        <w:rPr>
+          <w:rFonts w:ascii="Verdana" w:hAnsi="Verdana"/>
+          <w:b/>
+          <w:sz w:val="18"/>
+          <w:szCs w:val="18"/>
+        </w:rPr>
+        <w:t>) Optional:</w:t>
+      </w:r>
+      <w:r>
+        <w:rPr>
+          <w:rFonts w:ascii="Verdana" w:hAnsi="Verdana"/>
+          <w:sz w:val="18"/>
+          <w:szCs w:val="18"/>
+        </w:rPr>
+        <w:t xml:space="preserve"> </w:t>
+      </w:r>
+    </w:p>
+    <w:p>
+      <w:pPr>
+        <w:rPr>
+          <w:rFonts w:ascii="Verdana" w:hAnsi="Verdana"/>
+          <w:sz w:val="18"/>
+          <w:szCs w:val="18"/>
+        </w:rPr>
+      </w:pPr>
+    </w:p>
+    <w:p>
+      <w:pPr>
+        <w:rPr>
+          <w:rFonts w:ascii="Verdana" w:hAnsi="Verdana" w:cs="CourierNewPSMT"/>
+          <w:sz w:val="18"/>
+          <w:szCs w:val="18"/>
+        </w:rPr>
+      </w:pPr>
+      <w:r>
+        <w:rPr>
+          <w:rFonts w:ascii="Verdana" w:hAnsi="Verdana"/>
+          <w:sz w:val="18"/>
+          <w:szCs w:val="18"/>
+        </w:rPr>
+        <w:t>A</w:t>
+      </w:r>
+      <w:r>
+        <w:rPr>
+          <w:rFonts w:ascii="Verdana" w:hAnsi="Verdana"/>
+          <w:sz w:val="18"/>
+          <w:szCs w:val="18"/>
+        </w:rPr>
+        <w:t xml:space="preserve">dd/change </w:t>
+      </w:r>
+      <w:proofErr w:type="spellStart"/>
+      <w:r>
+        <w:rPr>
+          <w:rFonts w:ascii="Verdana" w:hAnsi="Verdana"/>
+          <w:b/>
+          <w:sz w:val="18"/>
+          <w:szCs w:val="18"/>
+        </w:rPr>
+        <w:t>rxjs</w:t>
+      </w:r>
+      <w:proofErr w:type="spellEnd"/>
+      <w:r>
+        <w:rPr>
+          <w:rFonts w:ascii="Verdana" w:hAnsi="Verdana"/>
+          <w:b/>
+          <w:sz w:val="18"/>
+          <w:szCs w:val="18"/>
+        </w:rPr>
+        <w:t>/operators</w:t>
+      </w:r>
+      <w:r>
+        <w:rPr>
+          <w:rFonts w:ascii="Verdana" w:hAnsi="Verdana"/>
+          <w:sz w:val="18"/>
+          <w:szCs w:val="18"/>
+        </w:rPr>
+        <w:t xml:space="preserve"> to the Demo app: </w:t>
+      </w:r>
+      <w:r>
+        <w:rPr>
+          <w:rFonts w:ascii="Verdana" w:hAnsi="Verdana" w:cs="CourierNewPSMT"/>
+          <w:sz w:val="18"/>
+          <w:szCs w:val="18"/>
+        </w:rPr>
+        <w:t>/forms-typeahead</w:t>
+      </w:r>
+      <w:r>
+        <w:rPr>
+          <w:rFonts w:ascii="Verdana" w:hAnsi="Verdana" w:cs="Calibri"/>
+          <w:sz w:val="18"/>
+          <w:szCs w:val="18"/>
+        </w:rPr>
+        <w:t xml:space="preserve">, </w:t>
+      </w:r>
+      <w:r>
+        <w:rPr>
+          <w:rFonts w:ascii="Verdana" w:hAnsi="Verdana" w:cs="CourierNewPSMT"/>
+          <w:sz w:val="18"/>
+          <w:szCs w:val="18"/>
+        </w:rPr>
+        <w:t>Component 1</w:t>
+      </w:r>
+    </w:p>
+    <w:p>
+      <w:pPr>
+        <w:rPr>
+          <w:rFonts w:ascii="Verdana" w:hAnsi="Verdana"/>
+          <w:sz w:val="18"/>
+          <w:szCs w:val="18"/>
+        </w:rPr>
+      </w:pPr>
+      <w:r>
+        <w:rPr>
+          <w:rFonts w:ascii="Verdana" w:hAnsi="Verdana"/>
+          <w:sz w:val="18"/>
+          <w:szCs w:val="18"/>
+        </w:rPr>
+        <w:t xml:space="preserve">Use </w:t>
+      </w:r>
+      <w:r>
+        <w:rPr>
+          <w:rFonts w:ascii="Verdana" w:hAnsi="Verdana"/>
+          <w:sz w:val="18"/>
+          <w:szCs w:val="18"/>
+        </w:rPr>
+        <w:t xml:space="preserve">alternative Live </w:t>
+      </w:r>
+      <w:proofErr w:type="spellStart"/>
+      <w:r>
+        <w:rPr>
+          <w:rFonts w:ascii="Verdana" w:hAnsi="Verdana"/>
+          <w:sz w:val="18"/>
+          <w:szCs w:val="18"/>
+        </w:rPr>
+        <w:t>A</w:t>
       </w:r>
       <w:bookmarkStart w:id="0" w:name="_GoBack"/>
       <w:bookmarkEnd w:id="0"/>
@@ -4188,145 +4436,24 @@
           <w:sz w:val="18"/>
           <w:szCs w:val="18"/>
         </w:rPr>
-        <w:t>unique Postal Code</w:t>
-      </w:r>
-      <w:r>
-        <w:rPr>
-          <w:rFonts w:ascii="Verdana" w:hAnsi="Verdana"/>
-          <w:sz w:val="18"/>
-          <w:szCs w:val="18"/>
-        </w:rPr>
-        <w:t>.</w:t>
-      </w:r>
-    </w:p>
-    <w:p>
-      <w:pPr>
-        <w:rPr>
-          <w:rFonts w:ascii="Verdana" w:hAnsi="Verdana"/>
-          <w:sz w:val="18"/>
-          <w:szCs w:val="18"/>
-        </w:rPr>
-      </w:pPr>
-    </w:p>
-    <w:p>
-      <w:pPr>
-        <w:rPr>
-          <w:rFonts w:ascii="Verdana" w:hAnsi="Verdana"/>
-          <w:sz w:val="18"/>
-          <w:szCs w:val="18"/>
-        </w:rPr>
-      </w:pPr>
-      <w:r>
-        <w:rPr>
-          <w:rFonts w:ascii="Verdana" w:hAnsi="Verdana"/>
-          <w:b/>
-          <w:sz w:val="18"/>
-          <w:szCs w:val="18"/>
-        </w:rPr>
-        <w:t>9</w:t>
-      </w:r>
-      <w:r>
-        <w:rPr>
-          <w:rFonts w:ascii="Verdana" w:hAnsi="Verdana"/>
-          <w:b/>
-          <w:sz w:val="18"/>
-          <w:szCs w:val="18"/>
-        </w:rPr>
-        <w:t>) Optional:</w:t>
-      </w:r>
-      <w:r>
-        <w:rPr>
-          <w:rFonts w:ascii="Verdana" w:hAnsi="Verdana"/>
-          <w:sz w:val="18"/>
-          <w:szCs w:val="18"/>
-        </w:rPr>
-        <w:t xml:space="preserve"> </w:t>
-      </w:r>
-    </w:p>
-    <w:p>
-      <w:pPr>
-        <w:rPr>
-          <w:rFonts w:ascii="Verdana" w:hAnsi="Verdana"/>
-          <w:sz w:val="18"/>
-          <w:szCs w:val="18"/>
-        </w:rPr>
-      </w:pPr>
-    </w:p>
-    <w:p>
-      <w:pPr>
-        <w:rPr>
-          <w:rFonts w:ascii="Verdana" w:hAnsi="Verdana"/>
-          <w:sz w:val="18"/>
-          <w:szCs w:val="18"/>
-        </w:rPr>
-      </w:pPr>
-      <w:r>
-        <w:rPr>
-          <w:rFonts w:ascii="Verdana" w:hAnsi="Verdana"/>
-          <w:sz w:val="18"/>
-          <w:szCs w:val="18"/>
-        </w:rPr>
-        <w:t>A</w:t>
-      </w:r>
-      <w:r>
-        <w:rPr>
-          <w:rFonts w:ascii="Verdana" w:hAnsi="Verdana"/>
-          <w:sz w:val="18"/>
-          <w:szCs w:val="18"/>
-        </w:rPr>
-        <w:t xml:space="preserve">dd/change </w:t>
-      </w:r>
-      <w:proofErr w:type="spellStart"/>
-      <w:r>
-        <w:rPr>
-          <w:rFonts w:ascii="Verdana" w:hAnsi="Verdana"/>
-          <w:b/>
-          <w:sz w:val="18"/>
-          <w:szCs w:val="18"/>
-        </w:rPr>
-        <w:t>rxjs</w:t>
+        <w:t>pi’s</w:t>
       </w:r>
       <w:proofErr w:type="spellEnd"/>
       <w:r>
         <w:rPr>
           <w:rFonts w:ascii="Verdana" w:hAnsi="Verdana"/>
-          <w:b/>
-          <w:sz w:val="18"/>
-          <w:szCs w:val="18"/>
-        </w:rPr>
-        <w:t>/operators</w:t>
-      </w:r>
-      <w:r>
-        <w:rPr>
-          <w:rFonts w:ascii="Verdana" w:hAnsi="Verdana"/>
-          <w:sz w:val="18"/>
-          <w:szCs w:val="18"/>
-        </w:rPr>
-        <w:t xml:space="preserve"> to the Demo app: </w:t>
-      </w:r>
-      <w:r>
-        <w:rPr>
-          <w:rFonts w:ascii="Verdana" w:hAnsi="Verdana" w:cs="CourierNewPSMT"/>
-          <w:sz w:val="18"/>
-          <w:szCs w:val="18"/>
-        </w:rPr>
-        <w:t>/forms-typeahead</w:t>
-      </w:r>
-      <w:r>
-        <w:rPr>
-          <w:rFonts w:ascii="Verdana" w:hAnsi="Verdana" w:cs="Calibri"/>
-          <w:sz w:val="18"/>
-          <w:szCs w:val="18"/>
-        </w:rPr>
-        <w:t xml:space="preserve">, </w:t>
-      </w:r>
-      <w:r>
-        <w:rPr>
-          <w:rFonts w:ascii="Verdana" w:hAnsi="Verdana" w:cs="CourierNewPSMT"/>
-          <w:sz w:val="18"/>
-          <w:szCs w:val="18"/>
-        </w:rPr>
-        <w:t>Component 1</w:t>
+          <w:sz w:val="18"/>
+          <w:szCs w:val="18"/>
+        </w:rPr>
+        <w:t xml:space="preserve">. See file: </w:t>
+      </w:r>
+      <w:r>
+        <w:rPr>
+          <w:rFonts w:ascii="Verdana" w:hAnsi="Verdana"/>
+          <w:sz w:val="18"/>
+          <w:szCs w:val="18"/>
+        </w:rPr>
+        <w:t>JavaScript APIs.txt</w:t>
       </w:r>
     </w:p>
     <w:p>
@@ -6004,6 +6131,7 @@
   <w:style w:type="character" w:default="1" w:styleId="DefaultParagraphFont">
     <w:name w:val="Default Paragraph Font"/>
     <w:uiPriority w:val="1"/>
+    <w:semiHidden/>
     <w:unhideWhenUsed/>
   </w:style>
   <w:style w:type="table" w:default="1" w:styleId="TableNormal">

--- a/forms/Exercises Angular Forms.docx
+++ b/forms/Exercises Angular Forms.docx
@@ -91,73 +91,6 @@
           <w:tcPr>
             <w:tcW w:w="9310" w:type="dxa"/>
           </w:tcPr>
-          <w:p>
-            <w:pPr>
-              <w:pStyle w:val="NormalWeb"/>
-              <w:rPr>
-                <w:rFonts w:ascii="Verdana" w:hAnsi="Verdana" w:cs="Calibri"/>
-                <w:b/>
-                <w:sz w:val="18"/>
-                <w:szCs w:val="18"/>
-              </w:rPr>
-            </w:pPr>
-            <w:r>
-              <w:rPr>
-                <w:rFonts w:ascii="Verdana" w:hAnsi="Verdana" w:cs="Calibri"/>
-                <w:b/>
-                <w:sz w:val="18"/>
-                <w:szCs w:val="18"/>
-              </w:rPr>
-              <w:t xml:space="preserve">Use for all </w:t>
-            </w:r>
-            <w:r>
-              <w:rPr>
-                <w:rFonts w:ascii="Verdana" w:hAnsi="Verdana" w:cs="Calibri"/>
-                <w:b/>
-                <w:i/>
-                <w:sz w:val="18"/>
-                <w:szCs w:val="18"/>
-              </w:rPr>
-              <w:t>template driven</w:t>
-            </w:r>
-            <w:r>
-              <w:rPr>
-                <w:rFonts w:ascii="Verdana" w:hAnsi="Verdana" w:cs="Calibri"/>
-                <w:b/>
-                <w:sz w:val="18"/>
-                <w:szCs w:val="18"/>
-              </w:rPr>
-              <w:t xml:space="preserve"> exercises: </w:t>
-            </w:r>
-            <w:r>
-              <w:rPr>
-                <w:rFonts w:ascii="Verdana" w:hAnsi="Verdana" w:cs="CourierNewPSMT"/>
-                <w:b/>
-                <w:sz w:val="18"/>
-                <w:szCs w:val="18"/>
-              </w:rPr>
-              <w:t>/forms-template-driven</w:t>
-            </w:r>
-            <w:r>
-              <w:rPr>
-                <w:rFonts w:ascii="Verdana" w:hAnsi="Verdana" w:cs="Calibri"/>
-                <w:b/>
-                <w:sz w:val="18"/>
-                <w:szCs w:val="18"/>
-              </w:rPr>
-              <w:t xml:space="preserve">, </w:t>
-            </w:r>
-            <w:r>
-              <w:rPr>
-                <w:rFonts w:ascii="Verdana" w:hAnsi="Verdana" w:cs="CourierNewPSMT"/>
-                <w:b/>
-                <w:color w:val="C00000"/>
-                <w:sz w:val="18"/>
-                <w:szCs w:val="18"/>
-              </w:rPr>
-              <w:t>Component0</w:t>
-            </w:r>
-          </w:p>
           <w:p>
             <w:pPr>
               <w:pStyle w:val="NormalWeb"/>
@@ -283,7 +216,16 @@
           <w:sz w:val="18"/>
           <w:szCs w:val="18"/>
         </w:rPr>
-        <w:t xml:space="preserve">0) </w:t>
+        <w:t>1</w:t>
+      </w:r>
+      <w:r>
+        <w:rPr>
+          <w:rFonts w:ascii="Verdana" w:hAnsi="Verdana" w:cs="CourierNewPSMT"/>
+          <w:b/>
+          <w:sz w:val="18"/>
+          <w:szCs w:val="18"/>
+        </w:rPr>
+        <w:t xml:space="preserve">) </w:t>
       </w:r>
       <w:r>
         <w:rPr>
@@ -312,7 +254,75 @@
           <w:sz w:val="18"/>
           <w:szCs w:val="18"/>
         </w:rPr>
-        <w:t xml:space="preserve">omponent0 </w:t>
+        <w:t>omponent0</w:t>
+      </w:r>
+      <w:r>
+        <w:rPr>
+          <w:rFonts w:ascii="Verdana" w:hAnsi="Verdana" w:cs="CourierNewPSMT"/>
+          <w:b/>
+          <w:color w:val="C00000"/>
+          <w:sz w:val="18"/>
+          <w:szCs w:val="18"/>
+        </w:rPr>
+        <w:t xml:space="preserve"> </w:t>
+      </w:r>
+      <w:r>
+        <w:rPr>
+          <w:rFonts w:ascii="Verdana" w:hAnsi="Verdana" w:cs="CourierNewPSMT"/>
+          <w:b/>
+          <w:color w:val="000000" w:themeColor="text1"/>
+          <w:sz w:val="18"/>
+          <w:szCs w:val="18"/>
+        </w:rPr>
+        <w:t xml:space="preserve">in </w:t>
+      </w:r>
+      <w:r>
+        <w:rPr>
+          <w:rFonts w:ascii="Verdana" w:hAnsi="Verdana" w:cs="CourierNewPSMT"/>
+          <w:b/>
+          <w:color w:val="000000" w:themeColor="text1"/>
+          <w:sz w:val="18"/>
+          <w:szCs w:val="18"/>
+        </w:rPr>
+        <w:t>‘</w:t>
+      </w:r>
+      <w:r>
+        <w:rPr>
+          <w:rFonts w:ascii="Verdana" w:hAnsi="Verdana" w:cs="CourierNewPSMT"/>
+          <w:b/>
+          <w:color w:val="000000" w:themeColor="text1"/>
+          <w:sz w:val="18"/>
+          <w:szCs w:val="18"/>
+        </w:rPr>
+        <w:t>solutions-forms</w:t>
+      </w:r>
+      <w:r>
+        <w:rPr>
+          <w:rFonts w:ascii="Verdana" w:hAnsi="Verdana" w:cs="CourierNewPSMT"/>
+          <w:b/>
+          <w:sz w:val="18"/>
+          <w:szCs w:val="18"/>
+        </w:rPr>
+        <w:t>/forms-template-driven</w:t>
+      </w:r>
+      <w:r>
+        <w:rPr>
+          <w:rFonts w:ascii="Verdana" w:hAnsi="Verdana" w:cs="CourierNewPSMT"/>
+          <w:b/>
+          <w:sz w:val="18"/>
+          <w:szCs w:val="18"/>
+        </w:rPr>
+        <w:t>’</w:t>
+      </w:r>
+      <w:r>
+        <w:rPr>
+          <w:rFonts w:ascii="Verdana" w:hAnsi="Verdana" w:cs="CourierNewPSMT"/>
+          <w:b/>
+          <w:color w:val="C00000"/>
+          <w:sz w:val="18"/>
+          <w:szCs w:val="18"/>
+        </w:rPr>
+        <w:t xml:space="preserve"> </w:t>
       </w:r>
       <w:r>
         <w:rPr>
@@ -580,6 +590,100 @@
         <w:t>.</w:t>
       </w:r>
     </w:p>
+    <w:tbl>
+      <w:tblPr>
+        <w:tblStyle w:val="TableGrid"/>
+        <w:tblW w:w="0" w:type="auto"/>
+        <w:tblLook w:val="04A0" w:firstRow="1" w:lastRow="0" w:firstColumn="1" w:lastColumn="0" w:noHBand="0" w:noVBand="1"/>
+      </w:tblPr>
+      <w:tblGrid>
+        <w:gridCol w:w="9310"/>
+      </w:tblGrid>
+      <w:tr>
+        <w:tc>
+          <w:tcPr>
+            <w:tcW w:w="9310" w:type="dxa"/>
+          </w:tcPr>
+          <w:p>
+            <w:pPr>
+              <w:pStyle w:val="NormalWeb"/>
+              <w:rPr>
+                <w:rFonts w:ascii="Verdana" w:hAnsi="Verdana" w:cs="Calibri"/>
+                <w:b/>
+                <w:color w:val="000000" w:themeColor="text1"/>
+                <w:sz w:val="18"/>
+                <w:szCs w:val="18"/>
+              </w:rPr>
+            </w:pPr>
+            <w:r>
+              <w:rPr>
+                <w:rFonts w:ascii="Verdana" w:hAnsi="Verdana" w:cs="Calibri"/>
+                <w:b/>
+                <w:sz w:val="18"/>
+                <w:szCs w:val="18"/>
+              </w:rPr>
+              <w:t xml:space="preserve">Use for all </w:t>
+            </w:r>
+            <w:r>
+              <w:rPr>
+                <w:rFonts w:ascii="Verdana" w:hAnsi="Verdana" w:cs="Calibri"/>
+                <w:b/>
+                <w:i/>
+                <w:sz w:val="18"/>
+                <w:szCs w:val="18"/>
+              </w:rPr>
+              <w:t>template driven</w:t>
+            </w:r>
+            <w:r>
+              <w:rPr>
+                <w:rFonts w:ascii="Verdana" w:hAnsi="Verdana" w:cs="Calibri"/>
+                <w:b/>
+                <w:sz w:val="18"/>
+                <w:szCs w:val="18"/>
+              </w:rPr>
+              <w:t xml:space="preserve"> exercises: </w:t>
+            </w:r>
+            <w:r>
+              <w:rPr>
+                <w:rFonts w:ascii="Verdana" w:hAnsi="Verdana" w:cs="Calibri"/>
+                <w:b/>
+                <w:sz w:val="18"/>
+                <w:szCs w:val="18"/>
+              </w:rPr>
+              <w:t>solutions</w:t>
+            </w:r>
+            <w:r>
+              <w:rPr>
+                <w:rFonts w:ascii="Verdana" w:hAnsi="Verdana" w:cs="CourierNewPSMT"/>
+                <w:b/>
+                <w:sz w:val="18"/>
+                <w:szCs w:val="18"/>
+              </w:rPr>
+              <w:t>/forms-template-driven</w:t>
+            </w:r>
+            <w:r>
+              <w:rPr>
+                <w:rFonts w:ascii="Verdana" w:hAnsi="Verdana" w:cs="Calibri"/>
+                <w:b/>
+                <w:sz w:val="18"/>
+                <w:szCs w:val="18"/>
+              </w:rPr>
+              <w:t xml:space="preserve">, </w:t>
+            </w:r>
+            <w:r>
+              <w:rPr>
+                <w:rFonts w:ascii="Verdana" w:hAnsi="Verdana" w:cs="CourierNewPSMT"/>
+                <w:b/>
+                <w:color w:val="C00000"/>
+                <w:sz w:val="18"/>
+                <w:szCs w:val="18"/>
+              </w:rPr>
+              <w:t>Component0</w:t>
+            </w:r>
+          </w:p>
+        </w:tc>
+      </w:tr>
+    </w:tbl>
     <w:p>
       <w:pPr>
         <w:pStyle w:val="NormalWeb"/>
@@ -599,7 +703,7 @@
           <w:sz w:val="18"/>
           <w:szCs w:val="18"/>
         </w:rPr>
-        <w:t>1</w:t>
+        <w:t>2</w:t>
       </w:r>
       <w:r>
         <w:rPr>
@@ -660,6 +764,52 @@
           <w:szCs w:val="18"/>
         </w:rPr>
         <w:t>0</w:t>
+      </w:r>
+      <w:r>
+        <w:rPr>
+          <w:rFonts w:ascii="Verdana" w:hAnsi="Verdana" w:cs="Calibri"/>
+          <w:sz w:val="18"/>
+          <w:szCs w:val="18"/>
+        </w:rPr>
+        <w:t xml:space="preserve"> in </w:t>
+      </w:r>
+      <w:r>
+        <w:rPr>
+          <w:rFonts w:ascii="Verdana" w:hAnsi="Verdana" w:cs="CourierNewPSMT"/>
+          <w:b/>
+          <w:color w:val="000000" w:themeColor="text1"/>
+          <w:sz w:val="18"/>
+          <w:szCs w:val="18"/>
+        </w:rPr>
+        <w:t>‘</w:t>
+      </w:r>
+      <w:r>
+        <w:rPr>
+          <w:rFonts w:ascii="Verdana" w:hAnsi="Verdana" w:cs="CourierNewPSMT"/>
+          <w:b/>
+          <w:color w:val="000000" w:themeColor="text1"/>
+          <w:sz w:val="18"/>
+          <w:szCs w:val="18"/>
+        </w:rPr>
+        <w:t>solutions-forms</w:t>
+      </w:r>
+      <w:r>
+        <w:rPr>
+          <w:rFonts w:ascii="Verdana" w:hAnsi="Verdana" w:cs="CourierNewPSMT"/>
+          <w:b/>
+          <w:sz w:val="18"/>
+          <w:szCs w:val="18"/>
+        </w:rPr>
+        <w:t>/forms-template-driven</w:t>
+      </w:r>
+      <w:r>
+        <w:rPr>
+          <w:rFonts w:ascii="Verdana" w:hAnsi="Verdana" w:cs="CourierNewPSMT"/>
+          <w:b/>
+          <w:sz w:val="18"/>
+          <w:szCs w:val="18"/>
+        </w:rPr>
+        <w:t>’</w:t>
       </w:r>
       <w:r>
         <w:rPr>
@@ -1063,7 +1213,7 @@
           <w:sz w:val="18"/>
           <w:szCs w:val="18"/>
         </w:rPr>
-        <w:t>2</w:t>
+        <w:t>3</w:t>
       </w:r>
       <w:r>
         <w:rPr>
@@ -1378,7 +1528,7 @@
           <w:sz w:val="18"/>
           <w:szCs w:val="18"/>
         </w:rPr>
-        <w:t>3</w:t>
+        <w:t>4</w:t>
       </w:r>
       <w:r>
         <w:rPr>
@@ -1833,7 +1983,7 @@
           <w:szCs w:val="18"/>
         </w:rPr>
         <w:lastRenderedPageBreak/>
-        <w:t>4</w:t>
+        <w:t>5</w:t>
       </w:r>
       <w:r>
         <w:rPr>
@@ -2268,7 +2418,7 @@
           <w:sz w:val="18"/>
           <w:szCs w:val="18"/>
         </w:rPr>
-        <w:t>5</w:t>
+        <w:t>6</w:t>
       </w:r>
       <w:r>
         <w:rPr>
@@ -3225,7 +3375,7 @@
           <w:sz w:val="18"/>
           <w:szCs w:val="18"/>
         </w:rPr>
-        <w:t>6</w:t>
+        <w:t>7</w:t>
       </w:r>
       <w:r>
         <w:rPr>
@@ -3749,7 +3899,16 @@
           <w:sz w:val="18"/>
           <w:szCs w:val="18"/>
         </w:rPr>
-        <w:t xml:space="preserve">7) </w:t>
+        <w:t>8</w:t>
+      </w:r>
+      <w:r>
+        <w:rPr>
+          <w:rFonts w:ascii="Verdana" w:hAnsi="Verdana" w:cs="Calibri"/>
+          <w:b/>
+          <w:sz w:val="18"/>
+          <w:szCs w:val="18"/>
+        </w:rPr>
+        <w:t xml:space="preserve">) </w:t>
       </w:r>
       <w:proofErr w:type="spellStart"/>
       <w:r>
@@ -3845,7 +4004,16 @@
           <w:szCs w:val="18"/>
         </w:rPr>
         <w:lastRenderedPageBreak/>
-        <w:t xml:space="preserve">8) </w:t>
+        <w:t>9</w:t>
+      </w:r>
+      <w:r>
+        <w:rPr>
+          <w:rFonts w:ascii="Verdana" w:hAnsi="Verdana"/>
+          <w:b/>
+          <w:sz w:val="18"/>
+          <w:szCs w:val="18"/>
+        </w:rPr>
+        <w:t xml:space="preserve">) </w:t>
       </w:r>
       <w:proofErr w:type="spellStart"/>
       <w:r>
@@ -4175,7 +4343,7 @@
           <w:sz w:val="18"/>
           <w:szCs w:val="18"/>
         </w:rPr>
-        <w:t>post</w:t>
+        <w:t xml:space="preserve">postal Code (regex: </w:t>
       </w:r>
       <w:r>
         <w:rPr>
@@ -4184,8 +4352,9 @@
           <w:sz w:val="18"/>
           <w:szCs w:val="18"/>
         </w:rPr>
-        <w:t>al C</w:t>
-      </w:r>
+        <w:t>/</w:t>
+      </w:r>
+      <w:proofErr w:type="gramStart"/>
       <w:r>
         <w:rPr>
           <w:rFonts w:ascii="Verdana" w:hAnsi="Verdana" w:cs="Calibri"/>
@@ -4193,8 +4362,9 @@
           <w:sz w:val="18"/>
           <w:szCs w:val="18"/>
         </w:rPr>
-        <w:t xml:space="preserve">ode (regex: </w:t>
-      </w:r>
+        <w:t>^[</w:t>
+      </w:r>
+      <w:proofErr w:type="gramEnd"/>
       <w:r>
         <w:rPr>
           <w:rFonts w:ascii="Verdana" w:hAnsi="Verdana" w:cs="Calibri"/>
@@ -4202,9 +4372,9 @@
           <w:sz w:val="18"/>
           <w:szCs w:val="18"/>
         </w:rPr>
-        <w:t>/</w:t>
-      </w:r>
-      <w:proofErr w:type="gramStart"/>
+        <w:t>1-9][0-9]{3} ?(?!</w:t>
+      </w:r>
+      <w:proofErr w:type="spellStart"/>
       <w:r>
         <w:rPr>
           <w:rFonts w:ascii="Verdana" w:hAnsi="Verdana" w:cs="Calibri"/>
@@ -4212,9 +4382,9 @@
           <w:sz w:val="18"/>
           <w:szCs w:val="18"/>
         </w:rPr>
-        <w:t>^[</w:t>
-      </w:r>
-      <w:proofErr w:type="gramEnd"/>
+        <w:t>sa|sd|ss</w:t>
+      </w:r>
+      <w:proofErr w:type="spellEnd"/>
       <w:r>
         <w:rPr>
           <w:rFonts w:ascii="Verdana" w:hAnsi="Verdana" w:cs="Calibri"/>
@@ -4222,7 +4392,7 @@
           <w:sz w:val="18"/>
           <w:szCs w:val="18"/>
         </w:rPr>
-        <w:t>1-9][0-9]{3} ?(?!</w:t>
+        <w:t>)[a-z]{2}$/</w:t>
       </w:r>
       <w:proofErr w:type="spellStart"/>
       <w:r>
@@ -4232,7 +4402,7 @@
           <w:sz w:val="18"/>
           <w:szCs w:val="18"/>
         </w:rPr>
-        <w:t>sa|sd|ss</w:t>
+        <w:t>i</w:t>
       </w:r>
       <w:proofErr w:type="spellEnd"/>
       <w:r>
@@ -4242,26 +4412,6 @@
           <w:sz w:val="18"/>
           <w:szCs w:val="18"/>
         </w:rPr>
-        <w:t>)[a-z]{2}$/</w:t>
-      </w:r>
-      <w:proofErr w:type="spellStart"/>
-      <w:r>
-        <w:rPr>
-          <w:rFonts w:ascii="Verdana" w:hAnsi="Verdana" w:cs="Calibri"/>
-          <w:i/>
-          <w:sz w:val="18"/>
-          <w:szCs w:val="18"/>
-        </w:rPr>
-        <w:t>i</w:t>
-      </w:r>
-      <w:proofErr w:type="spellEnd"/>
-      <w:r>
-        <w:rPr>
-          <w:rFonts w:ascii="Verdana" w:hAnsi="Verdana" w:cs="Calibri"/>
-          <w:i/>
-          <w:sz w:val="18"/>
-          <w:szCs w:val="18"/>
-        </w:rPr>
         <w:t xml:space="preserve">  )</w:t>
       </w:r>
     </w:p>
@@ -4289,147 +4439,147 @@
           <w:sz w:val="18"/>
           <w:szCs w:val="18"/>
         </w:rPr>
-        <w:t>9</w:t>
-      </w:r>
-      <w:r>
-        <w:rPr>
-          <w:rFonts w:ascii="Verdana" w:hAnsi="Verdana"/>
-          <w:b/>
-          <w:sz w:val="18"/>
-          <w:szCs w:val="18"/>
-        </w:rPr>
-        <w:t>) Optional:</w:t>
-      </w:r>
-      <w:r>
-        <w:rPr>
-          <w:rFonts w:ascii="Verdana" w:hAnsi="Verdana"/>
-          <w:sz w:val="18"/>
-          <w:szCs w:val="18"/>
-        </w:rPr>
-        <w:t xml:space="preserve"> </w:t>
-      </w:r>
-    </w:p>
-    <w:p>
-      <w:pPr>
-        <w:rPr>
-          <w:rFonts w:ascii="Verdana" w:hAnsi="Verdana"/>
-          <w:sz w:val="18"/>
-          <w:szCs w:val="18"/>
-        </w:rPr>
-      </w:pPr>
-    </w:p>
-    <w:p>
-      <w:pPr>
-        <w:rPr>
-          <w:rFonts w:ascii="Verdana" w:hAnsi="Verdana" w:cs="CourierNewPSMT"/>
-          <w:sz w:val="18"/>
-          <w:szCs w:val="18"/>
-        </w:rPr>
-      </w:pPr>
-      <w:r>
-        <w:rPr>
-          <w:rFonts w:ascii="Verdana" w:hAnsi="Verdana"/>
-          <w:sz w:val="18"/>
-          <w:szCs w:val="18"/>
-        </w:rPr>
-        <w:t>A</w:t>
-      </w:r>
-      <w:r>
-        <w:rPr>
-          <w:rFonts w:ascii="Verdana" w:hAnsi="Verdana"/>
-          <w:sz w:val="18"/>
-          <w:szCs w:val="18"/>
-        </w:rPr>
-        <w:t xml:space="preserve">dd/change </w:t>
-      </w:r>
-      <w:proofErr w:type="spellStart"/>
-      <w:r>
-        <w:rPr>
-          <w:rFonts w:ascii="Verdana" w:hAnsi="Verdana"/>
-          <w:b/>
-          <w:sz w:val="18"/>
-          <w:szCs w:val="18"/>
-        </w:rPr>
-        <w:t>rxjs</w:t>
-      </w:r>
-      <w:proofErr w:type="spellEnd"/>
-      <w:r>
-        <w:rPr>
-          <w:rFonts w:ascii="Verdana" w:hAnsi="Verdana"/>
-          <w:b/>
-          <w:sz w:val="18"/>
-          <w:szCs w:val="18"/>
-        </w:rPr>
-        <w:t>/operators</w:t>
-      </w:r>
-      <w:r>
-        <w:rPr>
-          <w:rFonts w:ascii="Verdana" w:hAnsi="Verdana"/>
-          <w:sz w:val="18"/>
-          <w:szCs w:val="18"/>
-        </w:rPr>
-        <w:t xml:space="preserve"> to the Demo app: </w:t>
-      </w:r>
-      <w:r>
-        <w:rPr>
-          <w:rFonts w:ascii="Verdana" w:hAnsi="Verdana" w:cs="CourierNewPSMT"/>
-          <w:sz w:val="18"/>
-          <w:szCs w:val="18"/>
-        </w:rPr>
-        <w:t>/forms-typeahead</w:t>
-      </w:r>
-      <w:r>
-        <w:rPr>
-          <w:rFonts w:ascii="Verdana" w:hAnsi="Verdana" w:cs="Calibri"/>
-          <w:sz w:val="18"/>
-          <w:szCs w:val="18"/>
-        </w:rPr>
-        <w:t xml:space="preserve">, </w:t>
-      </w:r>
-      <w:r>
-        <w:rPr>
-          <w:rFonts w:ascii="Verdana" w:hAnsi="Verdana" w:cs="CourierNewPSMT"/>
-          <w:sz w:val="18"/>
-          <w:szCs w:val="18"/>
-        </w:rPr>
-        <w:t>Component 1</w:t>
-      </w:r>
-    </w:p>
-    <w:p>
-      <w:pPr>
-        <w:rPr>
-          <w:rFonts w:ascii="Verdana" w:hAnsi="Verdana"/>
-          <w:sz w:val="18"/>
-          <w:szCs w:val="18"/>
-        </w:rPr>
-      </w:pPr>
-      <w:r>
-        <w:rPr>
-          <w:rFonts w:ascii="Verdana" w:hAnsi="Verdana"/>
-          <w:sz w:val="18"/>
-          <w:szCs w:val="18"/>
-        </w:rPr>
-        <w:t xml:space="preserve">Use </w:t>
-      </w:r>
-      <w:r>
-        <w:rPr>
-          <w:rFonts w:ascii="Verdana" w:hAnsi="Verdana"/>
-          <w:sz w:val="18"/>
-          <w:szCs w:val="18"/>
-        </w:rPr>
-        <w:t xml:space="preserve">alternative Live </w:t>
-      </w:r>
-      <w:proofErr w:type="spellStart"/>
-      <w:r>
-        <w:rPr>
-          <w:rFonts w:ascii="Verdana" w:hAnsi="Verdana"/>
-          <w:sz w:val="18"/>
-          <w:szCs w:val="18"/>
-        </w:rPr>
-        <w:t>A</w:t>
+        <w:t>10</w:t>
       </w:r>
       <w:bookmarkStart w:id="0" w:name="_GoBack"/>
       <w:bookmarkEnd w:id="0"/>
+      <w:r>
+        <w:rPr>
+          <w:rFonts w:ascii="Verdana" w:hAnsi="Verdana"/>
+          <w:b/>
+          <w:sz w:val="18"/>
+          <w:szCs w:val="18"/>
+        </w:rPr>
+        <w:t>) Optional:</w:t>
+      </w:r>
+      <w:r>
+        <w:rPr>
+          <w:rFonts w:ascii="Verdana" w:hAnsi="Verdana"/>
+          <w:sz w:val="18"/>
+          <w:szCs w:val="18"/>
+        </w:rPr>
+        <w:t xml:space="preserve"> </w:t>
+      </w:r>
+    </w:p>
+    <w:p>
+      <w:pPr>
+        <w:rPr>
+          <w:rFonts w:ascii="Verdana" w:hAnsi="Verdana"/>
+          <w:sz w:val="18"/>
+          <w:szCs w:val="18"/>
+        </w:rPr>
+      </w:pPr>
+    </w:p>
+    <w:p>
+      <w:pPr>
+        <w:rPr>
+          <w:rFonts w:ascii="Verdana" w:hAnsi="Verdana" w:cs="CourierNewPSMT"/>
+          <w:sz w:val="18"/>
+          <w:szCs w:val="18"/>
+        </w:rPr>
+      </w:pPr>
+      <w:r>
+        <w:rPr>
+          <w:rFonts w:ascii="Verdana" w:hAnsi="Verdana"/>
+          <w:sz w:val="18"/>
+          <w:szCs w:val="18"/>
+        </w:rPr>
+        <w:t>A</w:t>
+      </w:r>
+      <w:r>
+        <w:rPr>
+          <w:rFonts w:ascii="Verdana" w:hAnsi="Verdana"/>
+          <w:sz w:val="18"/>
+          <w:szCs w:val="18"/>
+        </w:rPr>
+        <w:t xml:space="preserve">dd/change </w:t>
+      </w:r>
+      <w:proofErr w:type="spellStart"/>
+      <w:r>
+        <w:rPr>
+          <w:rFonts w:ascii="Verdana" w:hAnsi="Verdana"/>
+          <w:b/>
+          <w:sz w:val="18"/>
+          <w:szCs w:val="18"/>
+        </w:rPr>
+        <w:t>rxjs</w:t>
+      </w:r>
+      <w:proofErr w:type="spellEnd"/>
+      <w:r>
+        <w:rPr>
+          <w:rFonts w:ascii="Verdana" w:hAnsi="Verdana"/>
+          <w:b/>
+          <w:sz w:val="18"/>
+          <w:szCs w:val="18"/>
+        </w:rPr>
+        <w:t>/operators</w:t>
+      </w:r>
+      <w:r>
+        <w:rPr>
+          <w:rFonts w:ascii="Verdana" w:hAnsi="Verdana"/>
+          <w:sz w:val="18"/>
+          <w:szCs w:val="18"/>
+        </w:rPr>
+        <w:t xml:space="preserve"> to the Demo app: </w:t>
+      </w:r>
+      <w:r>
+        <w:rPr>
+          <w:rFonts w:ascii="Verdana" w:hAnsi="Verdana" w:cs="CourierNewPSMT"/>
+          <w:sz w:val="18"/>
+          <w:szCs w:val="18"/>
+        </w:rPr>
+        <w:t>/forms-typeahead</w:t>
+      </w:r>
+      <w:r>
+        <w:rPr>
+          <w:rFonts w:ascii="Verdana" w:hAnsi="Verdana" w:cs="Calibri"/>
+          <w:sz w:val="18"/>
+          <w:szCs w:val="18"/>
+        </w:rPr>
+        <w:t xml:space="preserve">, </w:t>
+      </w:r>
+      <w:r>
+        <w:rPr>
+          <w:rFonts w:ascii="Verdana" w:hAnsi="Verdana" w:cs="CourierNewPSMT"/>
+          <w:sz w:val="18"/>
+          <w:szCs w:val="18"/>
+        </w:rPr>
+        <w:t>Component 1</w:t>
+      </w:r>
+    </w:p>
+    <w:p>
+      <w:pPr>
+        <w:rPr>
+          <w:rFonts w:ascii="Verdana" w:hAnsi="Verdana"/>
+          <w:sz w:val="18"/>
+          <w:szCs w:val="18"/>
+        </w:rPr>
+      </w:pPr>
+      <w:r>
+        <w:rPr>
+          <w:rFonts w:ascii="Verdana" w:hAnsi="Verdana"/>
+          <w:sz w:val="18"/>
+          <w:szCs w:val="18"/>
+        </w:rPr>
+        <w:t xml:space="preserve">Use </w:t>
+      </w:r>
+      <w:r>
+        <w:rPr>
+          <w:rFonts w:ascii="Verdana" w:hAnsi="Verdana"/>
+          <w:sz w:val="18"/>
+          <w:szCs w:val="18"/>
+        </w:rPr>
+        <w:t xml:space="preserve">alternative Live </w:t>
+      </w:r>
+      <w:proofErr w:type="spellStart"/>
+      <w:r>
+        <w:rPr>
+          <w:rFonts w:ascii="Verdana" w:hAnsi="Verdana"/>
+          <w:sz w:val="18"/>
+          <w:szCs w:val="18"/>
+        </w:rPr>
+        <w:t>A</w:t>
+      </w:r>
       <w:r>
         <w:rPr>
           <w:rFonts w:ascii="Verdana" w:hAnsi="Verdana"/>

--- a/forms/Exercises Angular Forms.docx
+++ b/forms/Exercises Angular Forms.docx
@@ -129,6 +129,43 @@
                 <w:szCs w:val="18"/>
               </w:rPr>
               <w:t xml:space="preserve"> install’, to install the dependencies</w:t>
+            </w:r>
+            <w:r>
+              <w:rPr>
+                <w:rFonts w:ascii="Verdana" w:hAnsi="Verdana" w:cs="CourierNewPSMT"/>
+                <w:b/>
+                <w:sz w:val="18"/>
+                <w:szCs w:val="18"/>
+              </w:rPr>
+              <w:t xml:space="preserve"> for ‘</w:t>
+            </w:r>
+            <w:r>
+              <w:rPr>
+                <w:rFonts w:ascii="Verdana" w:hAnsi="Verdana" w:cs="CourierNewPSMT"/>
+                <w:b/>
+                <w:color w:val="000000" w:themeColor="text1"/>
+                <w:sz w:val="18"/>
+                <w:szCs w:val="18"/>
+              </w:rPr>
+              <w:t>solutions-forms</w:t>
+            </w:r>
+            <w:r>
+              <w:rPr>
+                <w:rFonts w:ascii="Verdana" w:hAnsi="Verdana" w:cs="CourierNewPSMT"/>
+                <w:b/>
+                <w:sz w:val="18"/>
+                <w:szCs w:val="18"/>
+              </w:rPr>
+              <w:t>/forms-template-driven</w:t>
+            </w:r>
+            <w:r>
+              <w:rPr>
+                <w:rFonts w:ascii="Verdana" w:hAnsi="Verdana" w:cs="CourierNewPSMT"/>
+                <w:b/>
+                <w:sz w:val="18"/>
+                <w:szCs w:val="18"/>
+              </w:rPr>
+              <w:t>’</w:t>
             </w:r>
           </w:p>
           <w:p>
@@ -1733,7 +1770,7 @@
       <w:pPr>
         <w:spacing w:before="100" w:beforeAutospacing="1" w:after="100" w:afterAutospacing="1"/>
         <w:rPr>
-          <w:rFonts w:ascii="Verdana" w:hAnsi="Verdana" w:cs="CourierNewPSMT"/>
+          <w:rFonts w:ascii="Verdana" w:hAnsi="Verdana" w:cs="Calibri"/>
           <w:sz w:val="18"/>
           <w:szCs w:val="18"/>
         </w:rPr>
@@ -1799,6 +1836,218 @@
         </w:rPr>
         <w:t>Run the code and identify the model group in the returned form value object.</w:t>
       </w:r>
+    </w:p>
+    <w:p>
+      <w:pPr>
+        <w:shd w:val="clear" w:color="auto" w:fill="1E1E1E"/>
+        <w:spacing w:line="270" w:lineRule="atLeast"/>
+        <w:rPr>
+          <w:rFonts w:ascii="Menlo" w:hAnsi="Menlo" w:cs="Menlo"/>
+          <w:color w:val="D4D4D4"/>
+          <w:sz w:val="18"/>
+          <w:szCs w:val="18"/>
+        </w:rPr>
+      </w:pPr>
+      <w:r>
+        <w:rPr>
+          <w:rFonts w:ascii="Menlo" w:hAnsi="Menlo" w:cs="Menlo"/>
+          <w:color w:val="808080"/>
+          <w:sz w:val="18"/>
+          <w:szCs w:val="18"/>
+        </w:rPr>
+        <w:t>&lt;</w:t>
+      </w:r>
+      <w:r>
+        <w:rPr>
+          <w:rFonts w:ascii="Menlo" w:hAnsi="Menlo" w:cs="Menlo"/>
+          <w:color w:val="569CD6"/>
+          <w:sz w:val="18"/>
+          <w:szCs w:val="18"/>
+        </w:rPr>
+        <w:t>pre</w:t>
+      </w:r>
+      <w:r>
+        <w:rPr>
+          <w:rFonts w:ascii="Menlo" w:hAnsi="Menlo" w:cs="Menlo"/>
+          <w:color w:val="808080"/>
+          <w:sz w:val="18"/>
+          <w:szCs w:val="18"/>
+        </w:rPr>
+        <w:t>&gt;</w:t>
+      </w:r>
+      <w:r>
+        <w:rPr>
+          <w:rFonts w:ascii="Menlo" w:hAnsi="Menlo" w:cs="Menlo"/>
+          <w:color w:val="D4D4D4"/>
+          <w:sz w:val="18"/>
+          <w:szCs w:val="18"/>
+        </w:rPr>
+        <w:t xml:space="preserve">value </w:t>
+      </w:r>
+      <w:proofErr w:type="gramStart"/>
+      <w:r>
+        <w:rPr>
+          <w:rFonts w:ascii="Menlo" w:hAnsi="Menlo" w:cs="Menlo"/>
+          <w:color w:val="D4D4D4"/>
+          <w:sz w:val="18"/>
+          <w:szCs w:val="18"/>
+        </w:rPr>
+        <w:t xml:space="preserve">{{ </w:t>
+      </w:r>
+      <w:proofErr w:type="spellStart"/>
+      <w:r>
+        <w:rPr>
+          <w:rFonts w:ascii="Menlo" w:hAnsi="Menlo" w:cs="Menlo"/>
+          <w:color w:val="D4D4D4"/>
+          <w:sz w:val="18"/>
+          <w:szCs w:val="18"/>
+        </w:rPr>
+        <w:t>customer</w:t>
+      </w:r>
+      <w:proofErr w:type="gramEnd"/>
+      <w:r>
+        <w:rPr>
+          <w:rFonts w:ascii="Menlo" w:hAnsi="Menlo" w:cs="Menlo"/>
+          <w:color w:val="D4D4D4"/>
+          <w:sz w:val="18"/>
+          <w:szCs w:val="18"/>
+        </w:rPr>
+        <w:t>.value</w:t>
+      </w:r>
+      <w:proofErr w:type="spellEnd"/>
+      <w:r>
+        <w:rPr>
+          <w:rFonts w:ascii="Menlo" w:hAnsi="Menlo" w:cs="Menlo"/>
+          <w:color w:val="D4D4D4"/>
+          <w:sz w:val="18"/>
+          <w:szCs w:val="18"/>
+        </w:rPr>
+        <w:t xml:space="preserve"> | </w:t>
+      </w:r>
+      <w:proofErr w:type="spellStart"/>
+      <w:r>
+        <w:rPr>
+          <w:rFonts w:ascii="Menlo" w:hAnsi="Menlo" w:cs="Menlo"/>
+          <w:color w:val="D4D4D4"/>
+          <w:sz w:val="18"/>
+          <w:szCs w:val="18"/>
+        </w:rPr>
+        <w:t>json</w:t>
+      </w:r>
+      <w:proofErr w:type="spellEnd"/>
+      <w:r>
+        <w:rPr>
+          <w:rFonts w:ascii="Menlo" w:hAnsi="Menlo" w:cs="Menlo"/>
+          <w:color w:val="D4D4D4"/>
+          <w:sz w:val="18"/>
+          <w:szCs w:val="18"/>
+        </w:rPr>
+        <w:t xml:space="preserve"> }} </w:t>
+      </w:r>
+      <w:r>
+        <w:rPr>
+          <w:rFonts w:ascii="Menlo" w:hAnsi="Menlo" w:cs="Menlo"/>
+          <w:color w:val="808080"/>
+          <w:sz w:val="18"/>
+          <w:szCs w:val="18"/>
+        </w:rPr>
+        <w:t>&lt;</w:t>
+      </w:r>
+      <w:proofErr w:type="spellStart"/>
+      <w:r>
+        <w:rPr>
+          <w:rFonts w:ascii="Menlo" w:hAnsi="Menlo" w:cs="Menlo"/>
+          <w:color w:val="569CD6"/>
+          <w:sz w:val="18"/>
+          <w:szCs w:val="18"/>
+        </w:rPr>
+        <w:t>br</w:t>
+      </w:r>
+      <w:proofErr w:type="spellEnd"/>
+      <w:r>
+        <w:rPr>
+          <w:rFonts w:ascii="Menlo" w:hAnsi="Menlo" w:cs="Menlo"/>
+          <w:color w:val="D4D4D4"/>
+          <w:sz w:val="18"/>
+          <w:szCs w:val="18"/>
+        </w:rPr>
+        <w:t xml:space="preserve"> </w:t>
+      </w:r>
+      <w:r>
+        <w:rPr>
+          <w:rFonts w:ascii="Menlo" w:hAnsi="Menlo" w:cs="Menlo"/>
+          <w:color w:val="808080"/>
+          <w:sz w:val="18"/>
+          <w:szCs w:val="18"/>
+        </w:rPr>
+        <w:t>/&gt;</w:t>
+      </w:r>
+      <w:r>
+        <w:rPr>
+          <w:rFonts w:ascii="Menlo" w:hAnsi="Menlo" w:cs="Menlo"/>
+          <w:color w:val="D4D4D4"/>
+          <w:sz w:val="18"/>
+          <w:szCs w:val="18"/>
+        </w:rPr>
+        <w:t xml:space="preserve"> valid: {{ </w:t>
+      </w:r>
+      <w:proofErr w:type="spellStart"/>
+      <w:r>
+        <w:rPr>
+          <w:rFonts w:ascii="Menlo" w:hAnsi="Menlo" w:cs="Menlo"/>
+          <w:color w:val="D4D4D4"/>
+          <w:sz w:val="18"/>
+          <w:szCs w:val="18"/>
+        </w:rPr>
+        <w:t>customer.valid</w:t>
+      </w:r>
+      <w:proofErr w:type="spellEnd"/>
+      <w:r>
+        <w:rPr>
+          <w:rFonts w:ascii="Menlo" w:hAnsi="Menlo" w:cs="Menlo"/>
+          <w:color w:val="D4D4D4"/>
+          <w:sz w:val="18"/>
+          <w:szCs w:val="18"/>
+        </w:rPr>
+        <w:t>}}</w:t>
+      </w:r>
+      <w:r>
+        <w:rPr>
+          <w:rFonts w:ascii="Menlo" w:hAnsi="Menlo" w:cs="Menlo"/>
+          <w:color w:val="808080"/>
+          <w:sz w:val="18"/>
+          <w:szCs w:val="18"/>
+        </w:rPr>
+        <w:t>&lt;/</w:t>
+      </w:r>
+      <w:r>
+        <w:rPr>
+          <w:rFonts w:ascii="Menlo" w:hAnsi="Menlo" w:cs="Menlo"/>
+          <w:color w:val="569CD6"/>
+          <w:sz w:val="18"/>
+          <w:szCs w:val="18"/>
+        </w:rPr>
+        <w:t>pre</w:t>
+      </w:r>
+      <w:r>
+        <w:rPr>
+          <w:rFonts w:ascii="Menlo" w:hAnsi="Menlo" w:cs="Menlo"/>
+          <w:color w:val="808080"/>
+          <w:sz w:val="18"/>
+          <w:szCs w:val="18"/>
+        </w:rPr>
+        <w:t>&gt;</w:t>
+      </w:r>
+    </w:p>
+    <w:p>
+      <w:pPr>
+        <w:spacing w:before="100" w:beforeAutospacing="1" w:after="100" w:afterAutospacing="1"/>
+        <w:rPr>
+          <w:rFonts w:ascii="Verdana" w:hAnsi="Verdana" w:cs="CourierNewPSMT"/>
+          <w:sz w:val="18"/>
+          <w:szCs w:val="18"/>
+        </w:rPr>
+      </w:pPr>
       <w:r>
         <w:rPr>
           <w:rFonts w:ascii="Verdana" w:hAnsi="Verdana" w:cs="Calibri"/>
@@ -1982,7 +2231,6 @@
           <w:sz w:val="18"/>
           <w:szCs w:val="18"/>
         </w:rPr>
-        <w:lastRenderedPageBreak/>
         <w:t>5</w:t>
       </w:r>
       <w:r>
@@ -2793,6 +3041,7 @@
       <w:r>
         <w:rPr>
           <w:rFonts w:ascii="Verdana" w:hAnsi="Verdana" w:cs="CourierNewPSMT"/>
+          <w:b/>
           <w:sz w:val="18"/>
           <w:szCs w:val="18"/>
         </w:rPr>
@@ -2936,6 +3185,7 @@
       <w:r>
         <w:rPr>
           <w:rFonts w:ascii="Verdana" w:hAnsi="Verdana" w:cs="CourierNewPSMT"/>
+          <w:b/>
           <w:sz w:val="18"/>
           <w:szCs w:val="18"/>
         </w:rPr>
@@ -2945,6 +3195,7 @@
       <w:r>
         <w:rPr>
           <w:rFonts w:ascii="Verdana" w:hAnsi="Verdana" w:cs="CourierNewPSMT"/>
+          <w:b/>
           <w:sz w:val="18"/>
           <w:szCs w:val="18"/>
         </w:rPr>
@@ -3946,64 +4197,100 @@
           <w:sz w:val="18"/>
           <w:szCs w:val="18"/>
         </w:rPr>
+        <w:lastRenderedPageBreak/>
         <w:t xml:space="preserve">See: </w:t>
       </w:r>
-      <w:hyperlink r:id="rId8" w:history="1">
-        <w:r>
-          <w:rPr>
-            <w:rStyle w:val="Hyperlink"/>
-            <w:rFonts w:ascii="Verdana" w:eastAsiaTheme="majorEastAsia" w:hAnsi="Verdana"/>
-            <w:sz w:val="18"/>
-            <w:szCs w:val="18"/>
-          </w:rPr>
-          <w:t>https://codecraft.tv/courses/angular/unit-testing/model-driven-forms/</w:t>
-        </w:r>
-      </w:hyperlink>
-    </w:p>
-    <w:p>
-      <w:pPr>
-        <w:rPr>
-          <w:rFonts w:ascii="Verdana" w:hAnsi="Verdana"/>
-          <w:sz w:val="18"/>
-          <w:szCs w:val="18"/>
-        </w:rPr>
-      </w:pPr>
-    </w:p>
-    <w:p>
-      <w:pPr>
-        <w:rPr>
-          <w:rFonts w:ascii="Verdana" w:hAnsi="Verdana"/>
-          <w:sz w:val="18"/>
-          <w:szCs w:val="18"/>
-        </w:rPr>
-      </w:pPr>
-    </w:p>
-    <w:p>
-      <w:pPr>
-        <w:rPr>
-          <w:rFonts w:ascii="Verdana" w:hAnsi="Verdana"/>
-          <w:sz w:val="18"/>
-          <w:szCs w:val="18"/>
-        </w:rPr>
-      </w:pPr>
-    </w:p>
-    <w:p>
-      <w:pPr>
-        <w:rPr>
-          <w:rFonts w:ascii="Verdana" w:hAnsi="Verdana"/>
-          <w:b/>
-          <w:sz w:val="18"/>
-          <w:szCs w:val="18"/>
-        </w:rPr>
-      </w:pPr>
-      <w:r>
-        <w:rPr>
-          <w:rFonts w:ascii="Verdana" w:hAnsi="Verdana"/>
-          <w:b/>
-          <w:sz w:val="18"/>
-          <w:szCs w:val="18"/>
-        </w:rPr>
-        <w:lastRenderedPageBreak/>
+      <w:bookmarkStart w:id="0" w:name="_GoBack"/>
+      <w:r>
+        <w:rPr>
+          <w:rStyle w:val="Hyperlink"/>
+          <w:rFonts w:ascii="Verdana" w:eastAsiaTheme="majorEastAsia" w:hAnsi="Verdana"/>
+          <w:sz w:val="18"/>
+          <w:szCs w:val="18"/>
+        </w:rPr>
+        <w:fldChar w:fldCharType="begin"/>
+      </w:r>
+      <w:r>
+        <w:rPr>
+          <w:rStyle w:val="Hyperlink"/>
+          <w:rFonts w:ascii="Verdana" w:eastAsiaTheme="majorEastAsia" w:hAnsi="Verdana"/>
+          <w:sz w:val="18"/>
+          <w:szCs w:val="18"/>
+        </w:rPr>
+        <w:instrText xml:space="preserve"> HYPERLINK "https://codecraft.tv/courses/angular/unit-testing/model-driven-forms/" </w:instrText>
+      </w:r>
+      <w:r>
+        <w:rPr>
+          <w:rStyle w:val="Hyperlink"/>
+          <w:rFonts w:ascii="Verdana" w:eastAsiaTheme="majorEastAsia" w:hAnsi="Verdana"/>
+          <w:sz w:val="18"/>
+          <w:szCs w:val="18"/>
+        </w:rPr>
+        <w:fldChar w:fldCharType="separate"/>
+      </w:r>
+      <w:r>
+        <w:rPr>
+          <w:rStyle w:val="Hyperlink"/>
+          <w:rFonts w:ascii="Verdana" w:eastAsiaTheme="majorEastAsia" w:hAnsi="Verdana"/>
+          <w:sz w:val="18"/>
+          <w:szCs w:val="18"/>
+        </w:rPr>
+        <w:t>https://codecraft.tv/courses/angular/unit-testing/model-driven-forms/</w:t>
+      </w:r>
+      <w:r>
+        <w:rPr>
+          <w:rStyle w:val="Hyperlink"/>
+          <w:rFonts w:ascii="Verdana" w:eastAsiaTheme="majorEastAsia" w:hAnsi="Verdana"/>
+          <w:sz w:val="18"/>
+          <w:szCs w:val="18"/>
+        </w:rPr>
+        <w:fldChar w:fldCharType="end"/>
+      </w:r>
+      <w:bookmarkEnd w:id="0"/>
+    </w:p>
+    <w:p>
+      <w:pPr>
+        <w:rPr>
+          <w:rFonts w:ascii="Verdana" w:hAnsi="Verdana"/>
+          <w:sz w:val="18"/>
+          <w:szCs w:val="18"/>
+        </w:rPr>
+      </w:pPr>
+    </w:p>
+    <w:p>
+      <w:pPr>
+        <w:rPr>
+          <w:rFonts w:ascii="Verdana" w:hAnsi="Verdana"/>
+          <w:sz w:val="18"/>
+          <w:szCs w:val="18"/>
+        </w:rPr>
+      </w:pPr>
+    </w:p>
+    <w:p>
+      <w:pPr>
+        <w:rPr>
+          <w:rFonts w:ascii="Verdana" w:hAnsi="Verdana"/>
+          <w:sz w:val="18"/>
+          <w:szCs w:val="18"/>
+        </w:rPr>
+      </w:pPr>
+    </w:p>
+    <w:p>
+      <w:pPr>
+        <w:rPr>
+          <w:rFonts w:ascii="Verdana" w:hAnsi="Verdana"/>
+          <w:b/>
+          <w:sz w:val="18"/>
+          <w:szCs w:val="18"/>
+        </w:rPr>
+      </w:pPr>
+      <w:r>
+        <w:rPr>
+          <w:rFonts w:ascii="Verdana" w:hAnsi="Verdana"/>
+          <w:b/>
+          <w:sz w:val="18"/>
+          <w:szCs w:val="18"/>
+        </w:rPr>
         <w:t>9</w:t>
       </w:r>
       <w:r>
@@ -4441,8 +4728,6 @@
         </w:rPr>
         <w:t>10</w:t>
       </w:r>
-      <w:bookmarkStart w:id="0" w:name="_GoBack"/>
-      <w:bookmarkEnd w:id="0"/>
       <w:r>
         <w:rPr>
           <w:rFonts w:ascii="Verdana" w:hAnsi="Verdana"/>
@@ -4638,12 +4923,12 @@
       </w:pPr>
     </w:p>
     <w:sectPr>
-      <w:headerReference w:type="even" r:id="rId9"/>
-      <w:headerReference w:type="default" r:id="rId10"/>
-      <w:footerReference w:type="even" r:id="rId11"/>
-      <w:footerReference w:type="default" r:id="rId12"/>
-      <w:headerReference w:type="first" r:id="rId13"/>
-      <w:footerReference w:type="first" r:id="rId14"/>
+      <w:headerReference w:type="even" r:id="rId8"/>
+      <w:headerReference w:type="default" r:id="rId9"/>
+      <w:footerReference w:type="even" r:id="rId10"/>
+      <w:footerReference w:type="default" r:id="rId11"/>
+      <w:headerReference w:type="first" r:id="rId12"/>
+      <w:footerReference w:type="first" r:id="rId13"/>
       <w:pgSz w:w="11920" w:h="16840"/>
       <w:pgMar w:top="1360" w:right="1300" w:bottom="280" w:left="1300" w:header="0" w:footer="869" w:gutter="0"/>
       <w:cols w:space="720"/>
@@ -6044,7 +6329,11 @@
   <w:style w:type="paragraph" w:default="1" w:styleId="Normal">
     <w:name w:val="Normal"/>
     <w:qFormat/>
-    <w:rsid w:val="008A10E9"/>
+    <w:rsid w:val="00C53116"/>
+    <w:rPr>
+      <w:sz w:val="24"/>
+      <w:szCs w:val="24"/>
+    </w:rPr>
   </w:style>
   <w:style w:type="paragraph" w:styleId="Heading1">
     <w:name w:val="heading 1"/>
@@ -6224,8 +6513,6 @@
     </w:pPr>
     <w:rPr>
       <w:rFonts w:asciiTheme="minorHAnsi" w:eastAsiaTheme="minorEastAsia" w:hAnsiTheme="minorHAnsi" w:cstheme="minorBidi"/>
-      <w:sz w:val="24"/>
-      <w:szCs w:val="24"/>
     </w:rPr>
   </w:style>
   <w:style w:type="paragraph" w:styleId="Heading8">
@@ -6250,8 +6537,6 @@
       <w:rFonts w:asciiTheme="minorHAnsi" w:eastAsiaTheme="minorEastAsia" w:hAnsiTheme="minorHAnsi" w:cstheme="minorBidi"/>
       <w:i/>
       <w:iCs/>
-      <w:sz w:val="24"/>
-      <w:szCs w:val="24"/>
     </w:rPr>
   </w:style>
   <w:style w:type="paragraph" w:styleId="Heading9">
@@ -6473,6 +6758,10 @@
         <w:tab w:val="right" w:pos="9360"/>
       </w:tabs>
     </w:pPr>
+    <w:rPr>
+      <w:sz w:val="20"/>
+      <w:szCs w:val="20"/>
+    </w:rPr>
   </w:style>
   <w:style w:type="character" w:customStyle="1" w:styleId="HeaderChar">
     <w:name w:val="Header Char"/>
@@ -6494,6 +6783,10 @@
         <w:tab w:val="right" w:pos="9360"/>
       </w:tabs>
     </w:pPr>
+    <w:rPr>
+      <w:sz w:val="20"/>
+      <w:szCs w:val="20"/>
+    </w:rPr>
   </w:style>
   <w:style w:type="character" w:customStyle="1" w:styleId="FooterChar">
     <w:name w:val="Footer Char"/>
@@ -6512,6 +6805,10 @@
       <w:ind w:left="720"/>
       <w:contextualSpacing/>
     </w:pPr>
+    <w:rPr>
+      <w:sz w:val="20"/>
+      <w:szCs w:val="20"/>
+    </w:rPr>
   </w:style>
   <w:style w:type="paragraph" w:styleId="NormalWeb">
     <w:name w:val="Normal (Web)"/>
@@ -6522,10 +6819,6 @@
     <w:pPr>
       <w:spacing w:before="100" w:beforeAutospacing="1" w:after="100" w:afterAutospacing="1"/>
     </w:pPr>
-    <w:rPr>
-      <w:sz w:val="24"/>
-      <w:szCs w:val="24"/>
-    </w:rPr>
   </w:style>
   <w:style w:type="paragraph" w:styleId="HTMLPreformatted">
     <w:name w:val="HTML Preformatted"/>
